--- a/Ricerca Storica.docx
+++ b/Ricerca Storica.docx
@@ -864,10 +864,7 @@
       </w:r>
       <w:proofErr w:type="spellEnd"/>
       <w:r>
-        <w:t xml:space="preserve"> in</w:t>
-      </w:r>
-      <w:r>
-        <w:t xml:space="preserve"> terracotta on the </w:t>
+        <w:t xml:space="preserve"> in terracotta on the </w:t>
       </w:r>
       <w:proofErr w:type="spellStart"/>
       <w:r>
@@ -1718,11 +1715,11 @@
       </w:r>
       <w:proofErr w:type="spellEnd"/>
       <w:r>
-        <w:t xml:space="preserve"> in 1931.</w:t>
-      </w:r>
-      <w:proofErr w:type="spellStart"/>
-      <w:r>
-        <w:t xml:space="preserve"> It</w:t>
+        <w:t xml:space="preserve"> in 1931. </w:t>
+      </w:r>
+      <w:proofErr w:type="spellStart"/>
+      <w:r>
+        <w:t>It</w:t>
       </w:r>
       <w:proofErr w:type="spellEnd"/>
       <w:r>
@@ -2873,15 +2870,7 @@
         <w:t>’</w:t>
       </w:r>
       <w:r>
-        <w:t xml:space="preserve">annesso museo sono conservati antifonari miniati della fine del XV secolo, antichi manoscritti tra cui uno risalente all'840 di re Lotario, argenterie, reliquari e dossali del Quattrocento. Importante anche l'archivio capitolare con </w:t>
-      </w:r>
-      <w:bookmarkStart w:id="0" w:name="_GoBack"/>
-      <w:r>
-        <w:t xml:space="preserve">pergamene </w:t>
-      </w:r>
-      <w:bookmarkEnd w:id="0"/>
-      <w:r>
-        <w:t>dal VII al XIV secolo.</w:t>
+        <w:t>annesso museo sono conservati antifonari miniati della fine del XV secolo, antichi manoscritti tra cui uno risalente all'840 di re Lotario, argenterie, reliquari e dossali del Quattrocento. Importante anche l'archivio capitolare con pergamene dal VII al XIV secolo.</w:t>
       </w:r>
     </w:p>
     <w:p>
@@ -3932,13 +3921,7 @@
       </w:r>
       <w:proofErr w:type="spellEnd"/>
       <w:r>
-        <w:t xml:space="preserve"> by </w:t>
-      </w:r>
-      <w:r>
-        <w:t>big</w:t>
-      </w:r>
-      <w:r>
-        <w:t xml:space="preserve"> </w:t>
+        <w:t xml:space="preserve"> by big </w:t>
       </w:r>
       <w:proofErr w:type="spellStart"/>
       <w:r>
@@ -4169,10 +4152,7 @@
       </w:r>
       <w:proofErr w:type="spellStart"/>
       <w:r>
-        <w:t>cover</w:t>
-      </w:r>
-      <w:r>
-        <w:t>s</w:t>
+        <w:t>covers</w:t>
       </w:r>
       <w:proofErr w:type="spellEnd"/>
       <w:r>
@@ -4288,19 +4268,7 @@
         <w:t xml:space="preserve">dificato tra il 1122 e il 1233 ed è un </w:t>
       </w:r>
       <w:r>
-        <w:t xml:space="preserve">bellissimo esempio di architettura romanica. L’edificio fu edificato nell’epoca delle grandi fabbriche medievali. L’attuale edificio è stato costruito ove in precedenza era edificata la cattedrale di Santa Giustina, di cui conosciamo l’esistenza </w:t>
-      </w:r>
-      <w:r>
-        <w:t xml:space="preserve">e </w:t>
-      </w:r>
-      <w:r>
-        <w:t>che presumibilmente si trovava nella zona dell’attuale Cripta</w:t>
-      </w:r>
-      <w:r>
-        <w:t>. A</w:t>
-      </w:r>
-      <w:r>
-        <w:t xml:space="preserve">lcune colonne furono impiegate proprio nell’attuale costruzione. </w:t>
+        <w:t xml:space="preserve">bellissimo esempio di architettura romanica. L’edificio fu edificato nell’epoca delle grandi fabbriche medievali. </w:t>
       </w:r>
     </w:p>
     <w:p>
@@ -4311,29 +4279,19 @@
         <w:jc w:val="both"/>
       </w:pPr>
       <w:r>
-        <w:t>A seguito di un terremoto del 1117 particolarmente distruttivo, il precedente edificio fu gravemente danneggiato e cinque anni dopo cominciarono i lavori p</w:t>
-      </w:r>
-      <w:r>
-        <w:t>er la costruzione dell’attuale D</w:t>
-      </w:r>
-      <w:r>
-        <w:t xml:space="preserve">uomo. Sulla facciata di marmo rosa e arenaria sono presenti due contrafforti e alcune gallerie cieche con sottili colonnine. I portali sono tre, sormontati da protiri e ornati da capitelli, architravi, formelle e cariatidi. L’interno, a croce latina, è diviso in tre navate da poderosi pilastri. Sul primo pilastro a destra è raffigurata ad affresco la "Madonna delle Grazie" mentre sugli altri pilastri sono scolpite le formelle delle corporazioni piacentine del XII secolo, dette paratici, che finanziarono la costruzione della cattedrale. Nel punto di intersezione tra la navata centrale ed il transetto si inserisce il grande tiburio ottagonale affrescato con figure di profeti da Pier Francesco </w:t>
-      </w:r>
-      <w:proofErr w:type="spellStart"/>
-      <w:r>
-        <w:t>Mazzuchelli</w:t>
-      </w:r>
-      <w:proofErr w:type="spellEnd"/>
-      <w:r>
-        <w:t xml:space="preserve"> detto il Morazzone (1626) e, dopo la sua morte, da </w:t>
-      </w:r>
-      <w:proofErr w:type="spellStart"/>
-      <w:r>
-        <w:t>Giovan</w:t>
-      </w:r>
-      <w:proofErr w:type="spellEnd"/>
-      <w:r>
-        <w:t xml:space="preserve"> Francesco Barbieri detto il Guercino (1627). </w:t>
+        <w:t xml:space="preserve">L’attuale edificio è stato costruito ove in precedenza era edificata la cattedrale di Santa Giustina, di cui conosciamo l’esistenza </w:t>
+      </w:r>
+      <w:r>
+        <w:t xml:space="preserve">e </w:t>
+      </w:r>
+      <w:r>
+        <w:t>che presumibilmente si trovava nella zona dell’attuale Cripta</w:t>
+      </w:r>
+      <w:r>
+        <w:t>. A</w:t>
+      </w:r>
+      <w:r>
+        <w:t xml:space="preserve">lcune colonne furono impiegate proprio nell’attuale costruzione. </w:t>
       </w:r>
     </w:p>
     <w:p>
@@ -4344,10 +4302,1624 @@
         <w:jc w:val="both"/>
       </w:pPr>
       <w:r>
-        <w:t xml:space="preserve">Nella parte sinistra del transetto è conservata la vasca battesimale del precedente edificio paleocristiano. La cripta, che conserva le reliquie di Santa Giustina, presenta delle splendide colonne con capitello. Vi si conservano anche tracce di affreschi un po' ovunque, ascrivibili al XV secolo. Il campanile fu costruito un secolo più tardi e nel 1341 Pietro Vago innalzò la guglia sulla quale fu collocato un angelo bronzeo, considerato il simbolo della città. Sotto la cella campanaria fu installata, per volere di Ludovico il Moro, una gabbia (oggi ancora visibile) per rinchiudervi i responsabili di reati contro la Chiesa e lo Stato. Non vi sono però documenti che attestano il suo utilizzo. </w:t>
-      </w:r>
-    </w:p>
-    <w:p/>
+        <w:t>A seguito di un terremoto del 1117 particolarmente distruttivo, il precedente edificio fu gravemente danneggiato e cinque anni dopo cominciarono i lavori p</w:t>
+      </w:r>
+      <w:r>
+        <w:t>er la costruzione dell’attuale D</w:t>
+      </w:r>
+      <w:r>
+        <w:t>uomo. Sulla facciata di marmo rosa e arenaria sono presenti due contrafforti e alcune gallerie cieche con sottili colonnine.</w:t>
+      </w:r>
+    </w:p>
+    <w:p>
+      <w:pPr>
+        <w:pBdr>
+          <w:bottom w:val="single" w:sz="12" w:space="10" w:color="auto"/>
+        </w:pBdr>
+        <w:jc w:val="both"/>
+      </w:pPr>
+      <w:r>
+        <w:t xml:space="preserve">I portali sono tre, sormontati da protiri e ornati da capitelli, architravi, formelle e cariatidi. L’interno, a croce latina, è diviso in tre navate da poderosi pilastri. </w:t>
+      </w:r>
+    </w:p>
+    <w:p>
+      <w:pPr>
+        <w:pBdr>
+          <w:bottom w:val="single" w:sz="12" w:space="10" w:color="auto"/>
+        </w:pBdr>
+        <w:jc w:val="both"/>
+      </w:pPr>
+      <w:r>
+        <w:t xml:space="preserve">Sul primo pilastro a destra è raffigurata ad affresco la "Madonna delle Grazie" mentre sugli altri pilastri sono scolpite le formelle delle corporazioni piacentine del XII secolo, dette paratici, che finanziarono la costruzione della cattedrale. </w:t>
+      </w:r>
+    </w:p>
+    <w:p>
+      <w:pPr>
+        <w:pBdr>
+          <w:bottom w:val="single" w:sz="12" w:space="10" w:color="auto"/>
+        </w:pBdr>
+        <w:jc w:val="both"/>
+      </w:pPr>
+      <w:r>
+        <w:t xml:space="preserve">Nel punto di intersezione tra la navata centrale ed il transetto si inserisce il grande tiburio ottagonale affrescato con figure di profeti da Pier Francesco </w:t>
+      </w:r>
+      <w:proofErr w:type="spellStart"/>
+      <w:r>
+        <w:t>Mazzuchelli</w:t>
+      </w:r>
+      <w:proofErr w:type="spellEnd"/>
+      <w:r>
+        <w:t xml:space="preserve"> detto il Morazzone (1626) e, dopo la sua morte, da </w:t>
+      </w:r>
+      <w:proofErr w:type="spellStart"/>
+      <w:r>
+        <w:t>Giovan</w:t>
+      </w:r>
+      <w:proofErr w:type="spellEnd"/>
+      <w:r>
+        <w:t xml:space="preserve"> Francesco Barbieri detto il Guercino (1627). </w:t>
+      </w:r>
+    </w:p>
+    <w:p>
+      <w:pPr>
+        <w:pBdr>
+          <w:bottom w:val="single" w:sz="12" w:space="10" w:color="auto"/>
+        </w:pBdr>
+        <w:jc w:val="both"/>
+      </w:pPr>
+      <w:r>
+        <w:t xml:space="preserve">Nella parte sinistra del transetto è conservata la vasca battesimale del precedente edificio paleocristiano. La cripta, che conserva le reliquie di Santa Giustina, presenta delle splendide colonne con capitello. Vi si conservano anche tracce di affreschi un po' ovunque, ascrivibili al XV secolo. </w:t>
+      </w:r>
+    </w:p>
+    <w:p>
+      <w:pPr>
+        <w:pBdr>
+          <w:bottom w:val="single" w:sz="12" w:space="10" w:color="auto"/>
+        </w:pBdr>
+        <w:jc w:val="both"/>
+      </w:pPr>
+      <w:r>
+        <w:t xml:space="preserve">Il campanile fu costruito un secolo più tardi e nel 1341 Pietro Vago innalzò la guglia sulla quale fu collocato un angelo bronzeo, considerato il simbolo della città. </w:t>
+      </w:r>
+    </w:p>
+    <w:p>
+      <w:pPr>
+        <w:pBdr>
+          <w:bottom w:val="single" w:sz="12" w:space="10" w:color="auto"/>
+        </w:pBdr>
+        <w:jc w:val="both"/>
+      </w:pPr>
+      <w:r>
+        <w:t xml:space="preserve">Sotto la cella campanaria fu installata, per volere di Ludovico il Moro, una gabbia (oggi ancora visibile) per rinchiudervi i responsabili di reati contro la Chiesa e lo Stato. Non vi sono però documenti che attestano il suo utilizzo. </w:t>
+      </w:r>
+    </w:p>
+    <w:p>
+      <w:r>
+        <w:t xml:space="preserve">The Duomo of Piacenza </w:t>
+      </w:r>
+      <w:proofErr w:type="spellStart"/>
+      <w:r>
+        <w:t>was</w:t>
+      </w:r>
+      <w:proofErr w:type="spellEnd"/>
+      <w:r>
+        <w:t xml:space="preserve"> </w:t>
+      </w:r>
+      <w:proofErr w:type="spellStart"/>
+      <w:r>
+        <w:t>built</w:t>
+      </w:r>
+      <w:proofErr w:type="spellEnd"/>
+      <w:r>
+        <w:t xml:space="preserve"> </w:t>
+      </w:r>
+      <w:proofErr w:type="spellStart"/>
+      <w:r>
+        <w:t>between</w:t>
+      </w:r>
+      <w:proofErr w:type="spellEnd"/>
+      <w:r>
+        <w:t xml:space="preserve"> 1122 and 1233 and </w:t>
+      </w:r>
+      <w:proofErr w:type="spellStart"/>
+      <w:r>
+        <w:t>is</w:t>
+      </w:r>
+      <w:proofErr w:type="spellEnd"/>
+      <w:r>
+        <w:t xml:space="preserve"> a beautiful </w:t>
+      </w:r>
+      <w:proofErr w:type="spellStart"/>
+      <w:r>
+        <w:t>example</w:t>
+      </w:r>
+      <w:proofErr w:type="spellEnd"/>
+      <w:r>
+        <w:t xml:space="preserve"> of </w:t>
+      </w:r>
+      <w:proofErr w:type="spellStart"/>
+      <w:r>
+        <w:t>Romanesque</w:t>
+      </w:r>
+      <w:proofErr w:type="spellEnd"/>
+      <w:r>
+        <w:t xml:space="preserve"> </w:t>
+      </w:r>
+      <w:proofErr w:type="spellStart"/>
+      <w:r>
+        <w:t>architecture</w:t>
+      </w:r>
+      <w:proofErr w:type="spellEnd"/>
+      <w:r>
+        <w:t xml:space="preserve">. The building </w:t>
+      </w:r>
+      <w:proofErr w:type="spellStart"/>
+      <w:r>
+        <w:t>was</w:t>
+      </w:r>
+      <w:proofErr w:type="spellEnd"/>
+      <w:r>
+        <w:t xml:space="preserve"> </w:t>
+      </w:r>
+      <w:proofErr w:type="spellStart"/>
+      <w:r>
+        <w:t>built</w:t>
+      </w:r>
+      <w:proofErr w:type="spellEnd"/>
+      <w:r>
+        <w:t xml:space="preserve"> in the era of the </w:t>
+      </w:r>
+      <w:proofErr w:type="spellStart"/>
+      <w:r>
+        <w:t>great</w:t>
+      </w:r>
+      <w:proofErr w:type="spellEnd"/>
+      <w:r>
+        <w:t xml:space="preserve"> </w:t>
+      </w:r>
+      <w:proofErr w:type="spellStart"/>
+      <w:r>
+        <w:t>medieval</w:t>
+      </w:r>
+      <w:proofErr w:type="spellEnd"/>
+      <w:r>
+        <w:t xml:space="preserve"> </w:t>
+      </w:r>
+      <w:proofErr w:type="spellStart"/>
+      <w:r>
+        <w:t>factories</w:t>
+      </w:r>
+      <w:proofErr w:type="spellEnd"/>
+      <w:r>
+        <w:t>.</w:t>
+      </w:r>
+    </w:p>
+    <w:p>
+      <w:r>
+        <w:lastRenderedPageBreak/>
+        <w:t xml:space="preserve">The </w:t>
+      </w:r>
+      <w:proofErr w:type="spellStart"/>
+      <w:r>
+        <w:t>current</w:t>
+      </w:r>
+      <w:proofErr w:type="spellEnd"/>
+      <w:r>
+        <w:t xml:space="preserve"> building </w:t>
+      </w:r>
+      <w:proofErr w:type="spellStart"/>
+      <w:r>
+        <w:t>was</w:t>
+      </w:r>
+      <w:proofErr w:type="spellEnd"/>
+      <w:r>
+        <w:t xml:space="preserve"> </w:t>
+      </w:r>
+      <w:proofErr w:type="spellStart"/>
+      <w:r>
+        <w:t>built</w:t>
+      </w:r>
+      <w:proofErr w:type="spellEnd"/>
+      <w:r>
+        <w:t xml:space="preserve"> </w:t>
+      </w:r>
+      <w:proofErr w:type="spellStart"/>
+      <w:r>
+        <w:t>where</w:t>
+      </w:r>
+      <w:proofErr w:type="spellEnd"/>
+      <w:r>
+        <w:t xml:space="preserve"> </w:t>
+      </w:r>
+      <w:proofErr w:type="spellStart"/>
+      <w:r>
+        <w:t>the</w:t>
+      </w:r>
+      <w:r>
+        <w:t>re</w:t>
+      </w:r>
+      <w:proofErr w:type="spellEnd"/>
+      <w:r>
+        <w:t xml:space="preserve"> </w:t>
+      </w:r>
+      <w:proofErr w:type="spellStart"/>
+      <w:r>
+        <w:t>was</w:t>
+      </w:r>
+      <w:proofErr w:type="spellEnd"/>
+      <w:r>
+        <w:t xml:space="preserve"> the</w:t>
+      </w:r>
+      <w:r>
+        <w:t xml:space="preserve"> </w:t>
+      </w:r>
+      <w:proofErr w:type="spellStart"/>
+      <w:r>
+        <w:t>Cat</w:t>
+      </w:r>
+      <w:r>
+        <w:t>hedral</w:t>
+      </w:r>
+      <w:proofErr w:type="spellEnd"/>
+      <w:r>
+        <w:t xml:space="preserve"> of Santa </w:t>
+      </w:r>
+      <w:proofErr w:type="spellStart"/>
+      <w:r>
+        <w:t>Giustine</w:t>
+      </w:r>
+      <w:proofErr w:type="spellEnd"/>
+      <w:r>
+        <w:t xml:space="preserve">, of </w:t>
+      </w:r>
+      <w:proofErr w:type="spellStart"/>
+      <w:r>
+        <w:t>which</w:t>
+      </w:r>
+      <w:proofErr w:type="spellEnd"/>
+      <w:r>
+        <w:t xml:space="preserve"> </w:t>
+      </w:r>
+      <w:proofErr w:type="spellStart"/>
+      <w:r>
+        <w:t>we</w:t>
+      </w:r>
+      <w:proofErr w:type="spellEnd"/>
+      <w:r>
+        <w:t xml:space="preserve"> </w:t>
+      </w:r>
+      <w:proofErr w:type="spellStart"/>
+      <w:r>
+        <w:t>know</w:t>
+      </w:r>
+      <w:proofErr w:type="spellEnd"/>
+      <w:r>
+        <w:t xml:space="preserve"> </w:t>
+      </w:r>
+      <w:proofErr w:type="spellStart"/>
+      <w:r>
+        <w:t>its</w:t>
+      </w:r>
+      <w:proofErr w:type="spellEnd"/>
+      <w:r>
+        <w:t xml:space="preserve"> </w:t>
+      </w:r>
+      <w:proofErr w:type="spellStart"/>
+      <w:r>
+        <w:t>existence</w:t>
+      </w:r>
+      <w:proofErr w:type="spellEnd"/>
+      <w:r>
+        <w:t xml:space="preserve"> and </w:t>
+      </w:r>
+      <w:proofErr w:type="spellStart"/>
+      <w:r>
+        <w:t>presumably</w:t>
+      </w:r>
+      <w:proofErr w:type="spellEnd"/>
+      <w:r>
+        <w:t xml:space="preserve"> </w:t>
+      </w:r>
+      <w:proofErr w:type="spellStart"/>
+      <w:r>
+        <w:t>was</w:t>
+      </w:r>
+      <w:proofErr w:type="spellEnd"/>
+      <w:r>
+        <w:t xml:space="preserve"> </w:t>
+      </w:r>
+      <w:proofErr w:type="spellStart"/>
+      <w:r>
+        <w:t>located</w:t>
+      </w:r>
+      <w:proofErr w:type="spellEnd"/>
+      <w:r>
+        <w:t xml:space="preserve"> in the area of the </w:t>
+      </w:r>
+      <w:proofErr w:type="spellStart"/>
+      <w:r>
+        <w:t>current</w:t>
+      </w:r>
+      <w:proofErr w:type="spellEnd"/>
+      <w:r>
+        <w:t xml:space="preserve"> </w:t>
+      </w:r>
+      <w:proofErr w:type="spellStart"/>
+      <w:r>
+        <w:t>undercroft</w:t>
+      </w:r>
+      <w:proofErr w:type="spellEnd"/>
+      <w:r>
+        <w:t xml:space="preserve">. Some </w:t>
+      </w:r>
+      <w:proofErr w:type="spellStart"/>
+      <w:r>
+        <w:t>columns</w:t>
+      </w:r>
+      <w:proofErr w:type="spellEnd"/>
+      <w:r>
+        <w:t xml:space="preserve"> </w:t>
+      </w:r>
+      <w:proofErr w:type="spellStart"/>
+      <w:r>
+        <w:t>were</w:t>
+      </w:r>
+      <w:proofErr w:type="spellEnd"/>
+      <w:r>
+        <w:t xml:space="preserve"> </w:t>
+      </w:r>
+      <w:proofErr w:type="spellStart"/>
+      <w:r>
+        <w:t>used</w:t>
+      </w:r>
+      <w:proofErr w:type="spellEnd"/>
+      <w:r>
+        <w:t xml:space="preserve"> in the </w:t>
+      </w:r>
+      <w:proofErr w:type="spellStart"/>
+      <w:r>
+        <w:t>actual</w:t>
+      </w:r>
+      <w:proofErr w:type="spellEnd"/>
+      <w:r>
+        <w:t xml:space="preserve"> </w:t>
+      </w:r>
+      <w:proofErr w:type="spellStart"/>
+      <w:r>
+        <w:t>construction</w:t>
+      </w:r>
+      <w:proofErr w:type="spellEnd"/>
+      <w:r>
+        <w:t>.</w:t>
+      </w:r>
+    </w:p>
+    <w:p>
+      <w:r>
+        <w:t>D</w:t>
+      </w:r>
+      <w:r>
+        <w:t>ue to</w:t>
+      </w:r>
+      <w:r>
+        <w:t xml:space="preserve"> an </w:t>
+      </w:r>
+      <w:proofErr w:type="spellStart"/>
+      <w:r>
+        <w:t>earthquake</w:t>
+      </w:r>
+      <w:proofErr w:type="spellEnd"/>
+      <w:r>
+        <w:t xml:space="preserve"> in</w:t>
+      </w:r>
+      <w:r>
+        <w:t xml:space="preserve"> 1117 </w:t>
+      </w:r>
+      <w:proofErr w:type="spellStart"/>
+      <w:r>
+        <w:t>which</w:t>
+      </w:r>
+      <w:proofErr w:type="spellEnd"/>
+      <w:r>
+        <w:t xml:space="preserve"> </w:t>
+      </w:r>
+      <w:proofErr w:type="spellStart"/>
+      <w:r>
+        <w:t>was</w:t>
+      </w:r>
+      <w:proofErr w:type="spellEnd"/>
+      <w:r>
+        <w:t xml:space="preserve"> </w:t>
+      </w:r>
+      <w:proofErr w:type="spellStart"/>
+      <w:r>
+        <w:t>particularly</w:t>
+      </w:r>
+      <w:proofErr w:type="spellEnd"/>
+      <w:r>
+        <w:t xml:space="preserve"> </w:t>
+      </w:r>
+      <w:proofErr w:type="spellStart"/>
+      <w:r>
+        <w:t>destructive</w:t>
+      </w:r>
+      <w:proofErr w:type="spellEnd"/>
+      <w:r>
+        <w:t xml:space="preserve">, the </w:t>
+      </w:r>
+      <w:proofErr w:type="spellStart"/>
+      <w:r>
+        <w:t>previous</w:t>
+      </w:r>
+      <w:proofErr w:type="spellEnd"/>
+      <w:r>
+        <w:t xml:space="preserve"> building </w:t>
+      </w:r>
+      <w:proofErr w:type="spellStart"/>
+      <w:r>
+        <w:t>was</w:t>
+      </w:r>
+      <w:proofErr w:type="spellEnd"/>
+      <w:r>
+        <w:t xml:space="preserve"> </w:t>
+      </w:r>
+      <w:proofErr w:type="spellStart"/>
+      <w:r>
+        <w:t>badly</w:t>
+      </w:r>
+      <w:proofErr w:type="spellEnd"/>
+      <w:r>
+        <w:t xml:space="preserve"> </w:t>
+      </w:r>
+      <w:proofErr w:type="spellStart"/>
+      <w:r>
+        <w:t>da</w:t>
+      </w:r>
+      <w:r>
+        <w:t>maged</w:t>
+      </w:r>
+      <w:proofErr w:type="spellEnd"/>
+      <w:r>
+        <w:t xml:space="preserve"> and </w:t>
+      </w:r>
+      <w:proofErr w:type="spellStart"/>
+      <w:r>
+        <w:t>five</w:t>
+      </w:r>
+      <w:proofErr w:type="spellEnd"/>
+      <w:r>
+        <w:t xml:space="preserve"> </w:t>
+      </w:r>
+      <w:proofErr w:type="spellStart"/>
+      <w:r>
+        <w:t>years</w:t>
+      </w:r>
+      <w:proofErr w:type="spellEnd"/>
+      <w:r>
+        <w:t xml:space="preserve"> </w:t>
+      </w:r>
+      <w:proofErr w:type="spellStart"/>
+      <w:r>
+        <w:t>later</w:t>
+      </w:r>
+      <w:proofErr w:type="spellEnd"/>
+      <w:r>
+        <w:t xml:space="preserve"> </w:t>
+      </w:r>
+      <w:proofErr w:type="spellStart"/>
+      <w:r>
+        <w:t>began</w:t>
+      </w:r>
+      <w:proofErr w:type="spellEnd"/>
+      <w:r>
+        <w:t xml:space="preserve"> the</w:t>
+      </w:r>
+      <w:r>
+        <w:t xml:space="preserve"> </w:t>
+      </w:r>
+      <w:proofErr w:type="spellStart"/>
+      <w:r>
+        <w:t>construction</w:t>
+      </w:r>
+      <w:proofErr w:type="spellEnd"/>
+      <w:r>
+        <w:t xml:space="preserve"> of the </w:t>
+      </w:r>
+      <w:proofErr w:type="spellStart"/>
+      <w:r>
+        <w:t>current</w:t>
+      </w:r>
+      <w:proofErr w:type="spellEnd"/>
+      <w:r>
+        <w:t xml:space="preserve"> </w:t>
+      </w:r>
+      <w:proofErr w:type="spellStart"/>
+      <w:r>
+        <w:t>Cathedral</w:t>
+      </w:r>
+      <w:proofErr w:type="spellEnd"/>
+      <w:r>
+        <w:t xml:space="preserve">. On the </w:t>
+      </w:r>
+      <w:proofErr w:type="spellStart"/>
+      <w:r>
+        <w:t>pink</w:t>
+      </w:r>
+      <w:proofErr w:type="spellEnd"/>
+      <w:r>
+        <w:t xml:space="preserve"> </w:t>
+      </w:r>
+      <w:proofErr w:type="spellStart"/>
+      <w:r>
+        <w:t>marble</w:t>
+      </w:r>
+      <w:proofErr w:type="spellEnd"/>
+      <w:r>
+        <w:t xml:space="preserve"> </w:t>
+      </w:r>
+      <w:r>
+        <w:t xml:space="preserve">and </w:t>
+      </w:r>
+      <w:proofErr w:type="spellStart"/>
+      <w:r>
+        <w:t>sandstone</w:t>
+      </w:r>
+      <w:proofErr w:type="spellEnd"/>
+      <w:r>
+        <w:t xml:space="preserve"> </w:t>
+      </w:r>
+      <w:proofErr w:type="spellStart"/>
+      <w:r>
+        <w:t>facade</w:t>
+      </w:r>
+      <w:proofErr w:type="spellEnd"/>
+      <w:r>
+        <w:t xml:space="preserve"> </w:t>
+      </w:r>
+      <w:proofErr w:type="spellStart"/>
+      <w:r>
+        <w:t>there</w:t>
+      </w:r>
+      <w:proofErr w:type="spellEnd"/>
+      <w:r>
+        <w:t xml:space="preserve"> are </w:t>
+      </w:r>
+      <w:proofErr w:type="spellStart"/>
+      <w:r>
+        <w:t>two</w:t>
+      </w:r>
+      <w:proofErr w:type="spellEnd"/>
+      <w:r>
+        <w:t xml:space="preserve"> </w:t>
+      </w:r>
+      <w:proofErr w:type="spellStart"/>
+      <w:r>
+        <w:t>buttresses</w:t>
+      </w:r>
+      <w:proofErr w:type="spellEnd"/>
+      <w:r>
+        <w:t xml:space="preserve"> and some </w:t>
+      </w:r>
+      <w:proofErr w:type="spellStart"/>
+      <w:r>
+        <w:t>blind</w:t>
+      </w:r>
+      <w:proofErr w:type="spellEnd"/>
+      <w:r>
+        <w:t xml:space="preserve"> </w:t>
+      </w:r>
+      <w:proofErr w:type="spellStart"/>
+      <w:r>
+        <w:t>galleries</w:t>
+      </w:r>
+      <w:proofErr w:type="spellEnd"/>
+      <w:r>
+        <w:t xml:space="preserve"> with </w:t>
+      </w:r>
+      <w:proofErr w:type="spellStart"/>
+      <w:r>
+        <w:t>thin</w:t>
+      </w:r>
+      <w:proofErr w:type="spellEnd"/>
+      <w:r>
+        <w:t xml:space="preserve"> </w:t>
+      </w:r>
+      <w:proofErr w:type="spellStart"/>
+      <w:r>
+        <w:t>columns</w:t>
+      </w:r>
+      <w:proofErr w:type="spellEnd"/>
+      <w:r>
+        <w:t>.</w:t>
+      </w:r>
+    </w:p>
+    <w:p>
+      <w:r>
+        <w:t xml:space="preserve">The </w:t>
+      </w:r>
+      <w:proofErr w:type="spellStart"/>
+      <w:r>
+        <w:t>portals</w:t>
+      </w:r>
+      <w:proofErr w:type="spellEnd"/>
+      <w:r>
+        <w:t xml:space="preserve"> are </w:t>
+      </w:r>
+      <w:proofErr w:type="spellStart"/>
+      <w:r>
+        <w:t>three</w:t>
+      </w:r>
+      <w:proofErr w:type="spellEnd"/>
+      <w:r>
+        <w:t xml:space="preserve">, </w:t>
+      </w:r>
+      <w:proofErr w:type="spellStart"/>
+      <w:r>
+        <w:t>surmounted</w:t>
+      </w:r>
+      <w:proofErr w:type="spellEnd"/>
+      <w:r>
+        <w:t xml:space="preserve"> by </w:t>
+      </w:r>
+      <w:proofErr w:type="spellStart"/>
+      <w:r>
+        <w:t>porch</w:t>
+      </w:r>
+      <w:proofErr w:type="spellEnd"/>
+      <w:r>
+        <w:t xml:space="preserve"> </w:t>
+      </w:r>
+      <w:proofErr w:type="spellStart"/>
+      <w:r>
+        <w:t>portal</w:t>
+      </w:r>
+      <w:r>
+        <w:t>s</w:t>
+      </w:r>
+      <w:proofErr w:type="spellEnd"/>
+      <w:r>
+        <w:t xml:space="preserve"> </w:t>
+      </w:r>
+      <w:r>
+        <w:t xml:space="preserve">and </w:t>
+      </w:r>
+      <w:proofErr w:type="spellStart"/>
+      <w:r>
+        <w:t>decorated</w:t>
+      </w:r>
+      <w:proofErr w:type="spellEnd"/>
+      <w:r>
+        <w:t xml:space="preserve"> with </w:t>
+      </w:r>
+      <w:proofErr w:type="spellStart"/>
+      <w:r>
+        <w:t>capitals</w:t>
+      </w:r>
+      <w:proofErr w:type="spellEnd"/>
+      <w:r>
+        <w:t xml:space="preserve">, </w:t>
+      </w:r>
+      <w:proofErr w:type="spellStart"/>
+      <w:r>
+        <w:t>architraves</w:t>
+      </w:r>
+      <w:proofErr w:type="spellEnd"/>
+      <w:r>
+        <w:t xml:space="preserve">, </w:t>
+      </w:r>
+      <w:proofErr w:type="spellStart"/>
+      <w:r>
+        <w:t>tiles</w:t>
+      </w:r>
+      <w:proofErr w:type="spellEnd"/>
+      <w:r>
+        <w:t xml:space="preserve"> and </w:t>
+      </w:r>
+      <w:proofErr w:type="spellStart"/>
+      <w:r>
+        <w:t>caryatids</w:t>
+      </w:r>
+      <w:proofErr w:type="spellEnd"/>
+      <w:r>
+        <w:t xml:space="preserve">. The </w:t>
+      </w:r>
+      <w:proofErr w:type="spellStart"/>
+      <w:r>
+        <w:t>interior</w:t>
+      </w:r>
+      <w:r>
+        <w:t>s</w:t>
+      </w:r>
+      <w:proofErr w:type="spellEnd"/>
+      <w:r>
+        <w:t xml:space="preserve"> with</w:t>
+      </w:r>
+      <w:r>
+        <w:t xml:space="preserve"> Latin cross</w:t>
+      </w:r>
+      <w:r>
+        <w:t xml:space="preserve"> layout</w:t>
+      </w:r>
+      <w:r>
+        <w:t xml:space="preserve"> </w:t>
+      </w:r>
+      <w:proofErr w:type="spellStart"/>
+      <w:r>
+        <w:t>is</w:t>
+      </w:r>
+      <w:proofErr w:type="spellEnd"/>
+      <w:r>
+        <w:t xml:space="preserve"> </w:t>
+      </w:r>
+      <w:proofErr w:type="spellStart"/>
+      <w:r>
+        <w:t>divided</w:t>
+      </w:r>
+      <w:proofErr w:type="spellEnd"/>
+      <w:r>
+        <w:t xml:space="preserve"> </w:t>
+      </w:r>
+      <w:proofErr w:type="spellStart"/>
+      <w:r>
+        <w:t>into</w:t>
+      </w:r>
+      <w:proofErr w:type="spellEnd"/>
+      <w:r>
+        <w:t xml:space="preserve"> </w:t>
+      </w:r>
+      <w:proofErr w:type="spellStart"/>
+      <w:r>
+        <w:t>three</w:t>
+      </w:r>
+      <w:proofErr w:type="spellEnd"/>
+      <w:r>
+        <w:t xml:space="preserve"> </w:t>
+      </w:r>
+      <w:proofErr w:type="spellStart"/>
+      <w:r>
+        <w:t>naves</w:t>
+      </w:r>
+      <w:proofErr w:type="spellEnd"/>
+      <w:r>
+        <w:t xml:space="preserve"> by </w:t>
+      </w:r>
+      <w:proofErr w:type="spellStart"/>
+      <w:r>
+        <w:t>mighty</w:t>
+      </w:r>
+      <w:proofErr w:type="spellEnd"/>
+      <w:r>
+        <w:t xml:space="preserve"> </w:t>
+      </w:r>
+      <w:proofErr w:type="spellStart"/>
+      <w:r>
+        <w:t>pillars</w:t>
+      </w:r>
+      <w:proofErr w:type="spellEnd"/>
+      <w:r>
+        <w:t>.</w:t>
+      </w:r>
+    </w:p>
+    <w:p>
+      <w:r>
+        <w:t>On t</w:t>
+      </w:r>
+      <w:r>
+        <w:t xml:space="preserve">he first pillar on the right </w:t>
+      </w:r>
+      <w:proofErr w:type="spellStart"/>
+      <w:r>
+        <w:t>there</w:t>
+      </w:r>
+      <w:proofErr w:type="spellEnd"/>
+      <w:r>
+        <w:t xml:space="preserve"> </w:t>
+      </w:r>
+      <w:proofErr w:type="spellStart"/>
+      <w:r>
+        <w:t>is</w:t>
+      </w:r>
+      <w:proofErr w:type="spellEnd"/>
+      <w:r>
+        <w:t xml:space="preserve"> a</w:t>
+      </w:r>
+      <w:r>
+        <w:t xml:space="preserve"> fresco</w:t>
+      </w:r>
+      <w:r>
+        <w:t xml:space="preserve"> of</w:t>
+      </w:r>
+      <w:r>
+        <w:t xml:space="preserve"> the "Madonna delle Grazie" </w:t>
+      </w:r>
+      <w:proofErr w:type="spellStart"/>
+      <w:r>
+        <w:t>while</w:t>
+      </w:r>
+      <w:proofErr w:type="spellEnd"/>
+      <w:r>
+        <w:t xml:space="preserve"> on the </w:t>
+      </w:r>
+      <w:proofErr w:type="spellStart"/>
+      <w:r>
+        <w:t>other</w:t>
+      </w:r>
+      <w:proofErr w:type="spellEnd"/>
+      <w:r>
+        <w:t xml:space="preserve"> </w:t>
+      </w:r>
+      <w:proofErr w:type="spellStart"/>
+      <w:r>
+        <w:t>pillars</w:t>
+      </w:r>
+      <w:proofErr w:type="spellEnd"/>
+      <w:r>
+        <w:t xml:space="preserve"> are </w:t>
+      </w:r>
+      <w:proofErr w:type="spellStart"/>
+      <w:r>
+        <w:t>carved</w:t>
+      </w:r>
+      <w:proofErr w:type="spellEnd"/>
+      <w:r>
+        <w:t xml:space="preserve"> the </w:t>
+      </w:r>
+      <w:proofErr w:type="spellStart"/>
+      <w:r>
+        <w:t>tiles</w:t>
+      </w:r>
+      <w:proofErr w:type="spellEnd"/>
+      <w:r>
+        <w:t xml:space="preserve"> of the Piacenza </w:t>
+      </w:r>
+      <w:proofErr w:type="spellStart"/>
+      <w:r>
+        <w:t>corporations</w:t>
+      </w:r>
+      <w:proofErr w:type="spellEnd"/>
+      <w:r>
+        <w:t xml:space="preserve"> of the </w:t>
+      </w:r>
+      <w:proofErr w:type="spellStart"/>
+      <w:r>
+        <w:t>twelfth</w:t>
+      </w:r>
+      <w:proofErr w:type="spellEnd"/>
+      <w:r>
+        <w:t xml:space="preserve"> </w:t>
+      </w:r>
+      <w:proofErr w:type="spellStart"/>
+      <w:r>
+        <w:t>century</w:t>
+      </w:r>
+      <w:proofErr w:type="spellEnd"/>
+      <w:r>
+        <w:t xml:space="preserve">, </w:t>
+      </w:r>
+      <w:proofErr w:type="spellStart"/>
+      <w:r>
+        <w:t>called</w:t>
+      </w:r>
+      <w:proofErr w:type="spellEnd"/>
+      <w:r>
+        <w:t xml:space="preserve"> paratici, </w:t>
+      </w:r>
+      <w:proofErr w:type="spellStart"/>
+      <w:r>
+        <w:t>which</w:t>
+      </w:r>
+      <w:proofErr w:type="spellEnd"/>
+      <w:r>
+        <w:t xml:space="preserve"> </w:t>
+      </w:r>
+      <w:proofErr w:type="spellStart"/>
+      <w:r>
+        <w:t>supported</w:t>
+      </w:r>
+      <w:proofErr w:type="spellEnd"/>
+      <w:r>
+        <w:t xml:space="preserve"> the </w:t>
+      </w:r>
+      <w:proofErr w:type="spellStart"/>
+      <w:r>
+        <w:t>construction</w:t>
+      </w:r>
+      <w:proofErr w:type="spellEnd"/>
+      <w:r>
+        <w:t xml:space="preserve"> of the </w:t>
+      </w:r>
+      <w:proofErr w:type="spellStart"/>
+      <w:r>
+        <w:t>cathedral</w:t>
+      </w:r>
+      <w:proofErr w:type="spellEnd"/>
+      <w:r>
+        <w:t>.</w:t>
+      </w:r>
+    </w:p>
+    <w:p>
+      <w:r>
+        <w:t xml:space="preserve">At the </w:t>
+      </w:r>
+      <w:proofErr w:type="spellStart"/>
+      <w:r>
+        <w:t>point</w:t>
+      </w:r>
+      <w:proofErr w:type="spellEnd"/>
+      <w:r>
+        <w:t xml:space="preserve"> of </w:t>
+      </w:r>
+      <w:proofErr w:type="spellStart"/>
+      <w:r>
+        <w:t>intersection</w:t>
+      </w:r>
+      <w:proofErr w:type="spellEnd"/>
+      <w:r>
+        <w:t xml:space="preserve"> </w:t>
+      </w:r>
+      <w:proofErr w:type="spellStart"/>
+      <w:r>
+        <w:t>between</w:t>
+      </w:r>
+      <w:proofErr w:type="spellEnd"/>
+      <w:r>
+        <w:t xml:space="preserve"> the </w:t>
+      </w:r>
+      <w:proofErr w:type="spellStart"/>
+      <w:r>
+        <w:t>central</w:t>
+      </w:r>
+      <w:proofErr w:type="spellEnd"/>
+      <w:r>
+        <w:t xml:space="preserve"> nave and the </w:t>
+      </w:r>
+      <w:proofErr w:type="spellStart"/>
+      <w:r>
+        <w:t>transept</w:t>
+      </w:r>
+      <w:proofErr w:type="spellEnd"/>
+      <w:r>
+        <w:t xml:space="preserve"> </w:t>
+      </w:r>
+      <w:proofErr w:type="spellStart"/>
+      <w:r>
+        <w:t>there</w:t>
+      </w:r>
+      <w:proofErr w:type="spellEnd"/>
+      <w:r>
+        <w:t xml:space="preserve"> </w:t>
+      </w:r>
+      <w:proofErr w:type="spellStart"/>
+      <w:r>
+        <w:t>is</w:t>
+      </w:r>
+      <w:proofErr w:type="spellEnd"/>
+      <w:r>
+        <w:t xml:space="preserve"> the large </w:t>
+      </w:r>
+      <w:proofErr w:type="spellStart"/>
+      <w:r>
+        <w:t>octagonal</w:t>
+      </w:r>
+      <w:proofErr w:type="spellEnd"/>
+      <w:r>
+        <w:t xml:space="preserve"> </w:t>
+      </w:r>
+      <w:proofErr w:type="spellStart"/>
+      <w:r>
+        <w:t>lantern</w:t>
+      </w:r>
+      <w:proofErr w:type="spellEnd"/>
+      <w:r>
+        <w:t xml:space="preserve"> </w:t>
+      </w:r>
+      <w:proofErr w:type="spellStart"/>
+      <w:r>
+        <w:t>frescoed</w:t>
+      </w:r>
+      <w:proofErr w:type="spellEnd"/>
+      <w:r>
+        <w:t xml:space="preserve"> with </w:t>
+      </w:r>
+      <w:proofErr w:type="spellStart"/>
+      <w:r>
+        <w:t>figures</w:t>
+      </w:r>
+      <w:proofErr w:type="spellEnd"/>
+      <w:r>
+        <w:t xml:space="preserve"> of </w:t>
+      </w:r>
+      <w:proofErr w:type="spellStart"/>
+      <w:r>
+        <w:t>prophets</w:t>
+      </w:r>
+      <w:proofErr w:type="spellEnd"/>
+      <w:r>
+        <w:t xml:space="preserve"> </w:t>
+      </w:r>
+      <w:proofErr w:type="spellStart"/>
+      <w:r>
+        <w:t>painted</w:t>
+      </w:r>
+      <w:proofErr w:type="spellEnd"/>
+      <w:r>
+        <w:t xml:space="preserve"> by Pier Francesco </w:t>
+      </w:r>
+      <w:proofErr w:type="spellStart"/>
+      <w:r>
+        <w:t>Mazzuchelli</w:t>
+      </w:r>
+      <w:proofErr w:type="spellEnd"/>
+      <w:r>
+        <w:t xml:space="preserve"> </w:t>
+      </w:r>
+      <w:proofErr w:type="spellStart"/>
+      <w:r>
+        <w:t>known</w:t>
+      </w:r>
+      <w:proofErr w:type="spellEnd"/>
+      <w:r>
+        <w:t xml:space="preserve"> </w:t>
+      </w:r>
+      <w:proofErr w:type="spellStart"/>
+      <w:r>
+        <w:t>as</w:t>
+      </w:r>
+      <w:proofErr w:type="spellEnd"/>
+      <w:r>
+        <w:t xml:space="preserve"> Il Morazzone (1626) and, </w:t>
+      </w:r>
+      <w:proofErr w:type="spellStart"/>
+      <w:r>
+        <w:t>after</w:t>
+      </w:r>
+      <w:proofErr w:type="spellEnd"/>
+      <w:r>
+        <w:t xml:space="preserve"> </w:t>
+      </w:r>
+      <w:proofErr w:type="spellStart"/>
+      <w:r>
+        <w:t>his</w:t>
+      </w:r>
+      <w:proofErr w:type="spellEnd"/>
+      <w:r>
+        <w:t xml:space="preserve"> </w:t>
+      </w:r>
+      <w:proofErr w:type="spellStart"/>
+      <w:r>
+        <w:t>death</w:t>
+      </w:r>
+      <w:proofErr w:type="spellEnd"/>
+      <w:r>
+        <w:t xml:space="preserve">, by </w:t>
+      </w:r>
+      <w:proofErr w:type="spellStart"/>
+      <w:r>
+        <w:t>Giovan</w:t>
+      </w:r>
+      <w:proofErr w:type="spellEnd"/>
+      <w:r>
+        <w:t xml:space="preserve"> Francesco Barbieri </w:t>
+      </w:r>
+      <w:proofErr w:type="spellStart"/>
+      <w:r>
+        <w:t>known</w:t>
+      </w:r>
+      <w:proofErr w:type="spellEnd"/>
+      <w:r>
+        <w:t xml:space="preserve"> </w:t>
+      </w:r>
+      <w:proofErr w:type="spellStart"/>
+      <w:r>
+        <w:t>as</w:t>
+      </w:r>
+      <w:proofErr w:type="spellEnd"/>
+      <w:r>
+        <w:t xml:space="preserve"> Guercino (1627).</w:t>
+      </w:r>
+    </w:p>
+    <w:p>
+      <w:r>
+        <w:t>On th</w:t>
+      </w:r>
+      <w:r>
+        <w:t xml:space="preserve">e </w:t>
+      </w:r>
+      <w:proofErr w:type="spellStart"/>
+      <w:r>
+        <w:t>left</w:t>
+      </w:r>
+      <w:proofErr w:type="spellEnd"/>
+      <w:r>
+        <w:t xml:space="preserve"> side of the </w:t>
+      </w:r>
+      <w:proofErr w:type="spellStart"/>
+      <w:r>
+        <w:t>transept</w:t>
+      </w:r>
+      <w:proofErr w:type="spellEnd"/>
+      <w:r>
+        <w:t xml:space="preserve"> the </w:t>
+      </w:r>
+      <w:proofErr w:type="spellStart"/>
+      <w:r>
+        <w:t>baptismal</w:t>
+      </w:r>
+      <w:proofErr w:type="spellEnd"/>
+      <w:r>
+        <w:t xml:space="preserve"> font of the </w:t>
+      </w:r>
+      <w:proofErr w:type="spellStart"/>
+      <w:r>
+        <w:t>previous</w:t>
+      </w:r>
+      <w:proofErr w:type="spellEnd"/>
+      <w:r>
+        <w:t xml:space="preserve"> </w:t>
+      </w:r>
+      <w:proofErr w:type="spellStart"/>
+      <w:r>
+        <w:t>early</w:t>
+      </w:r>
+      <w:proofErr w:type="spellEnd"/>
+      <w:r>
+        <w:t xml:space="preserve"> Christian building </w:t>
+      </w:r>
+      <w:proofErr w:type="spellStart"/>
+      <w:r>
+        <w:t>is</w:t>
+      </w:r>
+      <w:proofErr w:type="spellEnd"/>
+      <w:r>
+        <w:t xml:space="preserve"> </w:t>
+      </w:r>
+      <w:proofErr w:type="spellStart"/>
+      <w:r>
+        <w:t>preserved</w:t>
+      </w:r>
+      <w:proofErr w:type="spellEnd"/>
+      <w:r>
+        <w:t xml:space="preserve">. The </w:t>
+      </w:r>
+      <w:proofErr w:type="spellStart"/>
+      <w:r>
+        <w:t>crypt</w:t>
+      </w:r>
+      <w:proofErr w:type="spellEnd"/>
+      <w:r>
+        <w:t xml:space="preserve">, </w:t>
+      </w:r>
+      <w:proofErr w:type="spellStart"/>
+      <w:r>
+        <w:t>which</w:t>
+      </w:r>
+      <w:proofErr w:type="spellEnd"/>
+      <w:r>
+        <w:t xml:space="preserve"> </w:t>
+      </w:r>
+      <w:proofErr w:type="spellStart"/>
+      <w:r>
+        <w:t>preserves</w:t>
+      </w:r>
+      <w:proofErr w:type="spellEnd"/>
+      <w:r>
+        <w:t xml:space="preserve"> the </w:t>
+      </w:r>
+      <w:proofErr w:type="spellStart"/>
+      <w:r>
+        <w:t>remains</w:t>
+      </w:r>
+      <w:proofErr w:type="spellEnd"/>
+      <w:r>
+        <w:t xml:space="preserve"> of Santa Giustina, </w:t>
+      </w:r>
+      <w:proofErr w:type="spellStart"/>
+      <w:r>
+        <w:t>has</w:t>
+      </w:r>
+      <w:proofErr w:type="spellEnd"/>
+      <w:r>
+        <w:t xml:space="preserve"> </w:t>
+      </w:r>
+      <w:proofErr w:type="spellStart"/>
+      <w:r>
+        <w:t>splendid</w:t>
+      </w:r>
+      <w:proofErr w:type="spellEnd"/>
+      <w:r>
+        <w:t xml:space="preserve"> </w:t>
+      </w:r>
+      <w:proofErr w:type="spellStart"/>
+      <w:r>
+        <w:t>columns</w:t>
+      </w:r>
+      <w:proofErr w:type="spellEnd"/>
+      <w:r>
+        <w:t xml:space="preserve"> with </w:t>
+      </w:r>
+      <w:proofErr w:type="spellStart"/>
+      <w:r>
+        <w:t>capitals</w:t>
+      </w:r>
+      <w:proofErr w:type="spellEnd"/>
+      <w:r>
+        <w:t xml:space="preserve">. </w:t>
+      </w:r>
+      <w:proofErr w:type="spellStart"/>
+      <w:r>
+        <w:t>There</w:t>
+      </w:r>
+      <w:proofErr w:type="spellEnd"/>
+      <w:r>
+        <w:t xml:space="preserve"> are </w:t>
+      </w:r>
+      <w:proofErr w:type="spellStart"/>
+      <w:r>
+        <w:t>also</w:t>
+      </w:r>
+      <w:proofErr w:type="spellEnd"/>
+      <w:r>
+        <w:t xml:space="preserve"> </w:t>
+      </w:r>
+      <w:proofErr w:type="spellStart"/>
+      <w:r>
+        <w:t>traces</w:t>
+      </w:r>
+      <w:proofErr w:type="spellEnd"/>
+      <w:r>
+        <w:t xml:space="preserve"> of </w:t>
+      </w:r>
+      <w:proofErr w:type="spellStart"/>
+      <w:r>
+        <w:t>frescoes</w:t>
+      </w:r>
+      <w:proofErr w:type="spellEnd"/>
+      <w:r>
+        <w:t xml:space="preserve"> a bit </w:t>
+      </w:r>
+      <w:proofErr w:type="spellStart"/>
+      <w:r>
+        <w:t>everywhere</w:t>
+      </w:r>
+      <w:proofErr w:type="spellEnd"/>
+      <w:r>
+        <w:t xml:space="preserve">, </w:t>
+      </w:r>
+      <w:proofErr w:type="spellStart"/>
+      <w:r>
+        <w:t>which</w:t>
+      </w:r>
+      <w:proofErr w:type="spellEnd"/>
+      <w:r>
+        <w:t xml:space="preserve"> </w:t>
+      </w:r>
+      <w:proofErr w:type="spellStart"/>
+      <w:r>
+        <w:t>probably</w:t>
+      </w:r>
+      <w:proofErr w:type="spellEnd"/>
+      <w:r>
+        <w:t xml:space="preserve"> </w:t>
+      </w:r>
+      <w:proofErr w:type="spellStart"/>
+      <w:r>
+        <w:t>belongs</w:t>
+      </w:r>
+      <w:proofErr w:type="spellEnd"/>
+      <w:r>
+        <w:t xml:space="preserve"> to the </w:t>
+      </w:r>
+      <w:proofErr w:type="spellStart"/>
+      <w:r>
+        <w:t>fifteenth</w:t>
+      </w:r>
+      <w:proofErr w:type="spellEnd"/>
+      <w:r>
+        <w:t xml:space="preserve"> </w:t>
+      </w:r>
+      <w:proofErr w:type="spellStart"/>
+      <w:r>
+        <w:t>century</w:t>
+      </w:r>
+      <w:proofErr w:type="spellEnd"/>
+      <w:r>
+        <w:t>.</w:t>
+      </w:r>
+    </w:p>
+    <w:p>
+      <w:r>
+        <w:t xml:space="preserve">The </w:t>
+      </w:r>
+      <w:proofErr w:type="spellStart"/>
+      <w:r>
+        <w:t>bell</w:t>
+      </w:r>
+      <w:proofErr w:type="spellEnd"/>
+      <w:r>
+        <w:t xml:space="preserve"> </w:t>
+      </w:r>
+      <w:proofErr w:type="spellStart"/>
+      <w:r>
+        <w:t>tower</w:t>
+      </w:r>
+      <w:proofErr w:type="spellEnd"/>
+      <w:r>
+        <w:t xml:space="preserve"> </w:t>
+      </w:r>
+      <w:proofErr w:type="spellStart"/>
+      <w:r>
+        <w:t>was</w:t>
+      </w:r>
+      <w:proofErr w:type="spellEnd"/>
+      <w:r>
+        <w:t xml:space="preserve"> </w:t>
+      </w:r>
+      <w:proofErr w:type="spellStart"/>
+      <w:r>
+        <w:t>built</w:t>
+      </w:r>
+      <w:proofErr w:type="spellEnd"/>
+      <w:r>
+        <w:t xml:space="preserve"> a </w:t>
+      </w:r>
+      <w:proofErr w:type="spellStart"/>
+      <w:r>
+        <w:t>century</w:t>
+      </w:r>
+      <w:proofErr w:type="spellEnd"/>
+      <w:r>
+        <w:t xml:space="preserve"> </w:t>
+      </w:r>
+      <w:proofErr w:type="spellStart"/>
+      <w:r>
+        <w:t>later</w:t>
+      </w:r>
+      <w:proofErr w:type="spellEnd"/>
+      <w:r>
+        <w:t xml:space="preserve"> and in 1341 Pietro Vago </w:t>
+      </w:r>
+      <w:proofErr w:type="spellStart"/>
+      <w:r>
+        <w:t>built</w:t>
+      </w:r>
+      <w:proofErr w:type="spellEnd"/>
+      <w:r>
+        <w:t xml:space="preserve"> the spire on </w:t>
+      </w:r>
+      <w:proofErr w:type="spellStart"/>
+      <w:r>
+        <w:t>which</w:t>
+      </w:r>
+      <w:proofErr w:type="spellEnd"/>
+      <w:r>
+        <w:t xml:space="preserve"> </w:t>
+      </w:r>
+      <w:proofErr w:type="spellStart"/>
+      <w:r>
+        <w:t>was</w:t>
+      </w:r>
+      <w:proofErr w:type="spellEnd"/>
+      <w:r>
+        <w:t xml:space="preserve"> </w:t>
+      </w:r>
+      <w:proofErr w:type="spellStart"/>
+      <w:r>
+        <w:t>placed</w:t>
+      </w:r>
+      <w:proofErr w:type="spellEnd"/>
+      <w:r>
+        <w:t xml:space="preserve"> a </w:t>
+      </w:r>
+      <w:proofErr w:type="spellStart"/>
+      <w:r>
+        <w:t>bronze</w:t>
+      </w:r>
+      <w:proofErr w:type="spellEnd"/>
+      <w:r>
+        <w:t xml:space="preserve"> </w:t>
+      </w:r>
+      <w:proofErr w:type="spellStart"/>
+      <w:r>
+        <w:t>angel</w:t>
+      </w:r>
+      <w:proofErr w:type="spellEnd"/>
+      <w:r>
+        <w:t xml:space="preserve">, </w:t>
+      </w:r>
+      <w:proofErr w:type="spellStart"/>
+      <w:r>
+        <w:t>considered</w:t>
+      </w:r>
+      <w:proofErr w:type="spellEnd"/>
+      <w:r>
+        <w:t xml:space="preserve"> the </w:t>
+      </w:r>
+      <w:proofErr w:type="spellStart"/>
+      <w:r>
+        <w:t>symbol</w:t>
+      </w:r>
+      <w:proofErr w:type="spellEnd"/>
+      <w:r>
+        <w:t xml:space="preserve"> of the city.</w:t>
+      </w:r>
+    </w:p>
+    <w:p>
+      <w:r>
+        <w:t xml:space="preserve">Under the </w:t>
+      </w:r>
+      <w:proofErr w:type="spellStart"/>
+      <w:r>
+        <w:t>bell</w:t>
+      </w:r>
+      <w:proofErr w:type="spellEnd"/>
+      <w:r>
+        <w:t xml:space="preserve"> </w:t>
+      </w:r>
+      <w:proofErr w:type="spellStart"/>
+      <w:r>
+        <w:t>cell</w:t>
+      </w:r>
+      <w:proofErr w:type="spellEnd"/>
+      <w:r>
+        <w:t xml:space="preserve"> </w:t>
+      </w:r>
+      <w:proofErr w:type="spellStart"/>
+      <w:r>
+        <w:t>was</w:t>
+      </w:r>
+      <w:proofErr w:type="spellEnd"/>
+      <w:r>
+        <w:t xml:space="preserve"> </w:t>
+      </w:r>
+      <w:proofErr w:type="spellStart"/>
+      <w:r>
+        <w:t>installed</w:t>
+      </w:r>
+      <w:proofErr w:type="spellEnd"/>
+      <w:r>
+        <w:t xml:space="preserve">, </w:t>
+      </w:r>
+      <w:proofErr w:type="spellStart"/>
+      <w:r>
+        <w:t>at</w:t>
+      </w:r>
+      <w:proofErr w:type="spellEnd"/>
+      <w:r>
+        <w:t xml:space="preserve"> the </w:t>
+      </w:r>
+      <w:proofErr w:type="spellStart"/>
+      <w:r>
+        <w:t>behest</w:t>
+      </w:r>
+      <w:proofErr w:type="spellEnd"/>
+      <w:r>
+        <w:t xml:space="preserve"> of Ludovico il Moro, a </w:t>
+      </w:r>
+      <w:proofErr w:type="spellStart"/>
+      <w:r>
+        <w:t>cage</w:t>
+      </w:r>
+      <w:proofErr w:type="spellEnd"/>
+      <w:r>
+        <w:t xml:space="preserve"> (</w:t>
+      </w:r>
+      <w:proofErr w:type="spellStart"/>
+      <w:r>
+        <w:t>still</w:t>
+      </w:r>
+      <w:proofErr w:type="spellEnd"/>
+      <w:r>
+        <w:t xml:space="preserve"> </w:t>
+      </w:r>
+      <w:proofErr w:type="spellStart"/>
+      <w:r>
+        <w:t>visible</w:t>
+      </w:r>
+      <w:proofErr w:type="spellEnd"/>
+      <w:r>
+        <w:t xml:space="preserve"> </w:t>
+      </w:r>
+      <w:proofErr w:type="spellStart"/>
+      <w:r>
+        <w:t>today</w:t>
+      </w:r>
+      <w:proofErr w:type="spellEnd"/>
+      <w:r>
+        <w:t xml:space="preserve">) to </w:t>
+      </w:r>
+      <w:proofErr w:type="spellStart"/>
+      <w:r>
+        <w:t>lock</w:t>
+      </w:r>
+      <w:proofErr w:type="spellEnd"/>
+      <w:r>
+        <w:t xml:space="preserve"> up </w:t>
+      </w:r>
+      <w:proofErr w:type="spellStart"/>
+      <w:r>
+        <w:t>those</w:t>
+      </w:r>
+      <w:proofErr w:type="spellEnd"/>
+      <w:r>
+        <w:t xml:space="preserve"> </w:t>
+      </w:r>
+      <w:proofErr w:type="spellStart"/>
+      <w:r>
+        <w:t>responsible</w:t>
+      </w:r>
+      <w:proofErr w:type="spellEnd"/>
+      <w:r>
+        <w:t xml:space="preserve"> for </w:t>
+      </w:r>
+      <w:proofErr w:type="spellStart"/>
+      <w:r>
+        <w:t>crimes</w:t>
+      </w:r>
+      <w:proofErr w:type="spellEnd"/>
+      <w:r>
+        <w:t xml:space="preserve"> </w:t>
+      </w:r>
+      <w:proofErr w:type="spellStart"/>
+      <w:r>
+        <w:t>against</w:t>
+      </w:r>
+      <w:proofErr w:type="spellEnd"/>
+      <w:r>
+        <w:t xml:space="preserve"> the Church and the State. </w:t>
+      </w:r>
+      <w:proofErr w:type="spellStart"/>
+      <w:r>
+        <w:t>However</w:t>
+      </w:r>
+      <w:proofErr w:type="spellEnd"/>
+      <w:r>
+        <w:t xml:space="preserve">, </w:t>
+      </w:r>
+      <w:proofErr w:type="spellStart"/>
+      <w:r>
+        <w:t>there</w:t>
+      </w:r>
+      <w:proofErr w:type="spellEnd"/>
+      <w:r>
+        <w:t xml:space="preserve"> are no </w:t>
+      </w:r>
+      <w:proofErr w:type="spellStart"/>
+      <w:r>
+        <w:t>documents</w:t>
+      </w:r>
+      <w:proofErr w:type="spellEnd"/>
+      <w:r>
+        <w:t xml:space="preserve"> </w:t>
+      </w:r>
+      <w:proofErr w:type="spellStart"/>
+      <w:r>
+        <w:t>that</w:t>
+      </w:r>
+      <w:proofErr w:type="spellEnd"/>
+      <w:r>
+        <w:t xml:space="preserve"> </w:t>
+      </w:r>
+      <w:proofErr w:type="spellStart"/>
+      <w:r>
+        <w:t>attest</w:t>
+      </w:r>
+      <w:r>
+        <w:t>s</w:t>
+      </w:r>
+      <w:proofErr w:type="spellEnd"/>
+      <w:r>
+        <w:t xml:space="preserve"> </w:t>
+      </w:r>
+      <w:proofErr w:type="spellStart"/>
+      <w:r>
+        <w:t>its</w:t>
+      </w:r>
+      <w:proofErr w:type="spellEnd"/>
+      <w:r>
+        <w:t xml:space="preserve"> use.</w:t>
+      </w:r>
+      <w:bookmarkStart w:id="0" w:name="_GoBack"/>
+      <w:bookmarkEnd w:id="0"/>
+    </w:p>
     <w:p>
       <w:pPr>
         <w:pStyle w:val="Titolo3"/>
@@ -4381,16 +5953,11 @@
       <w:r>
         <w:t xml:space="preserve">”. Il termine “Mose”, in latino, significa palude </w:t>
       </w:r>
-      <w:proofErr w:type="gramStart"/>
       <w:r>
         <w:t xml:space="preserve">e </w:t>
       </w:r>
       <w:r>
-        <w:t xml:space="preserve"> sicuramente</w:t>
-      </w:r>
-      <w:proofErr w:type="gramEnd"/>
-      <w:r>
-        <w:t xml:space="preserve"> si trattava dell’area cimiteriale situata proprio dove ancor oggi sorge la Basilica.</w:t>
+        <w:t>sicuramente si trattava dell’area cimiteriale situata proprio dove ancor oggi sorge la Basilica.</w:t>
       </w:r>
     </w:p>
     <w:p>
@@ -4401,7 +5968,6 @@
         <w:jc w:val="both"/>
       </w:pPr>
       <w:r>
-        <w:lastRenderedPageBreak/>
         <w:t>Savino fu un grande amico di Sant’Ambrogio di Milano che lo ricorda nelle sue lettere come il revisore dei suoi scritti teologici, in effetti Savino era un teologo conosciuto a quei tempi per aver partecipato al Concilio Romano per comporre lo scisma d’Oriente sorto per la nomina di Paolino a Vescovo di Antiochia al posto di San Melezio legittimo pastore (372). E’ ricordato anche per il “miracolo del Po” ricordato nei Dialoghi di San Gregorio Magno (Papa dal 590 al 604), nel libro III che consiste nell’aver fatto rientrare le acque del fiume che avevano allagato parte della città di Piacenza. Soprattutto è ricordato per il ritrovamento della tomba e quindi delle reliquie di Sant’Antonino (388) che depone nella stessa urna, con una divisoria, in cui venivano custodite i resti mortali di San Vittore. Organizzò la vita religiosa della giovane comunità cristiana piacentina adottandola di una liturgia propria che rimase in vigore fino al Concilio di Trento.</w:t>
       </w:r>
     </w:p>
@@ -4424,7 +5990,11 @@
         <w:jc w:val="both"/>
       </w:pPr>
       <w:r>
-        <w:t xml:space="preserve">Di questo periodo sono i mosaici della cripta raffiguranti i 12 mesi dell’anno, i simboli zodiacali e le attività agricole; il mosaico posto nel presbiterio (riemersi nel 1902 duranti i lavori di restauro) che rappresenta al centro il Signore del Tempo – Cristo Alfa e Omega – che tiene tra le mani il sole e la luna; nei quattro riquadri, due a destra e due a sinistra, le Virtù Cardinali: la Giustizia – </w:t>
+        <w:t xml:space="preserve">Di questo periodo sono i mosaici della cripta raffiguranti i 12 mesi dell’anno, i simboli zodiacali e le attività agricole; il mosaico posto nel presbiterio (riemersi nel 1902 duranti i lavori di restauro) che rappresenta al centro il Signore del Tempo – Cristo Alfa e Omega – che tiene tra le mani il sole e la luna; nei quattro riquadri, </w:t>
+      </w:r>
+      <w:r>
+        <w:lastRenderedPageBreak/>
+        <w:t xml:space="preserve">due a destra e due a sinistra, le Virtù Cardinali: la Giustizia – </w:t>
       </w:r>
       <w:proofErr w:type="spellStart"/>
       <w:r>
@@ -4559,7 +6129,6 @@
         <w:jc w:val="both"/>
       </w:pPr>
       <w:r>
-        <w:lastRenderedPageBreak/>
         <w:t>Il percorso museale, che si sviluppa sui diversi piani del palazzo, offre al visitatore la possibilità di ammirare</w:t>
       </w:r>
       <w:r>

--- a/Ricerca Storica.docx
+++ b/Ricerca Storica.docx
@@ -4854,6 +4854,123 @@
       </w:r>
       <w:proofErr w:type="spellEnd"/>
       <w:r>
+        <w:t xml:space="preserve"> and </w:t>
+      </w:r>
+      <w:proofErr w:type="spellStart"/>
+      <w:r>
+        <w:t>sandstone</w:t>
+      </w:r>
+      <w:proofErr w:type="spellEnd"/>
+      <w:r>
+        <w:t xml:space="preserve"> </w:t>
+      </w:r>
+      <w:proofErr w:type="spellStart"/>
+      <w:r>
+        <w:t>facade</w:t>
+      </w:r>
+      <w:proofErr w:type="spellEnd"/>
+      <w:r>
+        <w:t xml:space="preserve"> </w:t>
+      </w:r>
+      <w:proofErr w:type="spellStart"/>
+      <w:r>
+        <w:t>there</w:t>
+      </w:r>
+      <w:proofErr w:type="spellEnd"/>
+      <w:r>
+        <w:t xml:space="preserve"> are </w:t>
+      </w:r>
+      <w:proofErr w:type="spellStart"/>
+      <w:r>
+        <w:t>two</w:t>
+      </w:r>
+      <w:proofErr w:type="spellEnd"/>
+      <w:r>
+        <w:t xml:space="preserve"> </w:t>
+      </w:r>
+      <w:proofErr w:type="spellStart"/>
+      <w:r>
+        <w:t>buttresses</w:t>
+      </w:r>
+      <w:proofErr w:type="spellEnd"/>
+      <w:r>
+        <w:t xml:space="preserve"> and some </w:t>
+      </w:r>
+      <w:proofErr w:type="spellStart"/>
+      <w:r>
+        <w:t>blind</w:t>
+      </w:r>
+      <w:proofErr w:type="spellEnd"/>
+      <w:r>
+        <w:t xml:space="preserve"> </w:t>
+      </w:r>
+      <w:proofErr w:type="spellStart"/>
+      <w:r>
+        <w:t>galleries</w:t>
+      </w:r>
+      <w:proofErr w:type="spellEnd"/>
+      <w:r>
+        <w:t xml:space="preserve"> with </w:t>
+      </w:r>
+      <w:proofErr w:type="spellStart"/>
+      <w:r>
+        <w:t>thin</w:t>
+      </w:r>
+      <w:proofErr w:type="spellEnd"/>
+      <w:r>
+        <w:t xml:space="preserve"> </w:t>
+      </w:r>
+      <w:proofErr w:type="spellStart"/>
+      <w:r>
+        <w:t>columns</w:t>
+      </w:r>
+      <w:proofErr w:type="spellEnd"/>
+      <w:r>
+        <w:t>.</w:t>
+      </w:r>
+    </w:p>
+    <w:p>
+      <w:r>
+        <w:t xml:space="preserve">The </w:t>
+      </w:r>
+      <w:proofErr w:type="spellStart"/>
+      <w:r>
+        <w:t>portals</w:t>
+      </w:r>
+      <w:proofErr w:type="spellEnd"/>
+      <w:r>
+        <w:t xml:space="preserve"> are </w:t>
+      </w:r>
+      <w:proofErr w:type="spellStart"/>
+      <w:r>
+        <w:t>three</w:t>
+      </w:r>
+      <w:proofErr w:type="spellEnd"/>
+      <w:r>
+        <w:t xml:space="preserve">, </w:t>
+      </w:r>
+      <w:proofErr w:type="spellStart"/>
+      <w:r>
+        <w:t>surmounted</w:t>
+      </w:r>
+      <w:proofErr w:type="spellEnd"/>
+      <w:r>
+        <w:t xml:space="preserve"> by </w:t>
+      </w:r>
+      <w:proofErr w:type="spellStart"/>
+      <w:r>
+        <w:t>porch</w:t>
+      </w:r>
+      <w:proofErr w:type="spellEnd"/>
+      <w:r>
+        <w:t xml:space="preserve"> </w:t>
+      </w:r>
+      <w:proofErr w:type="spellStart"/>
+      <w:r>
+        <w:t>portals</w:t>
+      </w:r>
+      <w:proofErr w:type="spellEnd"/>
+      <w:r>
         <w:t xml:space="preserve"> </w:t>
       </w:r>
       <w:r>
@@ -4861,19 +4978,127 @@
       </w:r>
       <w:proofErr w:type="spellStart"/>
       <w:r>
-        <w:t>sandstone</w:t>
-      </w:r>
-      <w:proofErr w:type="spellEnd"/>
-      <w:r>
-        <w:t xml:space="preserve"> </w:t>
-      </w:r>
-      <w:proofErr w:type="spellStart"/>
-      <w:r>
-        <w:t>facade</w:t>
-      </w:r>
-      <w:proofErr w:type="spellEnd"/>
-      <w:r>
-        <w:t xml:space="preserve"> </w:t>
+        <w:t>decorated</w:t>
+      </w:r>
+      <w:proofErr w:type="spellEnd"/>
+      <w:r>
+        <w:t xml:space="preserve"> with </w:t>
+      </w:r>
+      <w:proofErr w:type="spellStart"/>
+      <w:r>
+        <w:t>capitals</w:t>
+      </w:r>
+      <w:proofErr w:type="spellEnd"/>
+      <w:r>
+        <w:t xml:space="preserve">, </w:t>
+      </w:r>
+      <w:proofErr w:type="spellStart"/>
+      <w:r>
+        <w:t>architraves</w:t>
+      </w:r>
+      <w:proofErr w:type="spellEnd"/>
+      <w:r>
+        <w:t xml:space="preserve">, </w:t>
+      </w:r>
+      <w:proofErr w:type="spellStart"/>
+      <w:r>
+        <w:t>tiles</w:t>
+      </w:r>
+      <w:proofErr w:type="spellEnd"/>
+      <w:r>
+        <w:t xml:space="preserve"> and </w:t>
+      </w:r>
+      <w:proofErr w:type="spellStart"/>
+      <w:r>
+        <w:t>caryatids</w:t>
+      </w:r>
+      <w:proofErr w:type="spellEnd"/>
+      <w:r>
+        <w:t xml:space="preserve">. The </w:t>
+      </w:r>
+      <w:proofErr w:type="spellStart"/>
+      <w:r>
+        <w:t>interior</w:t>
+      </w:r>
+      <w:r>
+        <w:t>s</w:t>
+      </w:r>
+      <w:proofErr w:type="spellEnd"/>
+      <w:r>
+        <w:t xml:space="preserve"> with</w:t>
+      </w:r>
+      <w:r>
+        <w:t xml:space="preserve"> Latin cross</w:t>
+      </w:r>
+      <w:r>
+        <w:t xml:space="preserve"> layout</w:t>
+      </w:r>
+      <w:r>
+        <w:t xml:space="preserve"> </w:t>
+      </w:r>
+      <w:proofErr w:type="spellStart"/>
+      <w:r>
+        <w:t>is</w:t>
+      </w:r>
+      <w:proofErr w:type="spellEnd"/>
+      <w:r>
+        <w:t xml:space="preserve"> </w:t>
+      </w:r>
+      <w:proofErr w:type="spellStart"/>
+      <w:r>
+        <w:t>divided</w:t>
+      </w:r>
+      <w:proofErr w:type="spellEnd"/>
+      <w:r>
+        <w:t xml:space="preserve"> </w:t>
+      </w:r>
+      <w:proofErr w:type="spellStart"/>
+      <w:r>
+        <w:t>into</w:t>
+      </w:r>
+      <w:proofErr w:type="spellEnd"/>
+      <w:r>
+        <w:t xml:space="preserve"> </w:t>
+      </w:r>
+      <w:proofErr w:type="spellStart"/>
+      <w:r>
+        <w:t>three</w:t>
+      </w:r>
+      <w:proofErr w:type="spellEnd"/>
+      <w:r>
+        <w:t xml:space="preserve"> </w:t>
+      </w:r>
+      <w:proofErr w:type="spellStart"/>
+      <w:r>
+        <w:t>naves</w:t>
+      </w:r>
+      <w:proofErr w:type="spellEnd"/>
+      <w:r>
+        <w:t xml:space="preserve"> by </w:t>
+      </w:r>
+      <w:proofErr w:type="spellStart"/>
+      <w:r>
+        <w:t>mighty</w:t>
+      </w:r>
+      <w:proofErr w:type="spellEnd"/>
+      <w:r>
+        <w:t xml:space="preserve"> </w:t>
+      </w:r>
+      <w:proofErr w:type="spellStart"/>
+      <w:r>
+        <w:t>pillars</w:t>
+      </w:r>
+      <w:proofErr w:type="spellEnd"/>
+      <w:r>
+        <w:t>.</w:t>
+      </w:r>
+    </w:p>
+    <w:p>
+      <w:r>
+        <w:t>On t</w:t>
+      </w:r>
+      <w:r>
+        <w:t xml:space="preserve">he first pillar on the right </w:t>
       </w:r>
       <w:proofErr w:type="spellStart"/>
       <w:r>
@@ -4881,35 +5106,209 @@
       </w:r>
       <w:proofErr w:type="spellEnd"/>
       <w:r>
+        <w:t xml:space="preserve"> </w:t>
+      </w:r>
+      <w:proofErr w:type="spellStart"/>
+      <w:r>
+        <w:t>is</w:t>
+      </w:r>
+      <w:proofErr w:type="spellEnd"/>
+      <w:r>
+        <w:t xml:space="preserve"> a</w:t>
+      </w:r>
+      <w:r>
+        <w:t xml:space="preserve"> fresco</w:t>
+      </w:r>
+      <w:r>
+        <w:t xml:space="preserve"> of</w:t>
+      </w:r>
+      <w:r>
+        <w:t xml:space="preserve"> the "Madonna delle Grazie" </w:t>
+      </w:r>
+      <w:proofErr w:type="spellStart"/>
+      <w:r>
+        <w:t>while</w:t>
+      </w:r>
+      <w:proofErr w:type="spellEnd"/>
+      <w:r>
+        <w:t xml:space="preserve"> on the </w:t>
+      </w:r>
+      <w:proofErr w:type="spellStart"/>
+      <w:r>
+        <w:t>other</w:t>
+      </w:r>
+      <w:proofErr w:type="spellEnd"/>
+      <w:r>
+        <w:t xml:space="preserve"> </w:t>
+      </w:r>
+      <w:proofErr w:type="spellStart"/>
+      <w:r>
+        <w:t>pillars</w:t>
+      </w:r>
+      <w:proofErr w:type="spellEnd"/>
+      <w:r>
         <w:t xml:space="preserve"> are </w:t>
       </w:r>
       <w:proofErr w:type="spellStart"/>
       <w:r>
-        <w:t>two</w:t>
-      </w:r>
-      <w:proofErr w:type="spellEnd"/>
-      <w:r>
-        <w:t xml:space="preserve"> </w:t>
-      </w:r>
-      <w:proofErr w:type="spellStart"/>
-      <w:r>
-        <w:t>buttresses</w:t>
-      </w:r>
-      <w:proofErr w:type="spellEnd"/>
-      <w:r>
-        <w:t xml:space="preserve"> and some </w:t>
-      </w:r>
-      <w:proofErr w:type="spellStart"/>
-      <w:r>
-        <w:t>blind</w:t>
-      </w:r>
-      <w:proofErr w:type="spellEnd"/>
-      <w:r>
-        <w:t xml:space="preserve"> </w:t>
-      </w:r>
-      <w:proofErr w:type="spellStart"/>
-      <w:r>
-        <w:t>galleries</w:t>
+        <w:t>carved</w:t>
+      </w:r>
+      <w:proofErr w:type="spellEnd"/>
+      <w:r>
+        <w:t xml:space="preserve"> the </w:t>
+      </w:r>
+      <w:proofErr w:type="spellStart"/>
+      <w:r>
+        <w:t>tiles</w:t>
+      </w:r>
+      <w:proofErr w:type="spellEnd"/>
+      <w:r>
+        <w:t xml:space="preserve"> of the Piacenza </w:t>
+      </w:r>
+      <w:proofErr w:type="spellStart"/>
+      <w:r>
+        <w:t>corporations</w:t>
+      </w:r>
+      <w:proofErr w:type="spellEnd"/>
+      <w:r>
+        <w:t xml:space="preserve"> of the </w:t>
+      </w:r>
+      <w:proofErr w:type="spellStart"/>
+      <w:r>
+        <w:t>twelfth</w:t>
+      </w:r>
+      <w:proofErr w:type="spellEnd"/>
+      <w:r>
+        <w:t xml:space="preserve"> </w:t>
+      </w:r>
+      <w:proofErr w:type="spellStart"/>
+      <w:r>
+        <w:t>century</w:t>
+      </w:r>
+      <w:proofErr w:type="spellEnd"/>
+      <w:r>
+        <w:t xml:space="preserve">, </w:t>
+      </w:r>
+      <w:proofErr w:type="spellStart"/>
+      <w:r>
+        <w:t>called</w:t>
+      </w:r>
+      <w:proofErr w:type="spellEnd"/>
+      <w:r>
+        <w:t xml:space="preserve"> paratici, </w:t>
+      </w:r>
+      <w:proofErr w:type="spellStart"/>
+      <w:r>
+        <w:t>which</w:t>
+      </w:r>
+      <w:proofErr w:type="spellEnd"/>
+      <w:r>
+        <w:t xml:space="preserve"> </w:t>
+      </w:r>
+      <w:proofErr w:type="spellStart"/>
+      <w:r>
+        <w:t>supported</w:t>
+      </w:r>
+      <w:proofErr w:type="spellEnd"/>
+      <w:r>
+        <w:t xml:space="preserve"> the </w:t>
+      </w:r>
+      <w:proofErr w:type="spellStart"/>
+      <w:r>
+        <w:t>construction</w:t>
+      </w:r>
+      <w:proofErr w:type="spellEnd"/>
+      <w:r>
+        <w:t xml:space="preserve"> of the </w:t>
+      </w:r>
+      <w:proofErr w:type="spellStart"/>
+      <w:r>
+        <w:t>cathedral</w:t>
+      </w:r>
+      <w:proofErr w:type="spellEnd"/>
+      <w:r>
+        <w:t>.</w:t>
+      </w:r>
+    </w:p>
+    <w:p>
+      <w:r>
+        <w:t xml:space="preserve">At the </w:t>
+      </w:r>
+      <w:proofErr w:type="spellStart"/>
+      <w:r>
+        <w:t>point</w:t>
+      </w:r>
+      <w:proofErr w:type="spellEnd"/>
+      <w:r>
+        <w:t xml:space="preserve"> of </w:t>
+      </w:r>
+      <w:proofErr w:type="spellStart"/>
+      <w:r>
+        <w:t>intersection</w:t>
+      </w:r>
+      <w:proofErr w:type="spellEnd"/>
+      <w:r>
+        <w:t xml:space="preserve"> </w:t>
+      </w:r>
+      <w:proofErr w:type="spellStart"/>
+      <w:r>
+        <w:t>between</w:t>
+      </w:r>
+      <w:proofErr w:type="spellEnd"/>
+      <w:r>
+        <w:t xml:space="preserve"> the </w:t>
+      </w:r>
+      <w:proofErr w:type="spellStart"/>
+      <w:r>
+        <w:t>central</w:t>
+      </w:r>
+      <w:proofErr w:type="spellEnd"/>
+      <w:r>
+        <w:t xml:space="preserve"> nave and the </w:t>
+      </w:r>
+      <w:proofErr w:type="spellStart"/>
+      <w:r>
+        <w:t>transept</w:t>
+      </w:r>
+      <w:proofErr w:type="spellEnd"/>
+      <w:r>
+        <w:t xml:space="preserve"> </w:t>
+      </w:r>
+      <w:proofErr w:type="spellStart"/>
+      <w:r>
+        <w:t>there</w:t>
+      </w:r>
+      <w:proofErr w:type="spellEnd"/>
+      <w:r>
+        <w:t xml:space="preserve"> </w:t>
+      </w:r>
+      <w:proofErr w:type="spellStart"/>
+      <w:r>
+        <w:t>is</w:t>
+      </w:r>
+      <w:proofErr w:type="spellEnd"/>
+      <w:r>
+        <w:t xml:space="preserve"> the large </w:t>
+      </w:r>
+      <w:proofErr w:type="spellStart"/>
+      <w:r>
+        <w:t>octagonal</w:t>
+      </w:r>
+      <w:proofErr w:type="spellEnd"/>
+      <w:r>
+        <w:t xml:space="preserve"> </w:t>
+      </w:r>
+      <w:proofErr w:type="spellStart"/>
+      <w:r>
+        <w:t>lantern</w:t>
+      </w:r>
+      <w:proofErr w:type="spellEnd"/>
+      <w:r>
+        <w:t xml:space="preserve"> </w:t>
+      </w:r>
+      <w:proofErr w:type="spellStart"/>
+      <w:r>
+        <w:t>frescoed</w:t>
       </w:r>
       <w:proofErr w:type="spellEnd"/>
       <w:r>
@@ -4917,7 +5316,207 @@
       </w:r>
       <w:proofErr w:type="spellStart"/>
       <w:r>
-        <w:t>thin</w:t>
+        <w:t>figures</w:t>
+      </w:r>
+      <w:proofErr w:type="spellEnd"/>
+      <w:r>
+        <w:t xml:space="preserve"> of </w:t>
+      </w:r>
+      <w:proofErr w:type="spellStart"/>
+      <w:r>
+        <w:t>prophets</w:t>
+      </w:r>
+      <w:proofErr w:type="spellEnd"/>
+      <w:r>
+        <w:t xml:space="preserve"> </w:t>
+      </w:r>
+      <w:proofErr w:type="spellStart"/>
+      <w:r>
+        <w:t>painted</w:t>
+      </w:r>
+      <w:proofErr w:type="spellEnd"/>
+      <w:r>
+        <w:t xml:space="preserve"> by Pier Francesco </w:t>
+      </w:r>
+      <w:proofErr w:type="spellStart"/>
+      <w:r>
+        <w:t>Mazzuchelli</w:t>
+      </w:r>
+      <w:proofErr w:type="spellEnd"/>
+      <w:r>
+        <w:t xml:space="preserve"> </w:t>
+      </w:r>
+      <w:proofErr w:type="spellStart"/>
+      <w:r>
+        <w:t>known</w:t>
+      </w:r>
+      <w:proofErr w:type="spellEnd"/>
+      <w:r>
+        <w:t xml:space="preserve"> </w:t>
+      </w:r>
+      <w:proofErr w:type="spellStart"/>
+      <w:r>
+        <w:t>as</w:t>
+      </w:r>
+      <w:proofErr w:type="spellEnd"/>
+      <w:r>
+        <w:t xml:space="preserve"> Il Morazzone (1626) and, </w:t>
+      </w:r>
+      <w:proofErr w:type="spellStart"/>
+      <w:r>
+        <w:t>after</w:t>
+      </w:r>
+      <w:proofErr w:type="spellEnd"/>
+      <w:r>
+        <w:t xml:space="preserve"> </w:t>
+      </w:r>
+      <w:proofErr w:type="spellStart"/>
+      <w:r>
+        <w:t>his</w:t>
+      </w:r>
+      <w:proofErr w:type="spellEnd"/>
+      <w:r>
+        <w:t xml:space="preserve"> </w:t>
+      </w:r>
+      <w:proofErr w:type="spellStart"/>
+      <w:r>
+        <w:t>death</w:t>
+      </w:r>
+      <w:proofErr w:type="spellEnd"/>
+      <w:r>
+        <w:t xml:space="preserve">, by </w:t>
+      </w:r>
+      <w:proofErr w:type="spellStart"/>
+      <w:r>
+        <w:t>Giovan</w:t>
+      </w:r>
+      <w:proofErr w:type="spellEnd"/>
+      <w:r>
+        <w:t xml:space="preserve"> Francesco Barbieri </w:t>
+      </w:r>
+      <w:proofErr w:type="spellStart"/>
+      <w:r>
+        <w:t>known</w:t>
+      </w:r>
+      <w:proofErr w:type="spellEnd"/>
+      <w:r>
+        <w:t xml:space="preserve"> </w:t>
+      </w:r>
+      <w:proofErr w:type="spellStart"/>
+      <w:r>
+        <w:t>as</w:t>
+      </w:r>
+      <w:proofErr w:type="spellEnd"/>
+      <w:r>
+        <w:t xml:space="preserve"> Guercino (1627).</w:t>
+      </w:r>
+    </w:p>
+    <w:p>
+      <w:r>
+        <w:t>On th</w:t>
+      </w:r>
+      <w:r>
+        <w:t xml:space="preserve">e </w:t>
+      </w:r>
+      <w:proofErr w:type="spellStart"/>
+      <w:r>
+        <w:t>left</w:t>
+      </w:r>
+      <w:proofErr w:type="spellEnd"/>
+      <w:r>
+        <w:t xml:space="preserve"> side of the </w:t>
+      </w:r>
+      <w:proofErr w:type="spellStart"/>
+      <w:r>
+        <w:t>transept</w:t>
+      </w:r>
+      <w:proofErr w:type="spellEnd"/>
+      <w:r>
+        <w:t xml:space="preserve"> the </w:t>
+      </w:r>
+      <w:proofErr w:type="spellStart"/>
+      <w:r>
+        <w:t>baptismal</w:t>
+      </w:r>
+      <w:proofErr w:type="spellEnd"/>
+      <w:r>
+        <w:t xml:space="preserve"> font of the </w:t>
+      </w:r>
+      <w:proofErr w:type="spellStart"/>
+      <w:r>
+        <w:t>previous</w:t>
+      </w:r>
+      <w:proofErr w:type="spellEnd"/>
+      <w:r>
+        <w:t xml:space="preserve"> </w:t>
+      </w:r>
+      <w:proofErr w:type="spellStart"/>
+      <w:r>
+        <w:t>early</w:t>
+      </w:r>
+      <w:proofErr w:type="spellEnd"/>
+      <w:r>
+        <w:t xml:space="preserve"> Christian building </w:t>
+      </w:r>
+      <w:proofErr w:type="spellStart"/>
+      <w:r>
+        <w:t>is</w:t>
+      </w:r>
+      <w:proofErr w:type="spellEnd"/>
+      <w:r>
+        <w:t xml:space="preserve"> </w:t>
+      </w:r>
+      <w:proofErr w:type="spellStart"/>
+      <w:r>
+        <w:t>preserved</w:t>
+      </w:r>
+      <w:proofErr w:type="spellEnd"/>
+      <w:r>
+        <w:t xml:space="preserve">. The </w:t>
+      </w:r>
+      <w:proofErr w:type="spellStart"/>
+      <w:r>
+        <w:t>crypt</w:t>
+      </w:r>
+      <w:proofErr w:type="spellEnd"/>
+      <w:r>
+        <w:t xml:space="preserve">, </w:t>
+      </w:r>
+      <w:proofErr w:type="spellStart"/>
+      <w:r>
+        <w:t>which</w:t>
+      </w:r>
+      <w:proofErr w:type="spellEnd"/>
+      <w:r>
+        <w:t xml:space="preserve"> </w:t>
+      </w:r>
+      <w:proofErr w:type="spellStart"/>
+      <w:r>
+        <w:t>preserves</w:t>
+      </w:r>
+      <w:proofErr w:type="spellEnd"/>
+      <w:r>
+        <w:t xml:space="preserve"> the </w:t>
+      </w:r>
+      <w:proofErr w:type="spellStart"/>
+      <w:r>
+        <w:t>remains</w:t>
+      </w:r>
+      <w:proofErr w:type="spellEnd"/>
+      <w:r>
+        <w:t xml:space="preserve"> of Santa Giustina, </w:t>
+      </w:r>
+      <w:proofErr w:type="spellStart"/>
+      <w:r>
+        <w:t>has</w:t>
+      </w:r>
+      <w:proofErr w:type="spellEnd"/>
+      <w:r>
+        <w:t xml:space="preserve"> </w:t>
+      </w:r>
+      <w:proofErr w:type="spellStart"/>
+      <w:r>
+        <w:t>splendid</w:t>
       </w:r>
       <w:proofErr w:type="spellEnd"/>
       <w:r>
@@ -4929,6 +5528,94 @@
       </w:r>
       <w:proofErr w:type="spellEnd"/>
       <w:r>
+        <w:t xml:space="preserve"> with </w:t>
+      </w:r>
+      <w:proofErr w:type="spellStart"/>
+      <w:r>
+        <w:t>capitals</w:t>
+      </w:r>
+      <w:proofErr w:type="spellEnd"/>
+      <w:r>
+        <w:t xml:space="preserve">. </w:t>
+      </w:r>
+      <w:proofErr w:type="spellStart"/>
+      <w:r>
+        <w:t>There</w:t>
+      </w:r>
+      <w:proofErr w:type="spellEnd"/>
+      <w:r>
+        <w:t xml:space="preserve"> are </w:t>
+      </w:r>
+      <w:proofErr w:type="spellStart"/>
+      <w:r>
+        <w:t>also</w:t>
+      </w:r>
+      <w:proofErr w:type="spellEnd"/>
+      <w:r>
+        <w:t xml:space="preserve"> </w:t>
+      </w:r>
+      <w:proofErr w:type="spellStart"/>
+      <w:r>
+        <w:t>traces</w:t>
+      </w:r>
+      <w:proofErr w:type="spellEnd"/>
+      <w:r>
+        <w:t xml:space="preserve"> of </w:t>
+      </w:r>
+      <w:proofErr w:type="spellStart"/>
+      <w:r>
+        <w:t>frescoes</w:t>
+      </w:r>
+      <w:proofErr w:type="spellEnd"/>
+      <w:r>
+        <w:t xml:space="preserve"> a bit </w:t>
+      </w:r>
+      <w:proofErr w:type="spellStart"/>
+      <w:r>
+        <w:t>everywhere</w:t>
+      </w:r>
+      <w:proofErr w:type="spellEnd"/>
+      <w:r>
+        <w:t xml:space="preserve">, </w:t>
+      </w:r>
+      <w:proofErr w:type="spellStart"/>
+      <w:r>
+        <w:t>which</w:t>
+      </w:r>
+      <w:proofErr w:type="spellEnd"/>
+      <w:r>
+        <w:t xml:space="preserve"> </w:t>
+      </w:r>
+      <w:proofErr w:type="spellStart"/>
+      <w:r>
+        <w:t>probably</w:t>
+      </w:r>
+      <w:proofErr w:type="spellEnd"/>
+      <w:r>
+        <w:t xml:space="preserve"> </w:t>
+      </w:r>
+      <w:proofErr w:type="spellStart"/>
+      <w:r>
+        <w:t>belongs</w:t>
+      </w:r>
+      <w:proofErr w:type="spellEnd"/>
+      <w:r>
+        <w:t xml:space="preserve"> to the </w:t>
+      </w:r>
+      <w:proofErr w:type="spellStart"/>
+      <w:r>
+        <w:t>fifteenth</w:t>
+      </w:r>
+      <w:proofErr w:type="spellEnd"/>
+      <w:r>
+        <w:t xml:space="preserve"> </w:t>
+      </w:r>
+      <w:proofErr w:type="spellStart"/>
+      <w:r>
+        <w:t>century</w:t>
+      </w:r>
+      <w:proofErr w:type="spellEnd"/>
+      <w:r>
         <w:t>.</w:t>
       </w:r>
     </w:p>
@@ -4938,15 +5625,95 @@
       </w:r>
       <w:proofErr w:type="spellStart"/>
       <w:r>
-        <w:t>portals</w:t>
-      </w:r>
-      <w:proofErr w:type="spellEnd"/>
-      <w:r>
-        <w:t xml:space="preserve"> are </w:t>
-      </w:r>
-      <w:proofErr w:type="spellStart"/>
-      <w:r>
-        <w:t>three</w:t>
+        <w:t>bell</w:t>
+      </w:r>
+      <w:proofErr w:type="spellEnd"/>
+      <w:r>
+        <w:t xml:space="preserve"> </w:t>
+      </w:r>
+      <w:proofErr w:type="spellStart"/>
+      <w:r>
+        <w:t>tower</w:t>
+      </w:r>
+      <w:proofErr w:type="spellEnd"/>
+      <w:r>
+        <w:t xml:space="preserve"> </w:t>
+      </w:r>
+      <w:proofErr w:type="spellStart"/>
+      <w:r>
+        <w:t>was</w:t>
+      </w:r>
+      <w:proofErr w:type="spellEnd"/>
+      <w:r>
+        <w:t xml:space="preserve"> </w:t>
+      </w:r>
+      <w:proofErr w:type="spellStart"/>
+      <w:r>
+        <w:t>built</w:t>
+      </w:r>
+      <w:proofErr w:type="spellEnd"/>
+      <w:r>
+        <w:t xml:space="preserve"> a </w:t>
+      </w:r>
+      <w:proofErr w:type="spellStart"/>
+      <w:r>
+        <w:t>century</w:t>
+      </w:r>
+      <w:proofErr w:type="spellEnd"/>
+      <w:r>
+        <w:t xml:space="preserve"> </w:t>
+      </w:r>
+      <w:proofErr w:type="spellStart"/>
+      <w:r>
+        <w:t>later</w:t>
+      </w:r>
+      <w:proofErr w:type="spellEnd"/>
+      <w:r>
+        <w:t xml:space="preserve"> and in 1341 Pietro Vago </w:t>
+      </w:r>
+      <w:proofErr w:type="spellStart"/>
+      <w:r>
+        <w:t>built</w:t>
+      </w:r>
+      <w:proofErr w:type="spellEnd"/>
+      <w:r>
+        <w:t xml:space="preserve"> the spire on </w:t>
+      </w:r>
+      <w:proofErr w:type="spellStart"/>
+      <w:r>
+        <w:t>which</w:t>
+      </w:r>
+      <w:proofErr w:type="spellEnd"/>
+      <w:r>
+        <w:t xml:space="preserve"> </w:t>
+      </w:r>
+      <w:proofErr w:type="spellStart"/>
+      <w:r>
+        <w:t>was</w:t>
+      </w:r>
+      <w:proofErr w:type="spellEnd"/>
+      <w:r>
+        <w:t xml:space="preserve"> </w:t>
+      </w:r>
+      <w:proofErr w:type="spellStart"/>
+      <w:r>
+        <w:t>placed</w:t>
+      </w:r>
+      <w:proofErr w:type="spellEnd"/>
+      <w:r>
+        <w:t xml:space="preserve"> a </w:t>
+      </w:r>
+      <w:proofErr w:type="spellStart"/>
+      <w:r>
+        <w:t>bronze</w:t>
+      </w:r>
+      <w:proofErr w:type="spellEnd"/>
+      <w:r>
+        <w:t xml:space="preserve"> </w:t>
+      </w:r>
+      <w:proofErr w:type="spellStart"/>
+      <w:r>
+        <w:t>angel</w:t>
       </w:r>
       <w:proofErr w:type="spellEnd"/>
       <w:r>
@@ -4954,23 +5721,180 @@
       </w:r>
       <w:proofErr w:type="spellStart"/>
       <w:r>
-        <w:t>surmounted</w:t>
-      </w:r>
-      <w:proofErr w:type="spellEnd"/>
-      <w:r>
-        <w:t xml:space="preserve"> by </w:t>
-      </w:r>
-      <w:proofErr w:type="spellStart"/>
-      <w:r>
-        <w:t>porch</w:t>
-      </w:r>
-      <w:proofErr w:type="spellEnd"/>
-      <w:r>
-        <w:t xml:space="preserve"> </w:t>
-      </w:r>
-      <w:proofErr w:type="spellStart"/>
-      <w:r>
-        <w:t>portal</w:t>
+        <w:t>considered</w:t>
+      </w:r>
+      <w:proofErr w:type="spellEnd"/>
+      <w:r>
+        <w:t xml:space="preserve"> the </w:t>
+      </w:r>
+      <w:proofErr w:type="spellStart"/>
+      <w:r>
+        <w:t>symbol</w:t>
+      </w:r>
+      <w:proofErr w:type="spellEnd"/>
+      <w:r>
+        <w:t xml:space="preserve"> of the city.</w:t>
+      </w:r>
+    </w:p>
+    <w:p>
+      <w:r>
+        <w:t xml:space="preserve">Under the </w:t>
+      </w:r>
+      <w:proofErr w:type="spellStart"/>
+      <w:r>
+        <w:t>bell</w:t>
+      </w:r>
+      <w:proofErr w:type="spellEnd"/>
+      <w:r>
+        <w:t xml:space="preserve"> </w:t>
+      </w:r>
+      <w:proofErr w:type="spellStart"/>
+      <w:r>
+        <w:t>cell</w:t>
+      </w:r>
+      <w:proofErr w:type="spellEnd"/>
+      <w:r>
+        <w:t xml:space="preserve"> </w:t>
+      </w:r>
+      <w:proofErr w:type="spellStart"/>
+      <w:r>
+        <w:t>was</w:t>
+      </w:r>
+      <w:proofErr w:type="spellEnd"/>
+      <w:r>
+        <w:t xml:space="preserve"> </w:t>
+      </w:r>
+      <w:proofErr w:type="spellStart"/>
+      <w:r>
+        <w:t>installed</w:t>
+      </w:r>
+      <w:proofErr w:type="spellEnd"/>
+      <w:r>
+        <w:t xml:space="preserve">, </w:t>
+      </w:r>
+      <w:proofErr w:type="spellStart"/>
+      <w:r>
+        <w:t>at</w:t>
+      </w:r>
+      <w:proofErr w:type="spellEnd"/>
+      <w:r>
+        <w:t xml:space="preserve"> the </w:t>
+      </w:r>
+      <w:proofErr w:type="spellStart"/>
+      <w:r>
+        <w:t>behest</w:t>
+      </w:r>
+      <w:proofErr w:type="spellEnd"/>
+      <w:r>
+        <w:t xml:space="preserve"> of Ludovico il Moro, a </w:t>
+      </w:r>
+      <w:proofErr w:type="spellStart"/>
+      <w:r>
+        <w:t>cage</w:t>
+      </w:r>
+      <w:proofErr w:type="spellEnd"/>
+      <w:r>
+        <w:t xml:space="preserve"> (</w:t>
+      </w:r>
+      <w:proofErr w:type="spellStart"/>
+      <w:r>
+        <w:t>still</w:t>
+      </w:r>
+      <w:proofErr w:type="spellEnd"/>
+      <w:r>
+        <w:t xml:space="preserve"> </w:t>
+      </w:r>
+      <w:proofErr w:type="spellStart"/>
+      <w:r>
+        <w:t>visible</w:t>
+      </w:r>
+      <w:proofErr w:type="spellEnd"/>
+      <w:r>
+        <w:t xml:space="preserve"> </w:t>
+      </w:r>
+      <w:proofErr w:type="spellStart"/>
+      <w:r>
+        <w:t>today</w:t>
+      </w:r>
+      <w:proofErr w:type="spellEnd"/>
+      <w:r>
+        <w:t xml:space="preserve">) to </w:t>
+      </w:r>
+      <w:proofErr w:type="spellStart"/>
+      <w:r>
+        <w:t>lock</w:t>
+      </w:r>
+      <w:proofErr w:type="spellEnd"/>
+      <w:r>
+        <w:t xml:space="preserve"> up </w:t>
+      </w:r>
+      <w:proofErr w:type="spellStart"/>
+      <w:r>
+        <w:t>those</w:t>
+      </w:r>
+      <w:proofErr w:type="spellEnd"/>
+      <w:r>
+        <w:t xml:space="preserve"> </w:t>
+      </w:r>
+      <w:proofErr w:type="spellStart"/>
+      <w:r>
+        <w:t>responsible</w:t>
+      </w:r>
+      <w:proofErr w:type="spellEnd"/>
+      <w:r>
+        <w:t xml:space="preserve"> for </w:t>
+      </w:r>
+      <w:proofErr w:type="spellStart"/>
+      <w:r>
+        <w:t>crimes</w:t>
+      </w:r>
+      <w:proofErr w:type="spellEnd"/>
+      <w:r>
+        <w:t xml:space="preserve"> </w:t>
+      </w:r>
+      <w:proofErr w:type="spellStart"/>
+      <w:r>
+        <w:t>against</w:t>
+      </w:r>
+      <w:proofErr w:type="spellEnd"/>
+      <w:r>
+        <w:t xml:space="preserve"> the Church and the State. </w:t>
+      </w:r>
+      <w:proofErr w:type="spellStart"/>
+      <w:r>
+        <w:t>However</w:t>
+      </w:r>
+      <w:proofErr w:type="spellEnd"/>
+      <w:r>
+        <w:t xml:space="preserve">, </w:t>
+      </w:r>
+      <w:proofErr w:type="spellStart"/>
+      <w:r>
+        <w:t>there</w:t>
+      </w:r>
+      <w:proofErr w:type="spellEnd"/>
+      <w:r>
+        <w:t xml:space="preserve"> are no </w:t>
+      </w:r>
+      <w:proofErr w:type="spellStart"/>
+      <w:r>
+        <w:t>documents</w:t>
+      </w:r>
+      <w:proofErr w:type="spellEnd"/>
+      <w:r>
+        <w:t xml:space="preserve"> </w:t>
+      </w:r>
+      <w:proofErr w:type="spellStart"/>
+      <w:r>
+        <w:t>that</w:t>
+      </w:r>
+      <w:proofErr w:type="spellEnd"/>
+      <w:r>
+        <w:t xml:space="preserve"> </w:t>
+      </w:r>
+      <w:proofErr w:type="spellStart"/>
+      <w:r>
+        <w:t>attest</w:t>
       </w:r>
       <w:r>
         <w:t>s</w:t>
@@ -4979,936 +5903,6 @@
       <w:r>
         <w:t xml:space="preserve"> </w:t>
       </w:r>
-      <w:r>
-        <w:t xml:space="preserve">and </w:t>
-      </w:r>
-      <w:proofErr w:type="spellStart"/>
-      <w:r>
-        <w:t>decorated</w:t>
-      </w:r>
-      <w:proofErr w:type="spellEnd"/>
-      <w:r>
-        <w:t xml:space="preserve"> with </w:t>
-      </w:r>
-      <w:proofErr w:type="spellStart"/>
-      <w:r>
-        <w:t>capitals</w:t>
-      </w:r>
-      <w:proofErr w:type="spellEnd"/>
-      <w:r>
-        <w:t xml:space="preserve">, </w:t>
-      </w:r>
-      <w:proofErr w:type="spellStart"/>
-      <w:r>
-        <w:t>architraves</w:t>
-      </w:r>
-      <w:proofErr w:type="spellEnd"/>
-      <w:r>
-        <w:t xml:space="preserve">, </w:t>
-      </w:r>
-      <w:proofErr w:type="spellStart"/>
-      <w:r>
-        <w:t>tiles</w:t>
-      </w:r>
-      <w:proofErr w:type="spellEnd"/>
-      <w:r>
-        <w:t xml:space="preserve"> and </w:t>
-      </w:r>
-      <w:proofErr w:type="spellStart"/>
-      <w:r>
-        <w:t>caryatids</w:t>
-      </w:r>
-      <w:proofErr w:type="spellEnd"/>
-      <w:r>
-        <w:t xml:space="preserve">. The </w:t>
-      </w:r>
-      <w:proofErr w:type="spellStart"/>
-      <w:r>
-        <w:t>interior</w:t>
-      </w:r>
-      <w:r>
-        <w:t>s</w:t>
-      </w:r>
-      <w:proofErr w:type="spellEnd"/>
-      <w:r>
-        <w:t xml:space="preserve"> with</w:t>
-      </w:r>
-      <w:r>
-        <w:t xml:space="preserve"> Latin cross</w:t>
-      </w:r>
-      <w:r>
-        <w:t xml:space="preserve"> layout</w:t>
-      </w:r>
-      <w:r>
-        <w:t xml:space="preserve"> </w:t>
-      </w:r>
-      <w:proofErr w:type="spellStart"/>
-      <w:r>
-        <w:t>is</w:t>
-      </w:r>
-      <w:proofErr w:type="spellEnd"/>
-      <w:r>
-        <w:t xml:space="preserve"> </w:t>
-      </w:r>
-      <w:proofErr w:type="spellStart"/>
-      <w:r>
-        <w:t>divided</w:t>
-      </w:r>
-      <w:proofErr w:type="spellEnd"/>
-      <w:r>
-        <w:t xml:space="preserve"> </w:t>
-      </w:r>
-      <w:proofErr w:type="spellStart"/>
-      <w:r>
-        <w:t>into</w:t>
-      </w:r>
-      <w:proofErr w:type="spellEnd"/>
-      <w:r>
-        <w:t xml:space="preserve"> </w:t>
-      </w:r>
-      <w:proofErr w:type="spellStart"/>
-      <w:r>
-        <w:t>three</w:t>
-      </w:r>
-      <w:proofErr w:type="spellEnd"/>
-      <w:r>
-        <w:t xml:space="preserve"> </w:t>
-      </w:r>
-      <w:proofErr w:type="spellStart"/>
-      <w:r>
-        <w:t>naves</w:t>
-      </w:r>
-      <w:proofErr w:type="spellEnd"/>
-      <w:r>
-        <w:t xml:space="preserve"> by </w:t>
-      </w:r>
-      <w:proofErr w:type="spellStart"/>
-      <w:r>
-        <w:t>mighty</w:t>
-      </w:r>
-      <w:proofErr w:type="spellEnd"/>
-      <w:r>
-        <w:t xml:space="preserve"> </w:t>
-      </w:r>
-      <w:proofErr w:type="spellStart"/>
-      <w:r>
-        <w:t>pillars</w:t>
-      </w:r>
-      <w:proofErr w:type="spellEnd"/>
-      <w:r>
-        <w:t>.</w:t>
-      </w:r>
-    </w:p>
-    <w:p>
-      <w:r>
-        <w:t>On t</w:t>
-      </w:r>
-      <w:r>
-        <w:t xml:space="preserve">he first pillar on the right </w:t>
-      </w:r>
-      <w:proofErr w:type="spellStart"/>
-      <w:r>
-        <w:t>there</w:t>
-      </w:r>
-      <w:proofErr w:type="spellEnd"/>
-      <w:r>
-        <w:t xml:space="preserve"> </w:t>
-      </w:r>
-      <w:proofErr w:type="spellStart"/>
-      <w:r>
-        <w:t>is</w:t>
-      </w:r>
-      <w:proofErr w:type="spellEnd"/>
-      <w:r>
-        <w:t xml:space="preserve"> a</w:t>
-      </w:r>
-      <w:r>
-        <w:t xml:space="preserve"> fresco</w:t>
-      </w:r>
-      <w:r>
-        <w:t xml:space="preserve"> of</w:t>
-      </w:r>
-      <w:r>
-        <w:t xml:space="preserve"> the "Madonna delle Grazie" </w:t>
-      </w:r>
-      <w:proofErr w:type="spellStart"/>
-      <w:r>
-        <w:t>while</w:t>
-      </w:r>
-      <w:proofErr w:type="spellEnd"/>
-      <w:r>
-        <w:t xml:space="preserve"> on the </w:t>
-      </w:r>
-      <w:proofErr w:type="spellStart"/>
-      <w:r>
-        <w:t>other</w:t>
-      </w:r>
-      <w:proofErr w:type="spellEnd"/>
-      <w:r>
-        <w:t xml:space="preserve"> </w:t>
-      </w:r>
-      <w:proofErr w:type="spellStart"/>
-      <w:r>
-        <w:t>pillars</w:t>
-      </w:r>
-      <w:proofErr w:type="spellEnd"/>
-      <w:r>
-        <w:t xml:space="preserve"> are </w:t>
-      </w:r>
-      <w:proofErr w:type="spellStart"/>
-      <w:r>
-        <w:t>carved</w:t>
-      </w:r>
-      <w:proofErr w:type="spellEnd"/>
-      <w:r>
-        <w:t xml:space="preserve"> the </w:t>
-      </w:r>
-      <w:proofErr w:type="spellStart"/>
-      <w:r>
-        <w:t>tiles</w:t>
-      </w:r>
-      <w:proofErr w:type="spellEnd"/>
-      <w:r>
-        <w:t xml:space="preserve"> of the Piacenza </w:t>
-      </w:r>
-      <w:proofErr w:type="spellStart"/>
-      <w:r>
-        <w:t>corporations</w:t>
-      </w:r>
-      <w:proofErr w:type="spellEnd"/>
-      <w:r>
-        <w:t xml:space="preserve"> of the </w:t>
-      </w:r>
-      <w:proofErr w:type="spellStart"/>
-      <w:r>
-        <w:t>twelfth</w:t>
-      </w:r>
-      <w:proofErr w:type="spellEnd"/>
-      <w:r>
-        <w:t xml:space="preserve"> </w:t>
-      </w:r>
-      <w:proofErr w:type="spellStart"/>
-      <w:r>
-        <w:t>century</w:t>
-      </w:r>
-      <w:proofErr w:type="spellEnd"/>
-      <w:r>
-        <w:t xml:space="preserve">, </w:t>
-      </w:r>
-      <w:proofErr w:type="spellStart"/>
-      <w:r>
-        <w:t>called</w:t>
-      </w:r>
-      <w:proofErr w:type="spellEnd"/>
-      <w:r>
-        <w:t xml:space="preserve"> paratici, </w:t>
-      </w:r>
-      <w:proofErr w:type="spellStart"/>
-      <w:r>
-        <w:t>which</w:t>
-      </w:r>
-      <w:proofErr w:type="spellEnd"/>
-      <w:r>
-        <w:t xml:space="preserve"> </w:t>
-      </w:r>
-      <w:proofErr w:type="spellStart"/>
-      <w:r>
-        <w:t>supported</w:t>
-      </w:r>
-      <w:proofErr w:type="spellEnd"/>
-      <w:r>
-        <w:t xml:space="preserve"> the </w:t>
-      </w:r>
-      <w:proofErr w:type="spellStart"/>
-      <w:r>
-        <w:t>construction</w:t>
-      </w:r>
-      <w:proofErr w:type="spellEnd"/>
-      <w:r>
-        <w:t xml:space="preserve"> of the </w:t>
-      </w:r>
-      <w:proofErr w:type="spellStart"/>
-      <w:r>
-        <w:t>cathedral</w:t>
-      </w:r>
-      <w:proofErr w:type="spellEnd"/>
-      <w:r>
-        <w:t>.</w:t>
-      </w:r>
-    </w:p>
-    <w:p>
-      <w:r>
-        <w:t xml:space="preserve">At the </w:t>
-      </w:r>
-      <w:proofErr w:type="spellStart"/>
-      <w:r>
-        <w:t>point</w:t>
-      </w:r>
-      <w:proofErr w:type="spellEnd"/>
-      <w:r>
-        <w:t xml:space="preserve"> of </w:t>
-      </w:r>
-      <w:proofErr w:type="spellStart"/>
-      <w:r>
-        <w:t>intersection</w:t>
-      </w:r>
-      <w:proofErr w:type="spellEnd"/>
-      <w:r>
-        <w:t xml:space="preserve"> </w:t>
-      </w:r>
-      <w:proofErr w:type="spellStart"/>
-      <w:r>
-        <w:t>between</w:t>
-      </w:r>
-      <w:proofErr w:type="spellEnd"/>
-      <w:r>
-        <w:t xml:space="preserve"> the </w:t>
-      </w:r>
-      <w:proofErr w:type="spellStart"/>
-      <w:r>
-        <w:t>central</w:t>
-      </w:r>
-      <w:proofErr w:type="spellEnd"/>
-      <w:r>
-        <w:t xml:space="preserve"> nave and the </w:t>
-      </w:r>
-      <w:proofErr w:type="spellStart"/>
-      <w:r>
-        <w:t>transept</w:t>
-      </w:r>
-      <w:proofErr w:type="spellEnd"/>
-      <w:r>
-        <w:t xml:space="preserve"> </w:t>
-      </w:r>
-      <w:proofErr w:type="spellStart"/>
-      <w:r>
-        <w:t>there</w:t>
-      </w:r>
-      <w:proofErr w:type="spellEnd"/>
-      <w:r>
-        <w:t xml:space="preserve"> </w:t>
-      </w:r>
-      <w:proofErr w:type="spellStart"/>
-      <w:r>
-        <w:t>is</w:t>
-      </w:r>
-      <w:proofErr w:type="spellEnd"/>
-      <w:r>
-        <w:t xml:space="preserve"> the large </w:t>
-      </w:r>
-      <w:proofErr w:type="spellStart"/>
-      <w:r>
-        <w:t>octagonal</w:t>
-      </w:r>
-      <w:proofErr w:type="spellEnd"/>
-      <w:r>
-        <w:t xml:space="preserve"> </w:t>
-      </w:r>
-      <w:proofErr w:type="spellStart"/>
-      <w:r>
-        <w:t>lantern</w:t>
-      </w:r>
-      <w:proofErr w:type="spellEnd"/>
-      <w:r>
-        <w:t xml:space="preserve"> </w:t>
-      </w:r>
-      <w:proofErr w:type="spellStart"/>
-      <w:r>
-        <w:t>frescoed</w:t>
-      </w:r>
-      <w:proofErr w:type="spellEnd"/>
-      <w:r>
-        <w:t xml:space="preserve"> with </w:t>
-      </w:r>
-      <w:proofErr w:type="spellStart"/>
-      <w:r>
-        <w:t>figures</w:t>
-      </w:r>
-      <w:proofErr w:type="spellEnd"/>
-      <w:r>
-        <w:t xml:space="preserve"> of </w:t>
-      </w:r>
-      <w:proofErr w:type="spellStart"/>
-      <w:r>
-        <w:t>prophets</w:t>
-      </w:r>
-      <w:proofErr w:type="spellEnd"/>
-      <w:r>
-        <w:t xml:space="preserve"> </w:t>
-      </w:r>
-      <w:proofErr w:type="spellStart"/>
-      <w:r>
-        <w:t>painted</w:t>
-      </w:r>
-      <w:proofErr w:type="spellEnd"/>
-      <w:r>
-        <w:t xml:space="preserve"> by Pier Francesco </w:t>
-      </w:r>
-      <w:proofErr w:type="spellStart"/>
-      <w:r>
-        <w:t>Mazzuchelli</w:t>
-      </w:r>
-      <w:proofErr w:type="spellEnd"/>
-      <w:r>
-        <w:t xml:space="preserve"> </w:t>
-      </w:r>
-      <w:proofErr w:type="spellStart"/>
-      <w:r>
-        <w:t>known</w:t>
-      </w:r>
-      <w:proofErr w:type="spellEnd"/>
-      <w:r>
-        <w:t xml:space="preserve"> </w:t>
-      </w:r>
-      <w:proofErr w:type="spellStart"/>
-      <w:r>
-        <w:t>as</w:t>
-      </w:r>
-      <w:proofErr w:type="spellEnd"/>
-      <w:r>
-        <w:t xml:space="preserve"> Il Morazzone (1626) and, </w:t>
-      </w:r>
-      <w:proofErr w:type="spellStart"/>
-      <w:r>
-        <w:t>after</w:t>
-      </w:r>
-      <w:proofErr w:type="spellEnd"/>
-      <w:r>
-        <w:t xml:space="preserve"> </w:t>
-      </w:r>
-      <w:proofErr w:type="spellStart"/>
-      <w:r>
-        <w:t>his</w:t>
-      </w:r>
-      <w:proofErr w:type="spellEnd"/>
-      <w:r>
-        <w:t xml:space="preserve"> </w:t>
-      </w:r>
-      <w:proofErr w:type="spellStart"/>
-      <w:r>
-        <w:t>death</w:t>
-      </w:r>
-      <w:proofErr w:type="spellEnd"/>
-      <w:r>
-        <w:t xml:space="preserve">, by </w:t>
-      </w:r>
-      <w:proofErr w:type="spellStart"/>
-      <w:r>
-        <w:t>Giovan</w:t>
-      </w:r>
-      <w:proofErr w:type="spellEnd"/>
-      <w:r>
-        <w:t xml:space="preserve"> Francesco Barbieri </w:t>
-      </w:r>
-      <w:proofErr w:type="spellStart"/>
-      <w:r>
-        <w:t>known</w:t>
-      </w:r>
-      <w:proofErr w:type="spellEnd"/>
-      <w:r>
-        <w:t xml:space="preserve"> </w:t>
-      </w:r>
-      <w:proofErr w:type="spellStart"/>
-      <w:r>
-        <w:t>as</w:t>
-      </w:r>
-      <w:proofErr w:type="spellEnd"/>
-      <w:r>
-        <w:t xml:space="preserve"> Guercino (1627).</w:t>
-      </w:r>
-    </w:p>
-    <w:p>
-      <w:r>
-        <w:t>On th</w:t>
-      </w:r>
-      <w:r>
-        <w:t xml:space="preserve">e </w:t>
-      </w:r>
-      <w:proofErr w:type="spellStart"/>
-      <w:r>
-        <w:t>left</w:t>
-      </w:r>
-      <w:proofErr w:type="spellEnd"/>
-      <w:r>
-        <w:t xml:space="preserve"> side of the </w:t>
-      </w:r>
-      <w:proofErr w:type="spellStart"/>
-      <w:r>
-        <w:t>transept</w:t>
-      </w:r>
-      <w:proofErr w:type="spellEnd"/>
-      <w:r>
-        <w:t xml:space="preserve"> the </w:t>
-      </w:r>
-      <w:proofErr w:type="spellStart"/>
-      <w:r>
-        <w:t>baptismal</w:t>
-      </w:r>
-      <w:proofErr w:type="spellEnd"/>
-      <w:r>
-        <w:t xml:space="preserve"> font of the </w:t>
-      </w:r>
-      <w:proofErr w:type="spellStart"/>
-      <w:r>
-        <w:t>previous</w:t>
-      </w:r>
-      <w:proofErr w:type="spellEnd"/>
-      <w:r>
-        <w:t xml:space="preserve"> </w:t>
-      </w:r>
-      <w:proofErr w:type="spellStart"/>
-      <w:r>
-        <w:t>early</w:t>
-      </w:r>
-      <w:proofErr w:type="spellEnd"/>
-      <w:r>
-        <w:t xml:space="preserve"> Christian building </w:t>
-      </w:r>
-      <w:proofErr w:type="spellStart"/>
-      <w:r>
-        <w:t>is</w:t>
-      </w:r>
-      <w:proofErr w:type="spellEnd"/>
-      <w:r>
-        <w:t xml:space="preserve"> </w:t>
-      </w:r>
-      <w:proofErr w:type="spellStart"/>
-      <w:r>
-        <w:t>preserved</w:t>
-      </w:r>
-      <w:proofErr w:type="spellEnd"/>
-      <w:r>
-        <w:t xml:space="preserve">. The </w:t>
-      </w:r>
-      <w:proofErr w:type="spellStart"/>
-      <w:r>
-        <w:t>crypt</w:t>
-      </w:r>
-      <w:proofErr w:type="spellEnd"/>
-      <w:r>
-        <w:t xml:space="preserve">, </w:t>
-      </w:r>
-      <w:proofErr w:type="spellStart"/>
-      <w:r>
-        <w:t>which</w:t>
-      </w:r>
-      <w:proofErr w:type="spellEnd"/>
-      <w:r>
-        <w:t xml:space="preserve"> </w:t>
-      </w:r>
-      <w:proofErr w:type="spellStart"/>
-      <w:r>
-        <w:t>preserves</w:t>
-      </w:r>
-      <w:proofErr w:type="spellEnd"/>
-      <w:r>
-        <w:t xml:space="preserve"> the </w:t>
-      </w:r>
-      <w:proofErr w:type="spellStart"/>
-      <w:r>
-        <w:t>remains</w:t>
-      </w:r>
-      <w:proofErr w:type="spellEnd"/>
-      <w:r>
-        <w:t xml:space="preserve"> of Santa Giustina, </w:t>
-      </w:r>
-      <w:proofErr w:type="spellStart"/>
-      <w:r>
-        <w:t>has</w:t>
-      </w:r>
-      <w:proofErr w:type="spellEnd"/>
-      <w:r>
-        <w:t xml:space="preserve"> </w:t>
-      </w:r>
-      <w:proofErr w:type="spellStart"/>
-      <w:r>
-        <w:t>splendid</w:t>
-      </w:r>
-      <w:proofErr w:type="spellEnd"/>
-      <w:r>
-        <w:t xml:space="preserve"> </w:t>
-      </w:r>
-      <w:proofErr w:type="spellStart"/>
-      <w:r>
-        <w:t>columns</w:t>
-      </w:r>
-      <w:proofErr w:type="spellEnd"/>
-      <w:r>
-        <w:t xml:space="preserve"> with </w:t>
-      </w:r>
-      <w:proofErr w:type="spellStart"/>
-      <w:r>
-        <w:t>capitals</w:t>
-      </w:r>
-      <w:proofErr w:type="spellEnd"/>
-      <w:r>
-        <w:t xml:space="preserve">. </w:t>
-      </w:r>
-      <w:proofErr w:type="spellStart"/>
-      <w:r>
-        <w:t>There</w:t>
-      </w:r>
-      <w:proofErr w:type="spellEnd"/>
-      <w:r>
-        <w:t xml:space="preserve"> are </w:t>
-      </w:r>
-      <w:proofErr w:type="spellStart"/>
-      <w:r>
-        <w:t>also</w:t>
-      </w:r>
-      <w:proofErr w:type="spellEnd"/>
-      <w:r>
-        <w:t xml:space="preserve"> </w:t>
-      </w:r>
-      <w:proofErr w:type="spellStart"/>
-      <w:r>
-        <w:t>traces</w:t>
-      </w:r>
-      <w:proofErr w:type="spellEnd"/>
-      <w:r>
-        <w:t xml:space="preserve"> of </w:t>
-      </w:r>
-      <w:proofErr w:type="spellStart"/>
-      <w:r>
-        <w:t>frescoes</w:t>
-      </w:r>
-      <w:proofErr w:type="spellEnd"/>
-      <w:r>
-        <w:t xml:space="preserve"> a bit </w:t>
-      </w:r>
-      <w:proofErr w:type="spellStart"/>
-      <w:r>
-        <w:t>everywhere</w:t>
-      </w:r>
-      <w:proofErr w:type="spellEnd"/>
-      <w:r>
-        <w:t xml:space="preserve">, </w:t>
-      </w:r>
-      <w:proofErr w:type="spellStart"/>
-      <w:r>
-        <w:t>which</w:t>
-      </w:r>
-      <w:proofErr w:type="spellEnd"/>
-      <w:r>
-        <w:t xml:space="preserve"> </w:t>
-      </w:r>
-      <w:proofErr w:type="spellStart"/>
-      <w:r>
-        <w:t>probably</w:t>
-      </w:r>
-      <w:proofErr w:type="spellEnd"/>
-      <w:r>
-        <w:t xml:space="preserve"> </w:t>
-      </w:r>
-      <w:proofErr w:type="spellStart"/>
-      <w:r>
-        <w:t>belongs</w:t>
-      </w:r>
-      <w:proofErr w:type="spellEnd"/>
-      <w:r>
-        <w:t xml:space="preserve"> to the </w:t>
-      </w:r>
-      <w:proofErr w:type="spellStart"/>
-      <w:r>
-        <w:t>fifteenth</w:t>
-      </w:r>
-      <w:proofErr w:type="spellEnd"/>
-      <w:r>
-        <w:t xml:space="preserve"> </w:t>
-      </w:r>
-      <w:proofErr w:type="spellStart"/>
-      <w:r>
-        <w:t>century</w:t>
-      </w:r>
-      <w:proofErr w:type="spellEnd"/>
-      <w:r>
-        <w:t>.</w:t>
-      </w:r>
-    </w:p>
-    <w:p>
-      <w:r>
-        <w:t xml:space="preserve">The </w:t>
-      </w:r>
-      <w:proofErr w:type="spellStart"/>
-      <w:r>
-        <w:t>bell</w:t>
-      </w:r>
-      <w:proofErr w:type="spellEnd"/>
-      <w:r>
-        <w:t xml:space="preserve"> </w:t>
-      </w:r>
-      <w:proofErr w:type="spellStart"/>
-      <w:r>
-        <w:t>tower</w:t>
-      </w:r>
-      <w:proofErr w:type="spellEnd"/>
-      <w:r>
-        <w:t xml:space="preserve"> </w:t>
-      </w:r>
-      <w:proofErr w:type="spellStart"/>
-      <w:r>
-        <w:t>was</w:t>
-      </w:r>
-      <w:proofErr w:type="spellEnd"/>
-      <w:r>
-        <w:t xml:space="preserve"> </w:t>
-      </w:r>
-      <w:proofErr w:type="spellStart"/>
-      <w:r>
-        <w:t>built</w:t>
-      </w:r>
-      <w:proofErr w:type="spellEnd"/>
-      <w:r>
-        <w:t xml:space="preserve"> a </w:t>
-      </w:r>
-      <w:proofErr w:type="spellStart"/>
-      <w:r>
-        <w:t>century</w:t>
-      </w:r>
-      <w:proofErr w:type="spellEnd"/>
-      <w:r>
-        <w:t xml:space="preserve"> </w:t>
-      </w:r>
-      <w:proofErr w:type="spellStart"/>
-      <w:r>
-        <w:t>later</w:t>
-      </w:r>
-      <w:proofErr w:type="spellEnd"/>
-      <w:r>
-        <w:t xml:space="preserve"> and in 1341 Pietro Vago </w:t>
-      </w:r>
-      <w:proofErr w:type="spellStart"/>
-      <w:r>
-        <w:t>built</w:t>
-      </w:r>
-      <w:proofErr w:type="spellEnd"/>
-      <w:r>
-        <w:t xml:space="preserve"> the spire on </w:t>
-      </w:r>
-      <w:proofErr w:type="spellStart"/>
-      <w:r>
-        <w:t>which</w:t>
-      </w:r>
-      <w:proofErr w:type="spellEnd"/>
-      <w:r>
-        <w:t xml:space="preserve"> </w:t>
-      </w:r>
-      <w:proofErr w:type="spellStart"/>
-      <w:r>
-        <w:t>was</w:t>
-      </w:r>
-      <w:proofErr w:type="spellEnd"/>
-      <w:r>
-        <w:t xml:space="preserve"> </w:t>
-      </w:r>
-      <w:proofErr w:type="spellStart"/>
-      <w:r>
-        <w:t>placed</w:t>
-      </w:r>
-      <w:proofErr w:type="spellEnd"/>
-      <w:r>
-        <w:t xml:space="preserve"> a </w:t>
-      </w:r>
-      <w:proofErr w:type="spellStart"/>
-      <w:r>
-        <w:t>bronze</w:t>
-      </w:r>
-      <w:proofErr w:type="spellEnd"/>
-      <w:r>
-        <w:t xml:space="preserve"> </w:t>
-      </w:r>
-      <w:proofErr w:type="spellStart"/>
-      <w:r>
-        <w:t>angel</w:t>
-      </w:r>
-      <w:proofErr w:type="spellEnd"/>
-      <w:r>
-        <w:t xml:space="preserve">, </w:t>
-      </w:r>
-      <w:proofErr w:type="spellStart"/>
-      <w:r>
-        <w:t>considered</w:t>
-      </w:r>
-      <w:proofErr w:type="spellEnd"/>
-      <w:r>
-        <w:t xml:space="preserve"> the </w:t>
-      </w:r>
-      <w:proofErr w:type="spellStart"/>
-      <w:r>
-        <w:t>symbol</w:t>
-      </w:r>
-      <w:proofErr w:type="spellEnd"/>
-      <w:r>
-        <w:t xml:space="preserve"> of the city.</w:t>
-      </w:r>
-    </w:p>
-    <w:p>
-      <w:r>
-        <w:t xml:space="preserve">Under the </w:t>
-      </w:r>
-      <w:proofErr w:type="spellStart"/>
-      <w:r>
-        <w:t>bell</w:t>
-      </w:r>
-      <w:proofErr w:type="spellEnd"/>
-      <w:r>
-        <w:t xml:space="preserve"> </w:t>
-      </w:r>
-      <w:proofErr w:type="spellStart"/>
-      <w:r>
-        <w:t>cell</w:t>
-      </w:r>
-      <w:proofErr w:type="spellEnd"/>
-      <w:r>
-        <w:t xml:space="preserve"> </w:t>
-      </w:r>
-      <w:proofErr w:type="spellStart"/>
-      <w:r>
-        <w:t>was</w:t>
-      </w:r>
-      <w:proofErr w:type="spellEnd"/>
-      <w:r>
-        <w:t xml:space="preserve"> </w:t>
-      </w:r>
-      <w:proofErr w:type="spellStart"/>
-      <w:r>
-        <w:t>installed</w:t>
-      </w:r>
-      <w:proofErr w:type="spellEnd"/>
-      <w:r>
-        <w:t xml:space="preserve">, </w:t>
-      </w:r>
-      <w:proofErr w:type="spellStart"/>
-      <w:r>
-        <w:t>at</w:t>
-      </w:r>
-      <w:proofErr w:type="spellEnd"/>
-      <w:r>
-        <w:t xml:space="preserve"> the </w:t>
-      </w:r>
-      <w:proofErr w:type="spellStart"/>
-      <w:r>
-        <w:t>behest</w:t>
-      </w:r>
-      <w:proofErr w:type="spellEnd"/>
-      <w:r>
-        <w:t xml:space="preserve"> of Ludovico il Moro, a </w:t>
-      </w:r>
-      <w:proofErr w:type="spellStart"/>
-      <w:r>
-        <w:t>cage</w:t>
-      </w:r>
-      <w:proofErr w:type="spellEnd"/>
-      <w:r>
-        <w:t xml:space="preserve"> (</w:t>
-      </w:r>
-      <w:proofErr w:type="spellStart"/>
-      <w:r>
-        <w:t>still</w:t>
-      </w:r>
-      <w:proofErr w:type="spellEnd"/>
-      <w:r>
-        <w:t xml:space="preserve"> </w:t>
-      </w:r>
-      <w:proofErr w:type="spellStart"/>
-      <w:r>
-        <w:t>visible</w:t>
-      </w:r>
-      <w:proofErr w:type="spellEnd"/>
-      <w:r>
-        <w:t xml:space="preserve"> </w:t>
-      </w:r>
-      <w:proofErr w:type="spellStart"/>
-      <w:r>
-        <w:t>today</w:t>
-      </w:r>
-      <w:proofErr w:type="spellEnd"/>
-      <w:r>
-        <w:t xml:space="preserve">) to </w:t>
-      </w:r>
-      <w:proofErr w:type="spellStart"/>
-      <w:r>
-        <w:t>lock</w:t>
-      </w:r>
-      <w:proofErr w:type="spellEnd"/>
-      <w:r>
-        <w:t xml:space="preserve"> up </w:t>
-      </w:r>
-      <w:proofErr w:type="spellStart"/>
-      <w:r>
-        <w:t>those</w:t>
-      </w:r>
-      <w:proofErr w:type="spellEnd"/>
-      <w:r>
-        <w:t xml:space="preserve"> </w:t>
-      </w:r>
-      <w:proofErr w:type="spellStart"/>
-      <w:r>
-        <w:t>responsible</w:t>
-      </w:r>
-      <w:proofErr w:type="spellEnd"/>
-      <w:r>
-        <w:t xml:space="preserve"> for </w:t>
-      </w:r>
-      <w:proofErr w:type="spellStart"/>
-      <w:r>
-        <w:t>crimes</w:t>
-      </w:r>
-      <w:proofErr w:type="spellEnd"/>
-      <w:r>
-        <w:t xml:space="preserve"> </w:t>
-      </w:r>
-      <w:proofErr w:type="spellStart"/>
-      <w:r>
-        <w:t>against</w:t>
-      </w:r>
-      <w:proofErr w:type="spellEnd"/>
-      <w:r>
-        <w:t xml:space="preserve"> the Church and the State. </w:t>
-      </w:r>
-      <w:proofErr w:type="spellStart"/>
-      <w:r>
-        <w:t>However</w:t>
-      </w:r>
-      <w:proofErr w:type="spellEnd"/>
-      <w:r>
-        <w:t xml:space="preserve">, </w:t>
-      </w:r>
-      <w:proofErr w:type="spellStart"/>
-      <w:r>
-        <w:t>there</w:t>
-      </w:r>
-      <w:proofErr w:type="spellEnd"/>
-      <w:r>
-        <w:t xml:space="preserve"> are no </w:t>
-      </w:r>
-      <w:proofErr w:type="spellStart"/>
-      <w:r>
-        <w:t>documents</w:t>
-      </w:r>
-      <w:proofErr w:type="spellEnd"/>
-      <w:r>
-        <w:t xml:space="preserve"> </w:t>
-      </w:r>
-      <w:proofErr w:type="spellStart"/>
-      <w:r>
-        <w:t>that</w:t>
-      </w:r>
-      <w:proofErr w:type="spellEnd"/>
-      <w:r>
-        <w:t xml:space="preserve"> </w:t>
-      </w:r>
-      <w:proofErr w:type="spellStart"/>
-      <w:r>
-        <w:t>attest</w:t>
-      </w:r>
-      <w:r>
-        <w:t>s</w:t>
-      </w:r>
-      <w:proofErr w:type="spellEnd"/>
-      <w:r>
-        <w:t xml:space="preserve"> </w:t>
-      </w:r>
       <w:proofErr w:type="spellStart"/>
       <w:r>
         <w:t>its</w:t>
@@ -5917,8 +5911,6 @@
       <w:r>
         <w:t xml:space="preserve"> use.</w:t>
       </w:r>
-      <w:bookmarkStart w:id="0" w:name="_GoBack"/>
-      <w:bookmarkEnd w:id="0"/>
     </w:p>
     <w:p>
       <w:pPr>
@@ -5942,6 +5934,7 @@
         </w:pBdr>
         <w:jc w:val="both"/>
       </w:pPr>
+      <w:bookmarkStart w:id="0" w:name="OLE_LINK1"/>
       <w:r>
         <w:t>Il Vescovo Savino (376-420), succeduto al primo Vescovo di Piacenza, Vittore, fece costruire (394) una chiesa dedicata ai 12 Apostoli alle “Mose” sull’asse viario che da Piacenza va a Roma, fuori dalle mura che al tempo racchiudevano il “</w:t>
       </w:r>
@@ -5951,13 +5944,7 @@
       </w:r>
       <w:proofErr w:type="spellEnd"/>
       <w:r>
-        <w:t xml:space="preserve">”. Il termine “Mose”, in latino, significa palude </w:t>
-      </w:r>
-      <w:r>
-        <w:t xml:space="preserve">e </w:t>
-      </w:r>
-      <w:r>
-        <w:t>sicuramente si trattava dell’area cimiteriale situata proprio dove ancor oggi sorge la Basilica.</w:t>
+        <w:t xml:space="preserve">”. </w:t>
       </w:r>
     </w:p>
     <w:p>
@@ -5967,8 +5954,27 @@
         </w:pBdr>
         <w:jc w:val="both"/>
       </w:pPr>
-      <w:r>
-        <w:t>Savino fu un grande amico di Sant’Ambrogio di Milano che lo ricorda nelle sue lettere come il revisore dei suoi scritti teologici, in effetti Savino era un teologo conosciuto a quei tempi per aver partecipato al Concilio Romano per comporre lo scisma d’Oriente sorto per la nomina di Paolino a Vescovo di Antiochia al posto di San Melezio legittimo pastore (372). E’ ricordato anche per il “miracolo del Po” ricordato nei Dialoghi di San Gregorio Magno (Papa dal 590 al 604), nel libro III che consiste nell’aver fatto rientrare le acque del fiume che avevano allagato parte della città di Piacenza. Soprattutto è ricordato per il ritrovamento della tomba e quindi delle reliquie di Sant’Antonino (388) che depone nella stessa urna, con una divisoria, in cui venivano custodite i resti mortali di San Vittore. Organizzò la vita religiosa della giovane comunità cristiana piacentina adottandola di una liturgia propria che rimase in vigore fino al Concilio di Trento.</w:t>
+      <w:bookmarkStart w:id="1" w:name="OLE_LINK2"/>
+      <w:bookmarkStart w:id="2" w:name="OLE_LINK3"/>
+      <w:bookmarkEnd w:id="0"/>
+      <w:r>
+        <w:t xml:space="preserve">Il termine “Mose”, in latino, significa palude </w:t>
+      </w:r>
+      <w:r>
+        <w:t xml:space="preserve">e </w:t>
+      </w:r>
+      <w:r>
+        <w:t xml:space="preserve">sicuramente si trattava dell’area </w:t>
+      </w:r>
+      <w:bookmarkStart w:id="3" w:name="OLE_LINK4"/>
+      <w:bookmarkStart w:id="4" w:name="OLE_LINK5"/>
+      <w:r>
+        <w:t xml:space="preserve">cimiteriale </w:t>
+      </w:r>
+      <w:bookmarkEnd w:id="3"/>
+      <w:bookmarkEnd w:id="4"/>
+      <w:r>
+        <w:t>situata proprio dove ancor oggi sorge la Basilica.</w:t>
       </w:r>
     </w:p>
     <w:p>
@@ -5978,8 +5984,69 @@
         </w:pBdr>
         <w:jc w:val="both"/>
       </w:pPr>
-      <w:r>
-        <w:t xml:space="preserve">Nell’anno 1000, il Vescovo Sigifredo riedificò sul luogo ove sorgeva la prima basilica distrutta dai barbari, l’attuale Basilica che venne consacrata il 10 ottobre 1103 dal Vescovo Aldo. </w:t>
+      <w:bookmarkStart w:id="5" w:name="OLE_LINK6"/>
+      <w:bookmarkStart w:id="6" w:name="OLE_LINK7"/>
+      <w:bookmarkEnd w:id="1"/>
+      <w:bookmarkEnd w:id="2"/>
+      <w:r>
+        <w:t xml:space="preserve">Savino fu un grande amico di Sant’Ambrogio di Milano che lo ricorda nelle sue lettere come il </w:t>
+      </w:r>
+      <w:bookmarkStart w:id="7" w:name="OLE_LINK8"/>
+      <w:bookmarkStart w:id="8" w:name="OLE_LINK9"/>
+      <w:r>
+        <w:t xml:space="preserve">revisore </w:t>
+      </w:r>
+      <w:bookmarkEnd w:id="7"/>
+      <w:bookmarkEnd w:id="8"/>
+      <w:r>
+        <w:t xml:space="preserve">dei suoi scritti teologici, in effetti Savino era un </w:t>
+      </w:r>
+      <w:bookmarkStart w:id="9" w:name="OLE_LINK10"/>
+      <w:bookmarkStart w:id="10" w:name="OLE_LINK11"/>
+      <w:r>
+        <w:t xml:space="preserve">teologo </w:t>
+      </w:r>
+      <w:bookmarkEnd w:id="9"/>
+      <w:bookmarkEnd w:id="10"/>
+      <w:r>
+        <w:t xml:space="preserve">conosciuto a quei tempi per aver partecipato al Concilio Romano per </w:t>
+      </w:r>
+      <w:bookmarkStart w:id="11" w:name="OLE_LINK12"/>
+      <w:bookmarkStart w:id="12" w:name="OLE_LINK13"/>
+      <w:r>
+        <w:t xml:space="preserve">comporre </w:t>
+      </w:r>
+      <w:bookmarkEnd w:id="11"/>
+      <w:bookmarkEnd w:id="12"/>
+      <w:r>
+        <w:t xml:space="preserve">lo </w:t>
+      </w:r>
+      <w:bookmarkStart w:id="13" w:name="OLE_LINK14"/>
+      <w:bookmarkStart w:id="14" w:name="OLE_LINK15"/>
+      <w:r>
+        <w:t xml:space="preserve">scisma </w:t>
+      </w:r>
+      <w:bookmarkEnd w:id="13"/>
+      <w:bookmarkEnd w:id="14"/>
+      <w:r>
+        <w:t xml:space="preserve">d’Oriente sorto per la nomina di Paolino a Vescovo di Antiochia al posto di San Melezio </w:t>
+      </w:r>
+      <w:bookmarkStart w:id="15" w:name="OLE_LINK18"/>
+      <w:bookmarkStart w:id="16" w:name="OLE_LINK19"/>
+      <w:r>
+        <w:t xml:space="preserve">legittimo </w:t>
+      </w:r>
+      <w:bookmarkStart w:id="17" w:name="OLE_LINK16"/>
+      <w:bookmarkStart w:id="18" w:name="OLE_LINK17"/>
+      <w:bookmarkEnd w:id="15"/>
+      <w:bookmarkEnd w:id="16"/>
+      <w:r>
+        <w:t xml:space="preserve">pastore </w:t>
+      </w:r>
+      <w:bookmarkEnd w:id="17"/>
+      <w:bookmarkEnd w:id="18"/>
+      <w:r>
+        <w:t xml:space="preserve">(372). </w:t>
       </w:r>
     </w:p>
     <w:p>
@@ -5989,28 +6056,22 @@
         </w:pBdr>
         <w:jc w:val="both"/>
       </w:pPr>
-      <w:r>
-        <w:t xml:space="preserve">Di questo periodo sono i mosaici della cripta raffiguranti i 12 mesi dell’anno, i simboli zodiacali e le attività agricole; il mosaico posto nel presbiterio (riemersi nel 1902 duranti i lavori di restauro) che rappresenta al centro il Signore del Tempo – Cristo Alfa e Omega – che tiene tra le mani il sole e la luna; nei quattro riquadri, </w:t>
-      </w:r>
-      <w:r>
-        <w:lastRenderedPageBreak/>
-        <w:t xml:space="preserve">due a destra e due a sinistra, le Virtù Cardinali: la Giustizia – </w:t>
-      </w:r>
-      <w:proofErr w:type="spellStart"/>
-      <w:r>
-        <w:t>rex</w:t>
-      </w:r>
-      <w:proofErr w:type="spellEnd"/>
-      <w:r>
-        <w:t xml:space="preserve"> </w:t>
-      </w:r>
-      <w:proofErr w:type="spellStart"/>
-      <w:r>
-        <w:t>judex</w:t>
-      </w:r>
-      <w:proofErr w:type="spellEnd"/>
-      <w:r>
-        <w:t>, la Prudenza – la partita a scacchi, la Fortezza – i due soldati, la Temperanza – personaggi con in mano un bicchiere; dello stesso periodo è il crocifisso ligneo che si può ammirare sull’altare maggiore.</w:t>
+      <w:bookmarkStart w:id="19" w:name="OLE_LINK20"/>
+      <w:bookmarkStart w:id="20" w:name="OLE_LINK21"/>
+      <w:bookmarkEnd w:id="5"/>
+      <w:bookmarkEnd w:id="6"/>
+      <w:r>
+        <w:t xml:space="preserve">E’ ricordato anche per il “miracolo del Po” ricordato nei Dialoghi di San Gregorio Magno (Papa dal 590 al 604), nel libro III che consiste nell’aver fatto rientrare le acque del fiume che avevano allagato parte della città di Piacenza. Soprattutto è ricordato per il ritrovamento della tomba e quindi delle reliquie di Sant’Antonino (388) che depone nella stessa urna, con una </w:t>
+      </w:r>
+      <w:bookmarkStart w:id="21" w:name="OLE_LINK22"/>
+      <w:bookmarkStart w:id="22" w:name="OLE_LINK23"/>
+      <w:r>
+        <w:t>divisoria</w:t>
+      </w:r>
+      <w:bookmarkEnd w:id="21"/>
+      <w:bookmarkEnd w:id="22"/>
+      <w:r>
+        <w:t xml:space="preserve">, in cui venivano custodite i resti mortali di San Vittore. </w:t>
       </w:r>
     </w:p>
     <w:p>
@@ -6020,8 +6081,1478 @@
         </w:pBdr>
         <w:jc w:val="both"/>
       </w:pPr>
-    </w:p>
-    <w:p/>
+      <w:bookmarkStart w:id="23" w:name="OLE_LINK24"/>
+      <w:bookmarkStart w:id="24" w:name="OLE_LINK25"/>
+      <w:bookmarkEnd w:id="19"/>
+      <w:bookmarkEnd w:id="20"/>
+      <w:r>
+        <w:t>Organizzò la vita religiosa della giovane comunità cristiana piacentina adottandola di una liturgia propria che rimase in vigore fino al Concilio di Trento.</w:t>
+      </w:r>
+    </w:p>
+    <w:p>
+      <w:pPr>
+        <w:pBdr>
+          <w:bottom w:val="single" w:sz="12" w:space="10" w:color="auto"/>
+        </w:pBdr>
+        <w:jc w:val="both"/>
+      </w:pPr>
+      <w:bookmarkStart w:id="25" w:name="OLE_LINK26"/>
+      <w:bookmarkStart w:id="26" w:name="OLE_LINK29"/>
+      <w:bookmarkEnd w:id="23"/>
+      <w:bookmarkEnd w:id="24"/>
+      <w:r>
+        <w:t xml:space="preserve">Nell’anno 1000, il Vescovo Sigifredo riedificò sul luogo ove sorgeva la prima basilica distrutta dai barbari, l’attuale Basilica che venne consacrata il 10 ottobre 1103 dal Vescovo Aldo. </w:t>
+      </w:r>
+    </w:p>
+    <w:p>
+      <w:pPr>
+        <w:pBdr>
+          <w:bottom w:val="single" w:sz="12" w:space="10" w:color="auto"/>
+        </w:pBdr>
+        <w:jc w:val="both"/>
+      </w:pPr>
+      <w:bookmarkStart w:id="27" w:name="OLE_LINK30"/>
+      <w:bookmarkStart w:id="28" w:name="OLE_LINK31"/>
+      <w:bookmarkEnd w:id="25"/>
+      <w:bookmarkEnd w:id="26"/>
+      <w:r>
+        <w:lastRenderedPageBreak/>
+        <w:t xml:space="preserve">Di questo periodo sono i mosaici della cripta raffiguranti i 12 mesi dell’anno, i simboli zodiacali e le attività agricole; il mosaico posto nel presbiterio (riemersi nel 1902 duranti i lavori di restauro) che rappresenta al centro il Signore del Tempo – Cristo Alfa e Omega – che tiene tra le mani il sole e la luna; nei quattro riquadri, due a destra e due a sinistra, le Virtù Cardinali: la Giustizia – </w:t>
+      </w:r>
+      <w:proofErr w:type="spellStart"/>
+      <w:r>
+        <w:t>rex</w:t>
+      </w:r>
+      <w:proofErr w:type="spellEnd"/>
+      <w:r>
+        <w:t xml:space="preserve"> </w:t>
+      </w:r>
+      <w:proofErr w:type="spellStart"/>
+      <w:r>
+        <w:t>judex</w:t>
+      </w:r>
+      <w:proofErr w:type="spellEnd"/>
+      <w:r>
+        <w:t>, la Prudenza – la partita a scacchi, la Fortezza – i due soldati, la Temperanza – personaggi con in mano un bicchiere; dello stesso periodo è il crocifisso ligneo che si può ammirare sull’altare maggiore.</w:t>
+      </w:r>
+    </w:p>
+    <w:bookmarkEnd w:id="27"/>
+    <w:bookmarkEnd w:id="28"/>
+    <w:p>
+      <w:r>
+        <w:t xml:space="preserve">Bishop Savino (376-420), </w:t>
+      </w:r>
+      <w:proofErr w:type="spellStart"/>
+      <w:r>
+        <w:t>who</w:t>
+      </w:r>
+      <w:proofErr w:type="spellEnd"/>
+      <w:r>
+        <w:t xml:space="preserve"> </w:t>
+      </w:r>
+      <w:proofErr w:type="spellStart"/>
+      <w:r>
+        <w:t>succeeded</w:t>
+      </w:r>
+      <w:proofErr w:type="spellEnd"/>
+      <w:r>
+        <w:t xml:space="preserve"> the first Bishop of Piacenza, Vittore, </w:t>
+      </w:r>
+      <w:proofErr w:type="spellStart"/>
+      <w:r>
+        <w:t>built</w:t>
+      </w:r>
+      <w:proofErr w:type="spellEnd"/>
+      <w:r>
+        <w:t xml:space="preserve"> (in 394)</w:t>
+      </w:r>
+      <w:r>
+        <w:t xml:space="preserve"> a </w:t>
+      </w:r>
+      <w:proofErr w:type="spellStart"/>
+      <w:r>
+        <w:t>church</w:t>
+      </w:r>
+      <w:proofErr w:type="spellEnd"/>
+      <w:r>
+        <w:t xml:space="preserve"> </w:t>
+      </w:r>
+      <w:proofErr w:type="spellStart"/>
+      <w:r>
+        <w:t>dedicated</w:t>
+      </w:r>
+      <w:proofErr w:type="spellEnd"/>
+      <w:r>
+        <w:t xml:space="preserve"> to the 12 </w:t>
+      </w:r>
+      <w:proofErr w:type="spellStart"/>
+      <w:r>
+        <w:t>Apostles</w:t>
+      </w:r>
+      <w:proofErr w:type="spellEnd"/>
+      <w:r>
+        <w:t xml:space="preserve"> </w:t>
+      </w:r>
+      <w:proofErr w:type="spellStart"/>
+      <w:r>
+        <w:t>at</w:t>
+      </w:r>
+      <w:proofErr w:type="spellEnd"/>
+      <w:r>
+        <w:t xml:space="preserve"> the "Mose" on the road </w:t>
+      </w:r>
+      <w:proofErr w:type="spellStart"/>
+      <w:r>
+        <w:t>that</w:t>
+      </w:r>
+      <w:proofErr w:type="spellEnd"/>
+      <w:r>
+        <w:t xml:space="preserve"> from Piacenza </w:t>
+      </w:r>
+      <w:proofErr w:type="spellStart"/>
+      <w:r>
+        <w:t>goes</w:t>
+      </w:r>
+      <w:proofErr w:type="spellEnd"/>
+      <w:r>
+        <w:t xml:space="preserve"> to Rome, </w:t>
+      </w:r>
+      <w:proofErr w:type="spellStart"/>
+      <w:r>
+        <w:t>outside</w:t>
+      </w:r>
+      <w:proofErr w:type="spellEnd"/>
+      <w:r>
+        <w:t xml:space="preserve"> the </w:t>
+      </w:r>
+      <w:proofErr w:type="spellStart"/>
+      <w:r>
+        <w:t>walls</w:t>
+      </w:r>
+      <w:proofErr w:type="spellEnd"/>
+      <w:r>
+        <w:t xml:space="preserve"> </w:t>
+      </w:r>
+      <w:proofErr w:type="spellStart"/>
+      <w:r>
+        <w:t>they</w:t>
+      </w:r>
+      <w:proofErr w:type="spellEnd"/>
+      <w:r>
+        <w:t xml:space="preserve"> </w:t>
+      </w:r>
+      <w:proofErr w:type="spellStart"/>
+      <w:r>
+        <w:t>enclosed</w:t>
+      </w:r>
+      <w:proofErr w:type="spellEnd"/>
+      <w:r>
+        <w:t xml:space="preserve"> the "</w:t>
+      </w:r>
+      <w:proofErr w:type="spellStart"/>
+      <w:r>
+        <w:t>castrum</w:t>
+      </w:r>
+      <w:proofErr w:type="spellEnd"/>
+      <w:r>
+        <w:t>".</w:t>
+      </w:r>
+    </w:p>
+    <w:p>
+      <w:r>
+        <w:t xml:space="preserve">The word "Mose", in Latin, </w:t>
+      </w:r>
+      <w:proofErr w:type="spellStart"/>
+      <w:r>
+        <w:t>means</w:t>
+      </w:r>
+      <w:proofErr w:type="spellEnd"/>
+      <w:r>
+        <w:t xml:space="preserve"> </w:t>
+      </w:r>
+      <w:proofErr w:type="spellStart"/>
+      <w:r>
+        <w:t>swamp</w:t>
+      </w:r>
+      <w:proofErr w:type="spellEnd"/>
+      <w:r>
+        <w:t xml:space="preserve"> and </w:t>
+      </w:r>
+      <w:proofErr w:type="spellStart"/>
+      <w:r>
+        <w:t>certainly</w:t>
+      </w:r>
+      <w:proofErr w:type="spellEnd"/>
+      <w:r>
+        <w:t xml:space="preserve"> </w:t>
+      </w:r>
+      <w:proofErr w:type="spellStart"/>
+      <w:r>
+        <w:t>it</w:t>
+      </w:r>
+      <w:proofErr w:type="spellEnd"/>
+      <w:r>
+        <w:t xml:space="preserve"> </w:t>
+      </w:r>
+      <w:proofErr w:type="spellStart"/>
+      <w:r>
+        <w:t>was</w:t>
+      </w:r>
+      <w:proofErr w:type="spellEnd"/>
+      <w:r>
+        <w:t xml:space="preserve"> the </w:t>
+      </w:r>
+      <w:proofErr w:type="spellStart"/>
+      <w:r>
+        <w:t>cemetery</w:t>
+      </w:r>
+      <w:proofErr w:type="spellEnd"/>
+      <w:r>
+        <w:t xml:space="preserve"> </w:t>
+      </w:r>
+      <w:proofErr w:type="spellStart"/>
+      <w:r>
+        <w:t>located</w:t>
+      </w:r>
+      <w:proofErr w:type="spellEnd"/>
+      <w:r>
+        <w:t xml:space="preserve"> </w:t>
+      </w:r>
+      <w:proofErr w:type="spellStart"/>
+      <w:r>
+        <w:t>where</w:t>
+      </w:r>
+      <w:proofErr w:type="spellEnd"/>
+      <w:r>
+        <w:t xml:space="preserve"> the Basilica </w:t>
+      </w:r>
+      <w:proofErr w:type="spellStart"/>
+      <w:r>
+        <w:t>is</w:t>
+      </w:r>
+      <w:proofErr w:type="spellEnd"/>
+      <w:r>
+        <w:t xml:space="preserve"> </w:t>
+      </w:r>
+      <w:proofErr w:type="spellStart"/>
+      <w:r>
+        <w:t>now</w:t>
+      </w:r>
+      <w:proofErr w:type="spellEnd"/>
+      <w:r>
+        <w:t xml:space="preserve"> </w:t>
+      </w:r>
+      <w:proofErr w:type="spellStart"/>
+      <w:r>
+        <w:t>located</w:t>
+      </w:r>
+      <w:proofErr w:type="spellEnd"/>
+      <w:r>
+        <w:t>.</w:t>
+      </w:r>
+    </w:p>
+    <w:p>
+      <w:r>
+        <w:t xml:space="preserve">Savino </w:t>
+      </w:r>
+      <w:proofErr w:type="spellStart"/>
+      <w:r>
+        <w:t>was</w:t>
+      </w:r>
+      <w:proofErr w:type="spellEnd"/>
+      <w:r>
+        <w:t xml:space="preserve"> a </w:t>
+      </w:r>
+      <w:proofErr w:type="spellStart"/>
+      <w:r>
+        <w:t>g</w:t>
+      </w:r>
+      <w:r>
+        <w:t>reat</w:t>
+      </w:r>
+      <w:proofErr w:type="spellEnd"/>
+      <w:r>
+        <w:t xml:space="preserve"> friend of Sant'Ambrogio from </w:t>
+      </w:r>
+      <w:r>
+        <w:t xml:space="preserve">Milan </w:t>
+      </w:r>
+      <w:proofErr w:type="spellStart"/>
+      <w:r>
+        <w:t>who</w:t>
+      </w:r>
+      <w:proofErr w:type="spellEnd"/>
+      <w:r>
+        <w:t xml:space="preserve"> </w:t>
+      </w:r>
+      <w:proofErr w:type="spellStart"/>
+      <w:r>
+        <w:t>remembers</w:t>
+      </w:r>
+      <w:proofErr w:type="spellEnd"/>
+      <w:r>
+        <w:t xml:space="preserve"> </w:t>
+      </w:r>
+      <w:proofErr w:type="spellStart"/>
+      <w:r>
+        <w:t>him</w:t>
+      </w:r>
+      <w:proofErr w:type="spellEnd"/>
+      <w:r>
+        <w:t xml:space="preserve"> in </w:t>
+      </w:r>
+      <w:proofErr w:type="spellStart"/>
+      <w:r>
+        <w:t>his</w:t>
+      </w:r>
+      <w:proofErr w:type="spellEnd"/>
+      <w:r>
+        <w:t xml:space="preserve"> </w:t>
+      </w:r>
+      <w:proofErr w:type="spellStart"/>
+      <w:r>
+        <w:t>letters</w:t>
+      </w:r>
+      <w:proofErr w:type="spellEnd"/>
+      <w:r>
+        <w:t xml:space="preserve"> </w:t>
+      </w:r>
+      <w:proofErr w:type="spellStart"/>
+      <w:r>
+        <w:t>as</w:t>
+      </w:r>
+      <w:proofErr w:type="spellEnd"/>
+      <w:r>
+        <w:t xml:space="preserve"> the </w:t>
+      </w:r>
+      <w:r>
+        <w:t>editor</w:t>
+      </w:r>
+      <w:r>
+        <w:t xml:space="preserve"> of </w:t>
+      </w:r>
+      <w:proofErr w:type="spellStart"/>
+      <w:r>
+        <w:t>his</w:t>
+      </w:r>
+      <w:proofErr w:type="spellEnd"/>
+      <w:r>
+        <w:t xml:space="preserve"> </w:t>
+      </w:r>
+      <w:proofErr w:type="spellStart"/>
+      <w:r>
+        <w:t>theological</w:t>
+      </w:r>
+      <w:proofErr w:type="spellEnd"/>
+      <w:r>
+        <w:t xml:space="preserve"> </w:t>
+      </w:r>
+      <w:proofErr w:type="spellStart"/>
+      <w:r>
+        <w:t>writings</w:t>
+      </w:r>
+      <w:proofErr w:type="spellEnd"/>
+      <w:r>
+        <w:t xml:space="preserve">, in </w:t>
+      </w:r>
+      <w:proofErr w:type="spellStart"/>
+      <w:r>
+        <w:t>fact</w:t>
+      </w:r>
+      <w:proofErr w:type="spellEnd"/>
+      <w:r>
+        <w:t xml:space="preserve"> Savino </w:t>
+      </w:r>
+      <w:proofErr w:type="spellStart"/>
+      <w:r>
+        <w:t>was</w:t>
+      </w:r>
+      <w:proofErr w:type="spellEnd"/>
+      <w:r>
+        <w:t xml:space="preserve"> a </w:t>
+      </w:r>
+      <w:proofErr w:type="spellStart"/>
+      <w:r>
+        <w:t>theologian</w:t>
+      </w:r>
+      <w:proofErr w:type="spellEnd"/>
+      <w:r>
+        <w:t xml:space="preserve"> </w:t>
+      </w:r>
+      <w:proofErr w:type="spellStart"/>
+      <w:r>
+        <w:t>known</w:t>
+      </w:r>
+      <w:proofErr w:type="spellEnd"/>
+      <w:r>
+        <w:t xml:space="preserve"> </w:t>
+      </w:r>
+      <w:proofErr w:type="spellStart"/>
+      <w:r>
+        <w:t>at</w:t>
+      </w:r>
+      <w:proofErr w:type="spellEnd"/>
+      <w:r>
+        <w:t xml:space="preserve"> </w:t>
+      </w:r>
+      <w:proofErr w:type="spellStart"/>
+      <w:r>
+        <w:t>tha</w:t>
+      </w:r>
+      <w:r>
+        <w:t>t</w:t>
+      </w:r>
+      <w:proofErr w:type="spellEnd"/>
+      <w:r>
+        <w:t xml:space="preserve"> time for </w:t>
+      </w:r>
+      <w:proofErr w:type="spellStart"/>
+      <w:r>
+        <w:t>having</w:t>
+      </w:r>
+      <w:proofErr w:type="spellEnd"/>
+      <w:r>
+        <w:t xml:space="preserve"> </w:t>
+      </w:r>
+      <w:proofErr w:type="spellStart"/>
+      <w:r>
+        <w:t>participated</w:t>
+      </w:r>
+      <w:proofErr w:type="spellEnd"/>
+      <w:r>
+        <w:t xml:space="preserve"> </w:t>
+      </w:r>
+      <w:proofErr w:type="spellStart"/>
+      <w:r>
+        <w:t>at</w:t>
+      </w:r>
+      <w:proofErr w:type="spellEnd"/>
+      <w:r>
+        <w:t xml:space="preserve"> the Roman </w:t>
+      </w:r>
+      <w:proofErr w:type="spellStart"/>
+      <w:r>
+        <w:t>Council</w:t>
+      </w:r>
+      <w:proofErr w:type="spellEnd"/>
+      <w:r>
+        <w:t xml:space="preserve"> to compose the </w:t>
+      </w:r>
+      <w:proofErr w:type="spellStart"/>
+      <w:r>
+        <w:t>schism</w:t>
+      </w:r>
+      <w:proofErr w:type="spellEnd"/>
+      <w:r>
+        <w:t xml:space="preserve"> of the East</w:t>
+      </w:r>
+      <w:r>
+        <w:t>.</w:t>
+      </w:r>
+      <w:r>
+        <w:t xml:space="preserve"> Pauline </w:t>
+      </w:r>
+      <w:proofErr w:type="spellStart"/>
+      <w:r>
+        <w:t>was</w:t>
+      </w:r>
+      <w:proofErr w:type="spellEnd"/>
+      <w:r>
+        <w:t xml:space="preserve"> </w:t>
+      </w:r>
+      <w:proofErr w:type="spellStart"/>
+      <w:r>
+        <w:t>promoted</w:t>
+      </w:r>
+      <w:proofErr w:type="spellEnd"/>
+      <w:r>
+        <w:t xml:space="preserve"> </w:t>
+      </w:r>
+      <w:proofErr w:type="spellStart"/>
+      <w:r>
+        <w:t>as</w:t>
+      </w:r>
+      <w:proofErr w:type="spellEnd"/>
+      <w:r>
+        <w:t xml:space="preserve"> Bishop of Antioch in </w:t>
+      </w:r>
+      <w:proofErr w:type="spellStart"/>
+      <w:r>
+        <w:t>insted</w:t>
+      </w:r>
+      <w:proofErr w:type="spellEnd"/>
+      <w:r>
+        <w:t xml:space="preserve"> of San Melezio the </w:t>
+      </w:r>
+      <w:proofErr w:type="spellStart"/>
+      <w:r>
+        <w:t>legitimate</w:t>
+      </w:r>
+      <w:proofErr w:type="spellEnd"/>
+      <w:r>
+        <w:t xml:space="preserve"> </w:t>
+      </w:r>
+      <w:proofErr w:type="spellStart"/>
+      <w:r>
+        <w:t>pastor</w:t>
+      </w:r>
+      <w:proofErr w:type="spellEnd"/>
+      <w:r>
+        <w:t xml:space="preserve"> (372).</w:t>
+      </w:r>
+    </w:p>
+    <w:p>
+      <w:r>
+        <w:t xml:space="preserve">He </w:t>
+      </w:r>
+      <w:proofErr w:type="spellStart"/>
+      <w:r>
+        <w:t>is</w:t>
+      </w:r>
+      <w:proofErr w:type="spellEnd"/>
+      <w:r>
+        <w:t xml:space="preserve"> </w:t>
+      </w:r>
+      <w:proofErr w:type="spellStart"/>
+      <w:r>
+        <w:t>also</w:t>
+      </w:r>
+      <w:proofErr w:type="spellEnd"/>
+      <w:r>
+        <w:t xml:space="preserve"> </w:t>
+      </w:r>
+      <w:proofErr w:type="spellStart"/>
+      <w:r>
+        <w:t>remembered</w:t>
+      </w:r>
+      <w:proofErr w:type="spellEnd"/>
+      <w:r>
+        <w:t xml:space="preserve"> for the "</w:t>
+      </w:r>
+      <w:proofErr w:type="spellStart"/>
+      <w:r>
+        <w:t>miracle</w:t>
+      </w:r>
+      <w:proofErr w:type="spellEnd"/>
+      <w:r>
+        <w:t xml:space="preserve"> of the Po" </w:t>
+      </w:r>
+      <w:proofErr w:type="spellStart"/>
+      <w:r>
+        <w:t>mentioned</w:t>
+      </w:r>
+      <w:proofErr w:type="spellEnd"/>
+      <w:r>
+        <w:t xml:space="preserve"> in the </w:t>
+      </w:r>
+      <w:proofErr w:type="spellStart"/>
+      <w:r>
+        <w:t>Dialogues</w:t>
+      </w:r>
+      <w:proofErr w:type="spellEnd"/>
+      <w:r>
+        <w:t xml:space="preserve"> of St. Gregory the Great (Pope from 590 to 604), in Book III </w:t>
+      </w:r>
+      <w:proofErr w:type="spellStart"/>
+      <w:r>
+        <w:t>which</w:t>
+      </w:r>
+      <w:proofErr w:type="spellEnd"/>
+      <w:r>
+        <w:t xml:space="preserve"> </w:t>
+      </w:r>
+      <w:proofErr w:type="spellStart"/>
+      <w:r>
+        <w:t>consists</w:t>
+      </w:r>
+      <w:proofErr w:type="spellEnd"/>
+      <w:r>
+        <w:t xml:space="preserve"> in </w:t>
+      </w:r>
+      <w:proofErr w:type="spellStart"/>
+      <w:r>
+        <w:t>having</w:t>
+      </w:r>
+      <w:proofErr w:type="spellEnd"/>
+      <w:r>
+        <w:t xml:space="preserve"> </w:t>
+      </w:r>
+      <w:proofErr w:type="spellStart"/>
+      <w:r>
+        <w:t>returned</w:t>
+      </w:r>
+      <w:proofErr w:type="spellEnd"/>
+      <w:r>
+        <w:t xml:space="preserve"> the </w:t>
+      </w:r>
+      <w:proofErr w:type="spellStart"/>
+      <w:r>
+        <w:t>waters</w:t>
+      </w:r>
+      <w:proofErr w:type="spellEnd"/>
+      <w:r>
+        <w:t xml:space="preserve"> of the </w:t>
+      </w:r>
+      <w:proofErr w:type="spellStart"/>
+      <w:r>
+        <w:t>river</w:t>
+      </w:r>
+      <w:proofErr w:type="spellEnd"/>
+      <w:r>
+        <w:t xml:space="preserve"> </w:t>
+      </w:r>
+      <w:proofErr w:type="spellStart"/>
+      <w:r>
+        <w:t>that</w:t>
+      </w:r>
+      <w:proofErr w:type="spellEnd"/>
+      <w:r>
+        <w:t xml:space="preserve"> </w:t>
+      </w:r>
+      <w:proofErr w:type="spellStart"/>
+      <w:r>
+        <w:t>had</w:t>
+      </w:r>
+      <w:proofErr w:type="spellEnd"/>
+      <w:r>
+        <w:t xml:space="preserve"> </w:t>
+      </w:r>
+      <w:proofErr w:type="spellStart"/>
+      <w:r>
+        <w:t>flooded</w:t>
+      </w:r>
+      <w:proofErr w:type="spellEnd"/>
+      <w:r>
+        <w:t xml:space="preserve"> part of the city of Piacenza. </w:t>
+      </w:r>
+      <w:proofErr w:type="spellStart"/>
+      <w:r>
+        <w:t>Above</w:t>
+      </w:r>
+      <w:proofErr w:type="spellEnd"/>
+      <w:r>
+        <w:t xml:space="preserve"> </w:t>
+      </w:r>
+      <w:proofErr w:type="spellStart"/>
+      <w:r>
+        <w:t>all</w:t>
+      </w:r>
+      <w:proofErr w:type="spellEnd"/>
+      <w:r>
+        <w:t xml:space="preserve">, </w:t>
+      </w:r>
+      <w:proofErr w:type="spellStart"/>
+      <w:r>
+        <w:t>it</w:t>
+      </w:r>
+      <w:proofErr w:type="spellEnd"/>
+      <w:r>
+        <w:t xml:space="preserve"> </w:t>
+      </w:r>
+      <w:proofErr w:type="spellStart"/>
+      <w:r>
+        <w:t>is</w:t>
+      </w:r>
+      <w:proofErr w:type="spellEnd"/>
+      <w:r>
+        <w:t xml:space="preserve"> </w:t>
+      </w:r>
+      <w:proofErr w:type="spellStart"/>
+      <w:r>
+        <w:t>remembered</w:t>
+      </w:r>
+      <w:proofErr w:type="spellEnd"/>
+      <w:r>
+        <w:t xml:space="preserve"> fo</w:t>
+      </w:r>
+      <w:r>
+        <w:t xml:space="preserve">r the </w:t>
+      </w:r>
+      <w:proofErr w:type="spellStart"/>
+      <w:r>
+        <w:t>discovery</w:t>
+      </w:r>
+      <w:proofErr w:type="spellEnd"/>
+      <w:r>
+        <w:t xml:space="preserve"> of the </w:t>
+      </w:r>
+      <w:proofErr w:type="spellStart"/>
+      <w:r>
+        <w:t>tomb</w:t>
+      </w:r>
+      <w:proofErr w:type="spellEnd"/>
+      <w:r>
+        <w:t xml:space="preserve"> and </w:t>
+      </w:r>
+      <w:r>
+        <w:t xml:space="preserve">of the </w:t>
+      </w:r>
+      <w:proofErr w:type="spellStart"/>
+      <w:r>
+        <w:t>relics</w:t>
+      </w:r>
+      <w:proofErr w:type="spellEnd"/>
+      <w:r>
+        <w:t xml:space="preserve"> of Sant'Antonino (388) </w:t>
+      </w:r>
+      <w:proofErr w:type="spellStart"/>
+      <w:r>
+        <w:t>which</w:t>
+      </w:r>
+      <w:proofErr w:type="spellEnd"/>
+      <w:r>
+        <w:t xml:space="preserve"> </w:t>
+      </w:r>
+      <w:proofErr w:type="spellStart"/>
+      <w:r>
+        <w:t>lays</w:t>
+      </w:r>
+      <w:proofErr w:type="spellEnd"/>
+      <w:r>
+        <w:t xml:space="preserve"> in the </w:t>
+      </w:r>
+      <w:proofErr w:type="spellStart"/>
+      <w:r>
+        <w:t>same</w:t>
+      </w:r>
+      <w:proofErr w:type="spellEnd"/>
+      <w:r>
+        <w:t xml:space="preserve"> </w:t>
+      </w:r>
+      <w:proofErr w:type="spellStart"/>
+      <w:r>
+        <w:t>urn</w:t>
+      </w:r>
+      <w:proofErr w:type="spellEnd"/>
+      <w:r>
+        <w:t xml:space="preserve">, with a </w:t>
+      </w:r>
+      <w:proofErr w:type="spellStart"/>
+      <w:r>
+        <w:t>partition</w:t>
+      </w:r>
+      <w:proofErr w:type="spellEnd"/>
+      <w:r>
+        <w:t xml:space="preserve">, in </w:t>
+      </w:r>
+      <w:proofErr w:type="spellStart"/>
+      <w:r>
+        <w:t>which</w:t>
+      </w:r>
+      <w:proofErr w:type="spellEnd"/>
+      <w:r>
+        <w:t xml:space="preserve"> the </w:t>
+      </w:r>
+      <w:proofErr w:type="spellStart"/>
+      <w:r>
+        <w:t>mortal</w:t>
+      </w:r>
+      <w:proofErr w:type="spellEnd"/>
+      <w:r>
+        <w:t xml:space="preserve"> </w:t>
+      </w:r>
+      <w:proofErr w:type="spellStart"/>
+      <w:r>
+        <w:t>remains</w:t>
+      </w:r>
+      <w:proofErr w:type="spellEnd"/>
+      <w:r>
+        <w:t xml:space="preserve"> of San Vittore </w:t>
+      </w:r>
+      <w:proofErr w:type="spellStart"/>
+      <w:r>
+        <w:t>were</w:t>
+      </w:r>
+      <w:proofErr w:type="spellEnd"/>
+      <w:r>
+        <w:t xml:space="preserve"> </w:t>
+      </w:r>
+      <w:proofErr w:type="spellStart"/>
+      <w:r>
+        <w:t>kept</w:t>
+      </w:r>
+      <w:proofErr w:type="spellEnd"/>
+      <w:r>
+        <w:t>.</w:t>
+      </w:r>
+    </w:p>
+    <w:p>
+      <w:r>
+        <w:t xml:space="preserve">He </w:t>
+      </w:r>
+      <w:proofErr w:type="spellStart"/>
+      <w:r>
+        <w:t>organized</w:t>
+      </w:r>
+      <w:proofErr w:type="spellEnd"/>
+      <w:r>
+        <w:t xml:space="preserve"> the </w:t>
+      </w:r>
+      <w:proofErr w:type="spellStart"/>
+      <w:r>
+        <w:t>religious</w:t>
+      </w:r>
+      <w:proofErr w:type="spellEnd"/>
+      <w:r>
+        <w:t xml:space="preserve"> life of the </w:t>
+      </w:r>
+      <w:proofErr w:type="spellStart"/>
+      <w:r>
+        <w:t>young</w:t>
+      </w:r>
+      <w:proofErr w:type="spellEnd"/>
+      <w:r>
+        <w:t xml:space="preserve"> </w:t>
+      </w:r>
+      <w:proofErr w:type="spellStart"/>
+      <w:r>
+        <w:t>christian</w:t>
+      </w:r>
+      <w:proofErr w:type="spellEnd"/>
+      <w:r>
+        <w:t xml:space="preserve"> community </w:t>
+      </w:r>
+      <w:r>
+        <w:t xml:space="preserve">of </w:t>
+      </w:r>
+      <w:r>
+        <w:t xml:space="preserve">Piacenza </w:t>
+      </w:r>
+      <w:r>
+        <w:t xml:space="preserve">by </w:t>
+      </w:r>
+      <w:proofErr w:type="spellStart"/>
+      <w:r>
+        <w:t>adopting</w:t>
+      </w:r>
+      <w:proofErr w:type="spellEnd"/>
+      <w:r>
+        <w:t xml:space="preserve"> </w:t>
+      </w:r>
+      <w:proofErr w:type="spellStart"/>
+      <w:r>
+        <w:t>his</w:t>
+      </w:r>
+      <w:proofErr w:type="spellEnd"/>
+      <w:r>
+        <w:t xml:space="preserve"> </w:t>
+      </w:r>
+      <w:proofErr w:type="spellStart"/>
+      <w:r>
+        <w:t>own</w:t>
+      </w:r>
+      <w:proofErr w:type="spellEnd"/>
+      <w:r>
+        <w:t xml:space="preserve"> </w:t>
+      </w:r>
+      <w:proofErr w:type="spellStart"/>
+      <w:r>
+        <w:t>liturgy</w:t>
+      </w:r>
+      <w:proofErr w:type="spellEnd"/>
+      <w:r>
+        <w:t xml:space="preserve"> </w:t>
+      </w:r>
+      <w:proofErr w:type="spellStart"/>
+      <w:r>
+        <w:t>that</w:t>
+      </w:r>
+      <w:proofErr w:type="spellEnd"/>
+      <w:r>
+        <w:t xml:space="preserve"> </w:t>
+      </w:r>
+      <w:proofErr w:type="spellStart"/>
+      <w:r>
+        <w:t>remained</w:t>
+      </w:r>
+      <w:proofErr w:type="spellEnd"/>
+      <w:r>
+        <w:t xml:space="preserve"> in force </w:t>
+      </w:r>
+      <w:proofErr w:type="spellStart"/>
+      <w:r>
+        <w:t>until</w:t>
+      </w:r>
+      <w:proofErr w:type="spellEnd"/>
+      <w:r>
+        <w:t xml:space="preserve"> the </w:t>
+      </w:r>
+      <w:proofErr w:type="spellStart"/>
+      <w:r>
+        <w:t>Council</w:t>
+      </w:r>
+      <w:proofErr w:type="spellEnd"/>
+      <w:r>
+        <w:t xml:space="preserve"> of </w:t>
+      </w:r>
+      <w:r>
+        <w:t>Trento</w:t>
+      </w:r>
+      <w:r>
+        <w:t>.</w:t>
+      </w:r>
+    </w:p>
+    <w:p>
+      <w:r>
+        <w:t xml:space="preserve">In the </w:t>
+      </w:r>
+      <w:proofErr w:type="spellStart"/>
+      <w:r>
+        <w:t>year</w:t>
+      </w:r>
+      <w:proofErr w:type="spellEnd"/>
+      <w:r>
+        <w:t xml:space="preserve"> 1000, the Bishop Sigifredo </w:t>
+      </w:r>
+      <w:proofErr w:type="spellStart"/>
+      <w:r>
+        <w:t>rebuilt</w:t>
+      </w:r>
+      <w:proofErr w:type="spellEnd"/>
+      <w:r>
+        <w:t xml:space="preserve"> </w:t>
+      </w:r>
+      <w:r>
+        <w:t xml:space="preserve">on </w:t>
+      </w:r>
+      <w:r>
+        <w:t xml:space="preserve">the </w:t>
+      </w:r>
+      <w:proofErr w:type="spellStart"/>
+      <w:r>
+        <w:t>place</w:t>
+      </w:r>
+      <w:proofErr w:type="spellEnd"/>
+      <w:r>
+        <w:t xml:space="preserve"> </w:t>
+      </w:r>
+      <w:proofErr w:type="spellStart"/>
+      <w:r>
+        <w:t>where</w:t>
+      </w:r>
+      <w:proofErr w:type="spellEnd"/>
+      <w:r>
+        <w:t xml:space="preserve"> </w:t>
+      </w:r>
+      <w:proofErr w:type="spellStart"/>
+      <w:r>
+        <w:t>there</w:t>
+      </w:r>
+      <w:proofErr w:type="spellEnd"/>
+      <w:r>
+        <w:t xml:space="preserve"> </w:t>
+      </w:r>
+      <w:proofErr w:type="spellStart"/>
+      <w:r>
+        <w:t>was</w:t>
+      </w:r>
+      <w:proofErr w:type="spellEnd"/>
+      <w:r>
+        <w:t xml:space="preserve"> the first basilica </w:t>
+      </w:r>
+      <w:proofErr w:type="spellStart"/>
+      <w:r>
+        <w:t>destroyed</w:t>
+      </w:r>
+      <w:proofErr w:type="spellEnd"/>
+      <w:r>
+        <w:t xml:space="preserve"> by the </w:t>
+      </w:r>
+      <w:proofErr w:type="spellStart"/>
+      <w:r>
+        <w:t>barbarians</w:t>
+      </w:r>
+      <w:proofErr w:type="spellEnd"/>
+      <w:r>
+        <w:t xml:space="preserve">, the </w:t>
+      </w:r>
+      <w:proofErr w:type="spellStart"/>
+      <w:r>
+        <w:t>current</w:t>
+      </w:r>
+      <w:proofErr w:type="spellEnd"/>
+      <w:r>
+        <w:t xml:space="preserve"> Basilica </w:t>
+      </w:r>
+      <w:proofErr w:type="spellStart"/>
+      <w:r>
+        <w:t>that</w:t>
+      </w:r>
+      <w:proofErr w:type="spellEnd"/>
+      <w:r>
+        <w:t xml:space="preserve"> </w:t>
+      </w:r>
+      <w:proofErr w:type="spellStart"/>
+      <w:r>
+        <w:t>was</w:t>
+      </w:r>
+      <w:proofErr w:type="spellEnd"/>
+      <w:r>
+        <w:t xml:space="preserve"> </w:t>
+      </w:r>
+      <w:proofErr w:type="spellStart"/>
+      <w:r>
+        <w:t>consecrated</w:t>
+      </w:r>
+      <w:proofErr w:type="spellEnd"/>
+      <w:r>
+        <w:t xml:space="preserve"> </w:t>
+      </w:r>
+      <w:proofErr w:type="spellStart"/>
+      <w:r>
+        <w:t>October</w:t>
+      </w:r>
+      <w:proofErr w:type="spellEnd"/>
+      <w:r>
+        <w:t xml:space="preserve"> 10, 1103 by Bishop Aldo.</w:t>
+      </w:r>
+    </w:p>
+    <w:p>
+      <w:r>
+        <w:t xml:space="preserve">From </w:t>
+      </w:r>
+      <w:proofErr w:type="spellStart"/>
+      <w:r>
+        <w:t>this</w:t>
+      </w:r>
+      <w:proofErr w:type="spellEnd"/>
+      <w:r>
+        <w:t xml:space="preserve"> </w:t>
+      </w:r>
+      <w:proofErr w:type="spellStart"/>
+      <w:r>
+        <w:t>period</w:t>
+      </w:r>
+      <w:proofErr w:type="spellEnd"/>
+      <w:r>
+        <w:t xml:space="preserve"> are the </w:t>
+      </w:r>
+      <w:proofErr w:type="spellStart"/>
+      <w:r>
+        <w:t>mosaics</w:t>
+      </w:r>
+      <w:proofErr w:type="spellEnd"/>
+      <w:r>
+        <w:t xml:space="preserve"> of the </w:t>
+      </w:r>
+      <w:proofErr w:type="spellStart"/>
+      <w:r>
+        <w:t>crypt</w:t>
+      </w:r>
+      <w:proofErr w:type="spellEnd"/>
+      <w:r>
+        <w:t xml:space="preserve"> </w:t>
+      </w:r>
+      <w:proofErr w:type="spellStart"/>
+      <w:r>
+        <w:t>representing</w:t>
+      </w:r>
+      <w:proofErr w:type="spellEnd"/>
+      <w:r>
+        <w:t xml:space="preserve"> the 12 </w:t>
+      </w:r>
+      <w:proofErr w:type="spellStart"/>
+      <w:r>
+        <w:t>months</w:t>
+      </w:r>
+      <w:proofErr w:type="spellEnd"/>
+      <w:r>
+        <w:t xml:space="preserve"> of the </w:t>
+      </w:r>
+      <w:proofErr w:type="spellStart"/>
+      <w:r>
+        <w:t>year</w:t>
+      </w:r>
+      <w:proofErr w:type="spellEnd"/>
+      <w:r>
+        <w:t xml:space="preserve">, the </w:t>
+      </w:r>
+      <w:proofErr w:type="spellStart"/>
+      <w:r>
+        <w:t>zodiac</w:t>
+      </w:r>
+      <w:proofErr w:type="spellEnd"/>
+      <w:r>
+        <w:t xml:space="preserve"> </w:t>
+      </w:r>
+      <w:proofErr w:type="spellStart"/>
+      <w:r>
+        <w:t>symbols</w:t>
+      </w:r>
+      <w:proofErr w:type="spellEnd"/>
+      <w:r>
+        <w:t xml:space="preserve"> and the </w:t>
+      </w:r>
+      <w:proofErr w:type="spellStart"/>
+      <w:r>
+        <w:t>agricultural</w:t>
+      </w:r>
+      <w:proofErr w:type="spellEnd"/>
+      <w:r>
+        <w:t xml:space="preserve"> </w:t>
+      </w:r>
+      <w:proofErr w:type="spellStart"/>
+      <w:r>
+        <w:t>activities</w:t>
+      </w:r>
+      <w:proofErr w:type="spellEnd"/>
+      <w:r>
+        <w:t xml:space="preserve">; the </w:t>
+      </w:r>
+      <w:proofErr w:type="spellStart"/>
+      <w:r>
+        <w:t>mosaic</w:t>
+      </w:r>
+      <w:proofErr w:type="spellEnd"/>
+      <w:r>
+        <w:t xml:space="preserve"> </w:t>
+      </w:r>
+      <w:proofErr w:type="spellStart"/>
+      <w:r>
+        <w:t>placed</w:t>
+      </w:r>
+      <w:proofErr w:type="spellEnd"/>
+      <w:r>
+        <w:t xml:space="preserve"> in the </w:t>
+      </w:r>
+      <w:proofErr w:type="spellStart"/>
+      <w:r>
+        <w:t>presbytery</w:t>
+      </w:r>
+      <w:proofErr w:type="spellEnd"/>
+      <w:r>
+        <w:t xml:space="preserve"> (re-</w:t>
+      </w:r>
+      <w:proofErr w:type="spellStart"/>
+      <w:r>
+        <w:t>emerged</w:t>
+      </w:r>
+      <w:proofErr w:type="spellEnd"/>
+      <w:r>
+        <w:t xml:space="preserve"> in 1902 </w:t>
+      </w:r>
+      <w:proofErr w:type="spellStart"/>
+      <w:r>
+        <w:t>during</w:t>
+      </w:r>
+      <w:proofErr w:type="spellEnd"/>
+      <w:r>
+        <w:t xml:space="preserve"> the </w:t>
+      </w:r>
+      <w:proofErr w:type="spellStart"/>
+      <w:r>
+        <w:t>restoration</w:t>
+      </w:r>
+      <w:proofErr w:type="spellEnd"/>
+      <w:r>
+        <w:t xml:space="preserve"> </w:t>
+      </w:r>
+      <w:proofErr w:type="spellStart"/>
+      <w:r>
+        <w:t>works</w:t>
+      </w:r>
+      <w:proofErr w:type="spellEnd"/>
+      <w:r>
+        <w:t xml:space="preserve">) </w:t>
+      </w:r>
+      <w:proofErr w:type="spellStart"/>
+      <w:r>
+        <w:t>which</w:t>
+      </w:r>
+      <w:proofErr w:type="spellEnd"/>
+      <w:r>
+        <w:t xml:space="preserve"> </w:t>
+      </w:r>
+      <w:proofErr w:type="spellStart"/>
+      <w:r>
+        <w:t>represents</w:t>
+      </w:r>
+      <w:proofErr w:type="spellEnd"/>
+      <w:r>
+        <w:t xml:space="preserve"> the Lord of Time - Christ Alpha and Omega - </w:t>
+      </w:r>
+      <w:proofErr w:type="spellStart"/>
+      <w:r>
+        <w:t>who</w:t>
+      </w:r>
+      <w:proofErr w:type="spellEnd"/>
+      <w:r>
+        <w:t xml:space="preserve"> </w:t>
+      </w:r>
+      <w:proofErr w:type="spellStart"/>
+      <w:r>
+        <w:t>holds</w:t>
+      </w:r>
+      <w:proofErr w:type="spellEnd"/>
+      <w:r>
+        <w:t xml:space="preserve"> the </w:t>
+      </w:r>
+      <w:proofErr w:type="spellStart"/>
+      <w:r>
+        <w:t>sun</w:t>
+      </w:r>
+      <w:proofErr w:type="spellEnd"/>
+      <w:r>
+        <w:t xml:space="preserve"> an</w:t>
+      </w:r>
+      <w:r>
+        <w:t xml:space="preserve">d the </w:t>
+      </w:r>
+      <w:proofErr w:type="spellStart"/>
+      <w:r>
+        <w:t>moon</w:t>
+      </w:r>
+      <w:proofErr w:type="spellEnd"/>
+      <w:r>
+        <w:t xml:space="preserve"> in </w:t>
+      </w:r>
+      <w:proofErr w:type="spellStart"/>
+      <w:r>
+        <w:t>his</w:t>
+      </w:r>
+      <w:proofErr w:type="spellEnd"/>
+      <w:r>
+        <w:t xml:space="preserve"> </w:t>
+      </w:r>
+      <w:proofErr w:type="spellStart"/>
+      <w:r>
+        <w:t>hands</w:t>
+      </w:r>
+      <w:proofErr w:type="spellEnd"/>
+      <w:r>
+        <w:t xml:space="preserve">; in </w:t>
+      </w:r>
+      <w:proofErr w:type="spellStart"/>
+      <w:r>
+        <w:t>four</w:t>
+      </w:r>
+      <w:proofErr w:type="spellEnd"/>
+      <w:r>
+        <w:t xml:space="preserve"> </w:t>
+      </w:r>
+      <w:proofErr w:type="spellStart"/>
+      <w:r>
+        <w:t>squares</w:t>
+      </w:r>
+      <w:proofErr w:type="spellEnd"/>
+      <w:r>
+        <w:t xml:space="preserve">, </w:t>
+      </w:r>
+      <w:proofErr w:type="spellStart"/>
+      <w:r>
+        <w:t>two</w:t>
+      </w:r>
+      <w:proofErr w:type="spellEnd"/>
+      <w:r>
+        <w:t xml:space="preserve"> o</w:t>
+      </w:r>
+      <w:r>
+        <w:t xml:space="preserve">n the right and </w:t>
+      </w:r>
+      <w:proofErr w:type="spellStart"/>
+      <w:r>
+        <w:t>two</w:t>
+      </w:r>
+      <w:proofErr w:type="spellEnd"/>
+      <w:r>
+        <w:t xml:space="preserve"> on the </w:t>
+      </w:r>
+      <w:proofErr w:type="spellStart"/>
+      <w:r>
+        <w:t>left</w:t>
+      </w:r>
+      <w:proofErr w:type="spellEnd"/>
+      <w:r>
+        <w:t xml:space="preserve"> </w:t>
+      </w:r>
+      <w:proofErr w:type="spellStart"/>
+      <w:r>
+        <w:t>there</w:t>
+      </w:r>
+      <w:proofErr w:type="spellEnd"/>
+      <w:r>
+        <w:t xml:space="preserve"> are</w:t>
+      </w:r>
+      <w:r>
+        <w:t xml:space="preserve"> the Cardinal </w:t>
+      </w:r>
+      <w:proofErr w:type="spellStart"/>
+      <w:r>
+        <w:t>Virtues</w:t>
+      </w:r>
+      <w:proofErr w:type="spellEnd"/>
+      <w:r>
+        <w:t xml:space="preserve">: the </w:t>
+      </w:r>
+      <w:proofErr w:type="spellStart"/>
+      <w:r>
+        <w:t>Justice</w:t>
+      </w:r>
+      <w:proofErr w:type="spellEnd"/>
+      <w:r>
+        <w:t xml:space="preserve"> - </w:t>
+      </w:r>
+      <w:proofErr w:type="spellStart"/>
+      <w:r>
+        <w:t>rex</w:t>
+      </w:r>
+      <w:proofErr w:type="spellEnd"/>
+      <w:r>
+        <w:t xml:space="preserve"> </w:t>
+      </w:r>
+      <w:proofErr w:type="spellStart"/>
+      <w:r>
+        <w:t>judex</w:t>
+      </w:r>
+      <w:proofErr w:type="spellEnd"/>
+      <w:r>
+        <w:t xml:space="preserve">, the </w:t>
+      </w:r>
+      <w:proofErr w:type="spellStart"/>
+      <w:r>
+        <w:t>Prudence</w:t>
+      </w:r>
+      <w:proofErr w:type="spellEnd"/>
+      <w:r>
+        <w:t xml:space="preserve"> - the </w:t>
+      </w:r>
+      <w:proofErr w:type="spellStart"/>
+      <w:r>
+        <w:t>chess</w:t>
+      </w:r>
+      <w:proofErr w:type="spellEnd"/>
+      <w:r>
+        <w:t xml:space="preserve"> game, the </w:t>
+      </w:r>
+      <w:proofErr w:type="spellStart"/>
+      <w:r>
+        <w:t>strength</w:t>
+      </w:r>
+      <w:proofErr w:type="spellEnd"/>
+      <w:r>
+        <w:t xml:space="preserve"> - the </w:t>
+      </w:r>
+      <w:proofErr w:type="spellStart"/>
+      <w:r>
+        <w:t>two</w:t>
+      </w:r>
+      <w:proofErr w:type="spellEnd"/>
+      <w:r>
+        <w:t xml:space="preserve"> </w:t>
+      </w:r>
+      <w:proofErr w:type="spellStart"/>
+      <w:r>
+        <w:t>soldiers</w:t>
+      </w:r>
+      <w:proofErr w:type="spellEnd"/>
+      <w:r>
+        <w:t xml:space="preserve">, the </w:t>
+      </w:r>
+      <w:r>
+        <w:t>self-control</w:t>
+      </w:r>
+      <w:r>
+        <w:t xml:space="preserve"> - </w:t>
+      </w:r>
+      <w:proofErr w:type="spellStart"/>
+      <w:r>
+        <w:t>characters</w:t>
+      </w:r>
+      <w:proofErr w:type="spellEnd"/>
+      <w:r>
+        <w:t xml:space="preserve"> </w:t>
+      </w:r>
+      <w:proofErr w:type="spellStart"/>
+      <w:r>
+        <w:t>thar</w:t>
+      </w:r>
+      <w:proofErr w:type="spellEnd"/>
+      <w:r>
+        <w:t xml:space="preserve"> are </w:t>
+      </w:r>
+      <w:r>
+        <w:t xml:space="preserve">holding a </w:t>
+      </w:r>
+      <w:proofErr w:type="spellStart"/>
+      <w:r>
+        <w:t>glass</w:t>
+      </w:r>
+      <w:proofErr w:type="spellEnd"/>
+      <w:r>
+        <w:t xml:space="preserve">; from the </w:t>
+      </w:r>
+      <w:proofErr w:type="spellStart"/>
+      <w:r>
+        <w:t>same</w:t>
+      </w:r>
+      <w:proofErr w:type="spellEnd"/>
+      <w:r>
+        <w:t xml:space="preserve"> </w:t>
+      </w:r>
+      <w:proofErr w:type="spellStart"/>
+      <w:r>
+        <w:t>period</w:t>
+      </w:r>
+      <w:proofErr w:type="spellEnd"/>
+      <w:r>
+        <w:t xml:space="preserve"> </w:t>
+      </w:r>
+      <w:proofErr w:type="spellStart"/>
+      <w:r>
+        <w:t>is</w:t>
+      </w:r>
+      <w:proofErr w:type="spellEnd"/>
+      <w:r>
+        <w:t xml:space="preserve"> the </w:t>
+      </w:r>
+      <w:proofErr w:type="spellStart"/>
+      <w:r>
+        <w:t>wooden</w:t>
+      </w:r>
+      <w:proofErr w:type="spellEnd"/>
+      <w:r>
+        <w:t xml:space="preserve"> </w:t>
+      </w:r>
+      <w:proofErr w:type="spellStart"/>
+      <w:r>
+        <w:t>crucifix</w:t>
+      </w:r>
+      <w:proofErr w:type="spellEnd"/>
+      <w:r>
+        <w:t xml:space="preserve"> </w:t>
+      </w:r>
+      <w:proofErr w:type="spellStart"/>
+      <w:r>
+        <w:t>that</w:t>
+      </w:r>
+      <w:proofErr w:type="spellEnd"/>
+      <w:r>
+        <w:t xml:space="preserve"> can be </w:t>
+      </w:r>
+      <w:proofErr w:type="spellStart"/>
+      <w:r>
+        <w:t>seen</w:t>
+      </w:r>
+      <w:proofErr w:type="spellEnd"/>
+      <w:r>
+        <w:t xml:space="preserve"> on the </w:t>
+      </w:r>
+      <w:proofErr w:type="spellStart"/>
+      <w:r>
+        <w:t>main</w:t>
+      </w:r>
+      <w:proofErr w:type="spellEnd"/>
+      <w:r>
+        <w:t xml:space="preserve"> altar.</w:t>
+      </w:r>
+    </w:p>
+    <w:p>
+      <w:pPr>
+        <w:rPr>
+          <w:caps/>
+        </w:rPr>
+      </w:pPr>
+    </w:p>
     <w:p>
       <w:pPr>
         <w:pStyle w:val="Titolo3"/>
@@ -6062,53 +7593,6 @@
       <w:r>
         <w:t xml:space="preserve">Mentre Ottavio preferì risiedere a Parma; Margherita scelse di dimorare a Piacenza. </w:t>
       </w:r>
-      <w:r>
-        <w:br/>
-        <w:t xml:space="preserve">L’incarico di costruire la nuova residenza fu inizialmente affidato all’architetto urbinate Francesco </w:t>
-      </w:r>
-      <w:proofErr w:type="spellStart"/>
-      <w:r>
-        <w:t>Paciotto</w:t>
-      </w:r>
-      <w:proofErr w:type="spellEnd"/>
-      <w:r>
-        <w:t xml:space="preserve"> </w:t>
-      </w:r>
-      <w:r>
-        <w:t>.</w:t>
-      </w:r>
-      <w:r>
-        <w:t xml:space="preserve">Nel primo progetto del palazzo, realizzato nel 1558, si proponeva di utilizzare le vecchie fondamenta del castello visconteo, fatto costruire da Galeazzo Visconti nel 1352, situato ai margini della città, verso nord, non lontano dalle rive del fiume Po. La prolungata assenza dell’architetto, e i problemi legati all’impossibilità di utilizzare le antiche fondamenta, suggerirono ai duchi di rivolgersi ad un altro architetto, legato alla casata farnese, cioè a  Jacopo </w:t>
-      </w:r>
-      <w:proofErr w:type="spellStart"/>
-      <w:r>
-        <w:t>Barozzi</w:t>
-      </w:r>
-      <w:proofErr w:type="spellEnd"/>
-      <w:r>
-        <w:t xml:space="preserve"> detto il Vignola (1507-1573), che aveva già lavorato alla villa di Caprarola, commissionata dal cardinale Alessandro Farnese(1520-1589). </w:t>
-      </w:r>
-      <w:r>
-        <w:br/>
-        <w:t>Nel progetto, datato 1561, approvato dai duchi, il Vignola pensò di ingrandire le quattro ali dell’edificio e aumentare la grandezza del cortile, abbandonando l’iniziale idea di costruire sulle preesistenti architetture viscontee.</w:t>
-      </w:r>
-      <w:r>
-        <w:br/>
-        <w:t>L’impresa si concluse nel 1602; la mancanza di fondi impedì la compl</w:t>
-      </w:r>
-      <w:r>
-        <w:t xml:space="preserve">eta realizzazione del progetto. </w:t>
-      </w:r>
-      <w:r>
-        <w:br/>
-        <w:t xml:space="preserve">La decadenza del Palazzo iniziò con l’estinzione dei Farnese e il passaggio dei loro beni ai Borbone. Nel 1734 Carlo di Borbone (1716-1788), divenuto re di Napoli, trasferì quadri e arredi da Piacenza alla città partenopea. Fu saccheggiato </w:t>
-      </w:r>
-      <w:r>
-        <w:t xml:space="preserve">anche </w:t>
-      </w:r>
-      <w:r>
-        <w:t xml:space="preserve">dalle truppe napoleoniche nel 1803. </w:t>
-      </w:r>
     </w:p>
     <w:p>
       <w:pPr>
@@ -6118,7 +7602,19 @@
         <w:jc w:val="both"/>
       </w:pPr>
       <w:r>
-        <w:t>Nel 1988 venne inaugurata la prima sezione dei Musei; la struttura museale crebbe negli anni successivi fino ad ospitare le attuali sezioni. Alla fine del 2014 il Palazzo diventa di proprietà comunale.</w:t>
+        <w:br/>
+        <w:t>L’incarico di costruire la nuova residenza fu inizialmente affidato all’archite</w:t>
+      </w:r>
+      <w:r>
+        <w:t xml:space="preserve">tto urbinate Francesco </w:t>
+      </w:r>
+      <w:proofErr w:type="spellStart"/>
+      <w:r>
+        <w:t>Paciotto</w:t>
+      </w:r>
+      <w:proofErr w:type="spellEnd"/>
+      <w:r>
+        <w:t>.</w:t>
       </w:r>
     </w:p>
     <w:p>
@@ -6128,6 +7624,135 @@
         </w:pBdr>
         <w:jc w:val="both"/>
       </w:pPr>
+      <w:bookmarkStart w:id="29" w:name="OLE_LINK32"/>
+      <w:bookmarkStart w:id="30" w:name="OLE_LINK33"/>
+      <w:r>
+        <w:lastRenderedPageBreak/>
+        <w:t>Nel primo progetto del palazzo, realizzato nel 1558, si proponeva di utilizzare le vecchie fondamenta del castello visconteo, fatto costruire da Galeazzo Visconti nel 1352, situato ai margini della città, verso nord, non l</w:t>
+      </w:r>
+      <w:r>
+        <w:t>ontano dalle rive del fiume Po.</w:t>
+      </w:r>
+    </w:p>
+    <w:p>
+      <w:pPr>
+        <w:pBdr>
+          <w:bottom w:val="single" w:sz="12" w:space="10" w:color="auto"/>
+        </w:pBdr>
+        <w:jc w:val="both"/>
+      </w:pPr>
+      <w:bookmarkStart w:id="31" w:name="OLE_LINK34"/>
+      <w:bookmarkStart w:id="32" w:name="OLE_LINK35"/>
+      <w:bookmarkEnd w:id="29"/>
+      <w:bookmarkEnd w:id="30"/>
+      <w:r>
+        <w:t>La prolungata assenza dell’architetto, e i problemi legati all’impossibilità di utilizzare le antiche fondamenta, suggerirono ai duchi di rivolgersi ad un altro architetto, lega</w:t>
+      </w:r>
+      <w:r>
+        <w:t xml:space="preserve">to alla casata farnese, cioè a </w:t>
+      </w:r>
+      <w:r>
+        <w:t xml:space="preserve">Jacopo </w:t>
+      </w:r>
+      <w:proofErr w:type="spellStart"/>
+      <w:r>
+        <w:t>Barozzi</w:t>
+      </w:r>
+      <w:proofErr w:type="spellEnd"/>
+      <w:r>
+        <w:t xml:space="preserve"> detto il Vignola (1507-1573), che aveva già lavorato alla villa di Caprarola, commissionata dal cardinale Alessandro Farnese(1520-1589). </w:t>
+      </w:r>
+    </w:p>
+    <w:bookmarkEnd w:id="31"/>
+    <w:bookmarkEnd w:id="32"/>
+    <w:p>
+      <w:pPr>
+        <w:pBdr>
+          <w:bottom w:val="single" w:sz="12" w:space="10" w:color="auto"/>
+        </w:pBdr>
+        <w:jc w:val="both"/>
+      </w:pPr>
+      <w:r>
+        <w:br/>
+      </w:r>
+      <w:bookmarkStart w:id="33" w:name="OLE_LINK36"/>
+      <w:bookmarkStart w:id="34" w:name="OLE_LINK37"/>
+      <w:r>
+        <w:t>Nel progetto, datato 1561, approvato dai duchi, il Vignola pensò di ingrandire le quattro ali dell’edificio e aumentare la grandezza del cortile, abbandonando l’iniziale idea di costruire sulle preesistenti architetture viscontee.</w:t>
+      </w:r>
+      <w:bookmarkEnd w:id="33"/>
+      <w:bookmarkEnd w:id="34"/>
+    </w:p>
+    <w:p>
+      <w:pPr>
+        <w:pBdr>
+          <w:bottom w:val="single" w:sz="12" w:space="10" w:color="auto"/>
+        </w:pBdr>
+        <w:jc w:val="both"/>
+      </w:pPr>
+      <w:r>
+        <w:br/>
+      </w:r>
+      <w:bookmarkStart w:id="35" w:name="OLE_LINK38"/>
+      <w:bookmarkStart w:id="36" w:name="OLE_LINK39"/>
+      <w:bookmarkStart w:id="37" w:name="OLE_LINK40"/>
+      <w:r>
+        <w:t>L’impresa si concluse nel 1602; la mancanza di fondi impedì la compl</w:t>
+      </w:r>
+      <w:r>
+        <w:t xml:space="preserve">eta realizzazione del progetto. </w:t>
+      </w:r>
+      <w:r>
+        <w:br/>
+        <w:t xml:space="preserve">La decadenza del Palazzo iniziò con l’estinzione dei Farnese e il passaggio dei loro beni ai Borbone. Nel 1734 Carlo di Borbone (1716-1788), divenuto re di Napoli, trasferì quadri e arredi da Piacenza alla città partenopea. </w:t>
+      </w:r>
+      <w:bookmarkEnd w:id="35"/>
+      <w:bookmarkEnd w:id="36"/>
+      <w:bookmarkEnd w:id="37"/>
+    </w:p>
+    <w:p>
+      <w:pPr>
+        <w:pBdr>
+          <w:bottom w:val="single" w:sz="12" w:space="10" w:color="auto"/>
+        </w:pBdr>
+        <w:jc w:val="both"/>
+      </w:pPr>
+      <w:bookmarkStart w:id="38" w:name="OLE_LINK41"/>
+      <w:bookmarkStart w:id="39" w:name="OLE_LINK42"/>
+      <w:r>
+        <w:t xml:space="preserve">Fu saccheggiato </w:t>
+      </w:r>
+      <w:r>
+        <w:t xml:space="preserve">anche </w:t>
+      </w:r>
+      <w:r>
+        <w:t xml:space="preserve">dalle truppe napoleoniche nel 1803. </w:t>
+      </w:r>
+    </w:p>
+    <w:p>
+      <w:pPr>
+        <w:pBdr>
+          <w:bottom w:val="single" w:sz="12" w:space="10" w:color="auto"/>
+        </w:pBdr>
+        <w:jc w:val="both"/>
+      </w:pPr>
+      <w:bookmarkStart w:id="40" w:name="OLE_LINK43"/>
+      <w:bookmarkEnd w:id="38"/>
+      <w:bookmarkEnd w:id="39"/>
+      <w:r>
+        <w:t>Nel 1988 venne inaugurata la prima sezione dei Musei; la struttura museale crebbe negli anni successivi fino ad ospitare le attuali sezioni. Alla fine del 2014 il Palazzo diventa di proprietà comunale.</w:t>
+      </w:r>
+    </w:p>
+    <w:p>
+      <w:pPr>
+        <w:pBdr>
+          <w:bottom w:val="single" w:sz="12" w:space="10" w:color="auto"/>
+        </w:pBdr>
+        <w:jc w:val="both"/>
+      </w:pPr>
+      <w:bookmarkStart w:id="41" w:name="OLE_LINK44"/>
+      <w:bookmarkStart w:id="42" w:name="OLE_LINK45"/>
+      <w:bookmarkEnd w:id="40"/>
       <w:r>
         <w:t>Il percorso museale, che si sviluppa sui diversi piani del palazzo, offre al visitatore la possibilità di ammirare</w:t>
       </w:r>
@@ -6144,10 +7769,1226 @@
         <w:t xml:space="preserve">i sotterranei dove si trova la collezione delle carrozze e i sotterranei della Cittadella, dove è conservato il Fegato etrusco, modello in bronzo di fegato di pecora, unica  testimonianza diretta di pratiche religiose etrusche. </w:t>
       </w:r>
     </w:p>
+    <w:bookmarkEnd w:id="41"/>
+    <w:bookmarkEnd w:id="42"/>
     <w:p>
       <w:pPr>
         <w:jc w:val="both"/>
       </w:pPr>
+      <w:r>
+        <w:t xml:space="preserve">In the first </w:t>
+      </w:r>
+      <w:proofErr w:type="spellStart"/>
+      <w:r>
+        <w:t>project</w:t>
+      </w:r>
+      <w:proofErr w:type="spellEnd"/>
+      <w:r>
+        <w:t xml:space="preserve"> of the building, </w:t>
+      </w:r>
+      <w:proofErr w:type="spellStart"/>
+      <w:r>
+        <w:t>built</w:t>
+      </w:r>
+      <w:proofErr w:type="spellEnd"/>
+      <w:r>
+        <w:t xml:space="preserve"> in 1558, </w:t>
+      </w:r>
+      <w:proofErr w:type="spellStart"/>
+      <w:r>
+        <w:t>it</w:t>
+      </w:r>
+      <w:proofErr w:type="spellEnd"/>
+      <w:r>
+        <w:t xml:space="preserve"> </w:t>
+      </w:r>
+      <w:proofErr w:type="spellStart"/>
+      <w:r>
+        <w:t>proposed</w:t>
+      </w:r>
+      <w:proofErr w:type="spellEnd"/>
+      <w:r>
+        <w:t xml:space="preserve"> to use the </w:t>
+      </w:r>
+      <w:proofErr w:type="spellStart"/>
+      <w:r>
+        <w:t>old</w:t>
+      </w:r>
+      <w:proofErr w:type="spellEnd"/>
+      <w:r>
+        <w:t xml:space="preserve"> </w:t>
+      </w:r>
+      <w:proofErr w:type="spellStart"/>
+      <w:r>
+        <w:t>foundations</w:t>
+      </w:r>
+      <w:proofErr w:type="spellEnd"/>
+      <w:r>
+        <w:t xml:space="preserve"> of the Visconti </w:t>
+      </w:r>
+      <w:proofErr w:type="spellStart"/>
+      <w:r>
+        <w:t>castle</w:t>
+      </w:r>
+      <w:proofErr w:type="spellEnd"/>
+      <w:r>
+        <w:t xml:space="preserve">, </w:t>
+      </w:r>
+      <w:proofErr w:type="spellStart"/>
+      <w:r>
+        <w:t>built</w:t>
+      </w:r>
+      <w:proofErr w:type="spellEnd"/>
+      <w:r>
+        <w:t xml:space="preserve"> by Galeazzo Visconti in 1352, </w:t>
+      </w:r>
+      <w:proofErr w:type="spellStart"/>
+      <w:r>
+        <w:t>located</w:t>
+      </w:r>
+      <w:proofErr w:type="spellEnd"/>
+      <w:r>
+        <w:t xml:space="preserve"> on the </w:t>
+      </w:r>
+      <w:proofErr w:type="spellStart"/>
+      <w:r>
+        <w:t>edge</w:t>
+      </w:r>
+      <w:proofErr w:type="spellEnd"/>
+      <w:r>
+        <w:t xml:space="preserve"> of the city, to the </w:t>
+      </w:r>
+      <w:proofErr w:type="spellStart"/>
+      <w:r>
+        <w:t>north</w:t>
+      </w:r>
+      <w:proofErr w:type="spellEnd"/>
+      <w:r>
+        <w:t xml:space="preserve">, </w:t>
+      </w:r>
+      <w:proofErr w:type="spellStart"/>
+      <w:r>
+        <w:t>not</w:t>
+      </w:r>
+      <w:proofErr w:type="spellEnd"/>
+      <w:r>
+        <w:t xml:space="preserve"> far from the </w:t>
+      </w:r>
+      <w:proofErr w:type="spellStart"/>
+      <w:r>
+        <w:t>banks</w:t>
+      </w:r>
+      <w:proofErr w:type="spellEnd"/>
+      <w:r>
+        <w:t xml:space="preserve"> of the </w:t>
+      </w:r>
+      <w:proofErr w:type="spellStart"/>
+      <w:r>
+        <w:t>river</w:t>
+      </w:r>
+      <w:proofErr w:type="spellEnd"/>
+      <w:r>
+        <w:t xml:space="preserve"> Po.</w:t>
+      </w:r>
+    </w:p>
+    <w:p>
+      <w:pPr>
+        <w:jc w:val="both"/>
+      </w:pPr>
+      <w:r>
+        <w:t xml:space="preserve">The </w:t>
+      </w:r>
+      <w:proofErr w:type="spellStart"/>
+      <w:r>
+        <w:t>continuos</w:t>
+      </w:r>
+      <w:proofErr w:type="spellEnd"/>
+      <w:r>
+        <w:t xml:space="preserve"> </w:t>
+      </w:r>
+      <w:proofErr w:type="spellStart"/>
+      <w:r>
+        <w:t>absence</w:t>
+      </w:r>
+      <w:proofErr w:type="spellEnd"/>
+      <w:r>
+        <w:t xml:space="preserve"> of the </w:t>
+      </w:r>
+      <w:proofErr w:type="spellStart"/>
+      <w:r>
+        <w:t>architect</w:t>
+      </w:r>
+      <w:proofErr w:type="spellEnd"/>
+      <w:r>
+        <w:t xml:space="preserve">, and the </w:t>
+      </w:r>
+      <w:proofErr w:type="spellStart"/>
+      <w:r>
+        <w:t>problems</w:t>
+      </w:r>
+      <w:proofErr w:type="spellEnd"/>
+      <w:r>
+        <w:t xml:space="preserve"> </w:t>
+      </w:r>
+      <w:proofErr w:type="spellStart"/>
+      <w:r>
+        <w:t>related</w:t>
+      </w:r>
+      <w:proofErr w:type="spellEnd"/>
+      <w:r>
+        <w:t xml:space="preserve"> to the </w:t>
+      </w:r>
+      <w:proofErr w:type="spellStart"/>
+      <w:r>
+        <w:t>impossibility</w:t>
+      </w:r>
+      <w:proofErr w:type="spellEnd"/>
+      <w:r>
+        <w:t xml:space="preserve"> of </w:t>
+      </w:r>
+      <w:proofErr w:type="spellStart"/>
+      <w:r>
+        <w:t>using</w:t>
+      </w:r>
+      <w:proofErr w:type="spellEnd"/>
+      <w:r>
+        <w:t xml:space="preserve"> the </w:t>
+      </w:r>
+      <w:proofErr w:type="spellStart"/>
+      <w:r>
+        <w:t>ancient</w:t>
+      </w:r>
+      <w:proofErr w:type="spellEnd"/>
+      <w:r>
+        <w:t xml:space="preserve"> </w:t>
+      </w:r>
+      <w:proofErr w:type="spellStart"/>
+      <w:r>
+        <w:t>foundations</w:t>
+      </w:r>
+      <w:proofErr w:type="spellEnd"/>
+      <w:r>
+        <w:t xml:space="preserve">, </w:t>
+      </w:r>
+      <w:proofErr w:type="spellStart"/>
+      <w:r>
+        <w:t>suggested</w:t>
+      </w:r>
+      <w:proofErr w:type="spellEnd"/>
+      <w:r>
+        <w:t xml:space="preserve"> to the </w:t>
+      </w:r>
+      <w:proofErr w:type="spellStart"/>
+      <w:r>
+        <w:t>dukes</w:t>
+      </w:r>
+      <w:proofErr w:type="spellEnd"/>
+      <w:r>
+        <w:t xml:space="preserve"> to </w:t>
+      </w:r>
+      <w:proofErr w:type="spellStart"/>
+      <w:r>
+        <w:t>ask</w:t>
+      </w:r>
+      <w:proofErr w:type="spellEnd"/>
+      <w:r>
+        <w:t xml:space="preserve"> to</w:t>
+      </w:r>
+      <w:r>
+        <w:t xml:space="preserve"> </w:t>
+      </w:r>
+      <w:proofErr w:type="spellStart"/>
+      <w:r>
+        <w:t>another</w:t>
+      </w:r>
+      <w:proofErr w:type="spellEnd"/>
+      <w:r>
+        <w:t xml:space="preserve"> </w:t>
+      </w:r>
+      <w:proofErr w:type="spellStart"/>
+      <w:r>
+        <w:t>architect</w:t>
+      </w:r>
+      <w:proofErr w:type="spellEnd"/>
+      <w:r>
+        <w:t xml:space="preserve">, </w:t>
+      </w:r>
+      <w:proofErr w:type="spellStart"/>
+      <w:r>
+        <w:t>linked</w:t>
+      </w:r>
+      <w:proofErr w:type="spellEnd"/>
+      <w:r>
+        <w:t xml:space="preserve"> to the Farnese family, </w:t>
+      </w:r>
+      <w:proofErr w:type="spellStart"/>
+      <w:r>
+        <w:t>that</w:t>
+      </w:r>
+      <w:proofErr w:type="spellEnd"/>
+      <w:r>
+        <w:t xml:space="preserve"> </w:t>
+      </w:r>
+      <w:proofErr w:type="spellStart"/>
+      <w:r>
+        <w:t>is</w:t>
+      </w:r>
+      <w:proofErr w:type="spellEnd"/>
+      <w:r>
+        <w:t xml:space="preserve"> Jacopo </w:t>
+      </w:r>
+      <w:proofErr w:type="spellStart"/>
+      <w:r>
+        <w:t>Barozzi</w:t>
+      </w:r>
+      <w:proofErr w:type="spellEnd"/>
+      <w:r>
+        <w:t xml:space="preserve"> </w:t>
+      </w:r>
+      <w:proofErr w:type="spellStart"/>
+      <w:r>
+        <w:t>called</w:t>
+      </w:r>
+      <w:proofErr w:type="spellEnd"/>
+      <w:r>
+        <w:t xml:space="preserve"> il Vignola (1507-1573), </w:t>
+      </w:r>
+      <w:proofErr w:type="spellStart"/>
+      <w:r>
+        <w:t>who</w:t>
+      </w:r>
+      <w:proofErr w:type="spellEnd"/>
+      <w:r>
+        <w:t xml:space="preserve"> </w:t>
+      </w:r>
+      <w:proofErr w:type="spellStart"/>
+      <w:r>
+        <w:t>had</w:t>
+      </w:r>
+      <w:proofErr w:type="spellEnd"/>
+      <w:r>
+        <w:t xml:space="preserve"> </w:t>
+      </w:r>
+      <w:proofErr w:type="spellStart"/>
+      <w:r>
+        <w:t>already</w:t>
+      </w:r>
+      <w:proofErr w:type="spellEnd"/>
+      <w:r>
+        <w:t xml:space="preserve"> </w:t>
+      </w:r>
+      <w:proofErr w:type="spellStart"/>
+      <w:r>
+        <w:t>worked</w:t>
+      </w:r>
+      <w:proofErr w:type="spellEnd"/>
+      <w:r>
+        <w:t xml:space="preserve"> </w:t>
+      </w:r>
+      <w:proofErr w:type="spellStart"/>
+      <w:r>
+        <w:t>at</w:t>
+      </w:r>
+      <w:proofErr w:type="spellEnd"/>
+      <w:r>
+        <w:t xml:space="preserve"> the villa of Caprarola, </w:t>
+      </w:r>
+      <w:proofErr w:type="spellStart"/>
+      <w:r>
+        <w:t>commissioned</w:t>
+      </w:r>
+      <w:proofErr w:type="spellEnd"/>
+      <w:r>
+        <w:t xml:space="preserve"> by Cardinal Alessandro Farnese (1520-1589).</w:t>
+      </w:r>
+    </w:p>
+    <w:p>
+      <w:pPr>
+        <w:jc w:val="both"/>
+      </w:pPr>
+      <w:r>
+        <w:t xml:space="preserve">In the </w:t>
+      </w:r>
+      <w:proofErr w:type="spellStart"/>
+      <w:r>
+        <w:t>project</w:t>
+      </w:r>
+      <w:proofErr w:type="spellEnd"/>
+      <w:r>
+        <w:t xml:space="preserve">, </w:t>
+      </w:r>
+      <w:proofErr w:type="spellStart"/>
+      <w:r>
+        <w:t>dated</w:t>
+      </w:r>
+      <w:proofErr w:type="spellEnd"/>
+      <w:r>
+        <w:t xml:space="preserve"> 1561, </w:t>
+      </w:r>
+      <w:proofErr w:type="spellStart"/>
+      <w:r>
+        <w:t>approved</w:t>
+      </w:r>
+      <w:proofErr w:type="spellEnd"/>
+      <w:r>
+        <w:t xml:space="preserve"> by the </w:t>
+      </w:r>
+      <w:proofErr w:type="spellStart"/>
+      <w:r>
+        <w:t>dukes</w:t>
+      </w:r>
+      <w:proofErr w:type="spellEnd"/>
+      <w:r>
+        <w:t xml:space="preserve">, Vignola </w:t>
+      </w:r>
+      <w:proofErr w:type="spellStart"/>
+      <w:r>
+        <w:t>decided</w:t>
+      </w:r>
+      <w:proofErr w:type="spellEnd"/>
+      <w:r>
+        <w:t xml:space="preserve"> to </w:t>
+      </w:r>
+      <w:proofErr w:type="spellStart"/>
+      <w:r>
+        <w:t>enlarge</w:t>
+      </w:r>
+      <w:proofErr w:type="spellEnd"/>
+      <w:r>
+        <w:t xml:space="preserve"> the </w:t>
+      </w:r>
+      <w:proofErr w:type="spellStart"/>
+      <w:r>
+        <w:t>four</w:t>
+      </w:r>
+      <w:proofErr w:type="spellEnd"/>
+      <w:r>
+        <w:t xml:space="preserve"> </w:t>
+      </w:r>
+      <w:proofErr w:type="spellStart"/>
+      <w:r>
+        <w:t>wings</w:t>
+      </w:r>
+      <w:proofErr w:type="spellEnd"/>
+      <w:r>
+        <w:t xml:space="preserve"> of the building and </w:t>
+      </w:r>
+      <w:proofErr w:type="spellStart"/>
+      <w:r>
+        <w:t>increase</w:t>
+      </w:r>
+      <w:proofErr w:type="spellEnd"/>
+      <w:r>
+        <w:t xml:space="preserve"> the </w:t>
+      </w:r>
+      <w:proofErr w:type="spellStart"/>
+      <w:r>
+        <w:t>size</w:t>
+      </w:r>
+      <w:proofErr w:type="spellEnd"/>
+      <w:r>
+        <w:t xml:space="preserve"> of the </w:t>
+      </w:r>
+      <w:proofErr w:type="spellStart"/>
+      <w:r>
+        <w:t>courtyard</w:t>
+      </w:r>
+      <w:proofErr w:type="spellEnd"/>
+      <w:r>
+        <w:t xml:space="preserve">, </w:t>
+      </w:r>
+      <w:proofErr w:type="spellStart"/>
+      <w:r>
+        <w:t>abandoning</w:t>
+      </w:r>
+      <w:proofErr w:type="spellEnd"/>
+      <w:r>
+        <w:t xml:space="preserve"> the </w:t>
+      </w:r>
+      <w:proofErr w:type="spellStart"/>
+      <w:r>
+        <w:t>initial</w:t>
+      </w:r>
+      <w:proofErr w:type="spellEnd"/>
+      <w:r>
+        <w:t xml:space="preserve"> idea of building on the </w:t>
+      </w:r>
+      <w:proofErr w:type="spellStart"/>
+      <w:r>
+        <w:t>existing</w:t>
+      </w:r>
+      <w:proofErr w:type="spellEnd"/>
+      <w:r>
+        <w:t xml:space="preserve"> Visconti </w:t>
+      </w:r>
+      <w:proofErr w:type="spellStart"/>
+      <w:r>
+        <w:t>architectures</w:t>
+      </w:r>
+      <w:proofErr w:type="spellEnd"/>
+      <w:r>
+        <w:t>.</w:t>
+      </w:r>
+    </w:p>
+    <w:p>
+      <w:pPr>
+        <w:jc w:val="both"/>
+      </w:pPr>
+      <w:r>
+        <w:t xml:space="preserve">The </w:t>
+      </w:r>
+      <w:r>
+        <w:t>venture</w:t>
+      </w:r>
+      <w:r>
+        <w:t xml:space="preserve"> </w:t>
+      </w:r>
+      <w:proofErr w:type="spellStart"/>
+      <w:r>
+        <w:t>ended</w:t>
+      </w:r>
+      <w:proofErr w:type="spellEnd"/>
+      <w:r>
+        <w:t xml:space="preserve"> in 1602; the </w:t>
+      </w:r>
+      <w:proofErr w:type="spellStart"/>
+      <w:r>
+        <w:t>lack</w:t>
+      </w:r>
+      <w:proofErr w:type="spellEnd"/>
+      <w:r>
+        <w:t xml:space="preserve"> of funds </w:t>
+      </w:r>
+      <w:proofErr w:type="spellStart"/>
+      <w:r>
+        <w:t>prevented</w:t>
+      </w:r>
+      <w:proofErr w:type="spellEnd"/>
+      <w:r>
+        <w:t xml:space="preserve"> the complete </w:t>
+      </w:r>
+      <w:proofErr w:type="spellStart"/>
+      <w:r>
+        <w:t>realization</w:t>
+      </w:r>
+      <w:proofErr w:type="spellEnd"/>
+      <w:r>
+        <w:t xml:space="preserve"> of the </w:t>
+      </w:r>
+      <w:proofErr w:type="spellStart"/>
+      <w:r>
+        <w:t>project</w:t>
+      </w:r>
+      <w:proofErr w:type="spellEnd"/>
+      <w:r>
+        <w:t>.</w:t>
+      </w:r>
+    </w:p>
+    <w:p>
+      <w:pPr>
+        <w:jc w:val="both"/>
+      </w:pPr>
+      <w:r>
+        <w:t xml:space="preserve">The </w:t>
+      </w:r>
+      <w:proofErr w:type="spellStart"/>
+      <w:r>
+        <w:t>decadence</w:t>
+      </w:r>
+      <w:proofErr w:type="spellEnd"/>
+      <w:r>
+        <w:t xml:space="preserve"> of the Palace </w:t>
+      </w:r>
+      <w:proofErr w:type="spellStart"/>
+      <w:r>
+        <w:t>began</w:t>
+      </w:r>
+      <w:proofErr w:type="spellEnd"/>
+      <w:r>
+        <w:t xml:space="preserve"> with the </w:t>
+      </w:r>
+      <w:proofErr w:type="spellStart"/>
+      <w:r>
+        <w:t>extinction</w:t>
+      </w:r>
+      <w:proofErr w:type="spellEnd"/>
+      <w:r>
+        <w:t xml:space="preserve"> of the Farnese and the </w:t>
+      </w:r>
+      <w:r>
+        <w:t xml:space="preserve">transfer of </w:t>
+      </w:r>
+      <w:proofErr w:type="spellStart"/>
+      <w:r>
+        <w:t>their</w:t>
+      </w:r>
+      <w:proofErr w:type="spellEnd"/>
+      <w:r>
+        <w:t xml:space="preserve"> </w:t>
+      </w:r>
+      <w:proofErr w:type="spellStart"/>
+      <w:r>
+        <w:t>properties</w:t>
+      </w:r>
+      <w:proofErr w:type="spellEnd"/>
+      <w:r>
+        <w:t xml:space="preserve"> to the Bourbons. In 1734 Charles of Bourbon (1716-1788), </w:t>
+      </w:r>
+      <w:proofErr w:type="spellStart"/>
+      <w:r>
+        <w:t>who</w:t>
+      </w:r>
+      <w:proofErr w:type="spellEnd"/>
+      <w:r>
+        <w:t xml:space="preserve"> </w:t>
+      </w:r>
+      <w:proofErr w:type="spellStart"/>
+      <w:r>
+        <w:t>became</w:t>
+      </w:r>
+      <w:proofErr w:type="spellEnd"/>
+      <w:r>
+        <w:t xml:space="preserve"> King of </w:t>
+      </w:r>
+      <w:proofErr w:type="spellStart"/>
+      <w:r>
+        <w:t>Naples</w:t>
+      </w:r>
+      <w:proofErr w:type="spellEnd"/>
+      <w:r>
+        <w:t xml:space="preserve">, </w:t>
+      </w:r>
+      <w:proofErr w:type="spellStart"/>
+      <w:r>
+        <w:t>transferred</w:t>
+      </w:r>
+      <w:proofErr w:type="spellEnd"/>
+      <w:r>
+        <w:t xml:space="preserve"> </w:t>
+      </w:r>
+      <w:proofErr w:type="spellStart"/>
+      <w:r>
+        <w:t>paintings</w:t>
+      </w:r>
+      <w:proofErr w:type="spellEnd"/>
+      <w:r>
+        <w:t xml:space="preserve"> and </w:t>
+      </w:r>
+      <w:proofErr w:type="spellStart"/>
+      <w:r>
+        <w:t>furnishings</w:t>
+      </w:r>
+      <w:proofErr w:type="spellEnd"/>
+      <w:r>
+        <w:t xml:space="preserve"> from Piacenza to the city of </w:t>
+      </w:r>
+      <w:proofErr w:type="spellStart"/>
+      <w:r>
+        <w:t>Naples</w:t>
+      </w:r>
+      <w:proofErr w:type="spellEnd"/>
+      <w:r>
+        <w:t>.</w:t>
+      </w:r>
+    </w:p>
+    <w:p>
+      <w:pPr>
+        <w:jc w:val="both"/>
+      </w:pPr>
+      <w:proofErr w:type="spellStart"/>
+      <w:r>
+        <w:t>It</w:t>
+      </w:r>
+      <w:proofErr w:type="spellEnd"/>
+      <w:r>
+        <w:t xml:space="preserve"> </w:t>
+      </w:r>
+      <w:proofErr w:type="spellStart"/>
+      <w:r>
+        <w:t>was</w:t>
+      </w:r>
+      <w:proofErr w:type="spellEnd"/>
+      <w:r>
+        <w:t xml:space="preserve"> </w:t>
+      </w:r>
+      <w:proofErr w:type="spellStart"/>
+      <w:r>
+        <w:t>also</w:t>
+      </w:r>
+      <w:proofErr w:type="spellEnd"/>
+      <w:r>
+        <w:t xml:space="preserve"> </w:t>
+      </w:r>
+      <w:proofErr w:type="spellStart"/>
+      <w:r>
+        <w:t>looted</w:t>
+      </w:r>
+      <w:proofErr w:type="spellEnd"/>
+      <w:r>
+        <w:t xml:space="preserve"> by the </w:t>
+      </w:r>
+      <w:proofErr w:type="spellStart"/>
+      <w:r>
+        <w:t>Napoleonic</w:t>
+      </w:r>
+      <w:proofErr w:type="spellEnd"/>
+      <w:r>
+        <w:t xml:space="preserve"> </w:t>
+      </w:r>
+      <w:proofErr w:type="spellStart"/>
+      <w:r>
+        <w:t>troops</w:t>
+      </w:r>
+      <w:proofErr w:type="spellEnd"/>
+      <w:r>
+        <w:t xml:space="preserve"> in 1803.</w:t>
+      </w:r>
+    </w:p>
+    <w:p>
+      <w:pPr>
+        <w:jc w:val="both"/>
+      </w:pPr>
+      <w:r>
+        <w:t xml:space="preserve">In 1988 the first </w:t>
+      </w:r>
+      <w:proofErr w:type="spellStart"/>
+      <w:r>
+        <w:t>section</w:t>
+      </w:r>
+      <w:proofErr w:type="spellEnd"/>
+      <w:r>
+        <w:t xml:space="preserve"> of the </w:t>
+      </w:r>
+      <w:proofErr w:type="spellStart"/>
+      <w:r>
+        <w:t>Museums</w:t>
+      </w:r>
+      <w:proofErr w:type="spellEnd"/>
+      <w:r>
+        <w:t xml:space="preserve"> </w:t>
+      </w:r>
+      <w:proofErr w:type="spellStart"/>
+      <w:r>
+        <w:t>was</w:t>
+      </w:r>
+      <w:proofErr w:type="spellEnd"/>
+      <w:r>
+        <w:t xml:space="preserve"> </w:t>
+      </w:r>
+      <w:proofErr w:type="spellStart"/>
+      <w:r>
+        <w:t>inaugurated</w:t>
+      </w:r>
+      <w:proofErr w:type="spellEnd"/>
+      <w:r>
+        <w:t xml:space="preserve">; the </w:t>
+      </w:r>
+      <w:proofErr w:type="spellStart"/>
+      <w:r>
+        <w:t>museum</w:t>
+      </w:r>
+      <w:proofErr w:type="spellEnd"/>
+      <w:r>
+        <w:t xml:space="preserve"> </w:t>
+      </w:r>
+      <w:proofErr w:type="spellStart"/>
+      <w:r>
+        <w:t>structure</w:t>
+      </w:r>
+      <w:proofErr w:type="spellEnd"/>
+      <w:r>
+        <w:t xml:space="preserve"> </w:t>
+      </w:r>
+      <w:proofErr w:type="spellStart"/>
+      <w:r>
+        <w:t>grew</w:t>
+      </w:r>
+      <w:proofErr w:type="spellEnd"/>
+      <w:r>
+        <w:t xml:space="preserve"> in the </w:t>
+      </w:r>
+      <w:proofErr w:type="spellStart"/>
+      <w:r>
+        <w:t>following</w:t>
+      </w:r>
+      <w:proofErr w:type="spellEnd"/>
+      <w:r>
+        <w:t xml:space="preserve"> </w:t>
+      </w:r>
+      <w:proofErr w:type="spellStart"/>
+      <w:r>
+        <w:t>years</w:t>
+      </w:r>
+      <w:proofErr w:type="spellEnd"/>
+      <w:r>
+        <w:t xml:space="preserve"> up to hosting the </w:t>
+      </w:r>
+      <w:proofErr w:type="spellStart"/>
+      <w:r>
+        <w:t>current</w:t>
+      </w:r>
+      <w:proofErr w:type="spellEnd"/>
+      <w:r>
+        <w:t xml:space="preserve"> </w:t>
+      </w:r>
+      <w:proofErr w:type="spellStart"/>
+      <w:r>
+        <w:t>sections</w:t>
+      </w:r>
+      <w:proofErr w:type="spellEnd"/>
+      <w:r>
+        <w:t xml:space="preserve">. At the end of 2014, the building </w:t>
+      </w:r>
+      <w:proofErr w:type="spellStart"/>
+      <w:r>
+        <w:t>became</w:t>
+      </w:r>
+      <w:proofErr w:type="spellEnd"/>
+      <w:r>
+        <w:t xml:space="preserve"> a </w:t>
+      </w:r>
+      <w:proofErr w:type="spellStart"/>
+      <w:r>
+        <w:t>municipal</w:t>
+      </w:r>
+      <w:proofErr w:type="spellEnd"/>
+      <w:r>
+        <w:t xml:space="preserve"> </w:t>
+      </w:r>
+      <w:proofErr w:type="spellStart"/>
+      <w:r>
+        <w:t>property</w:t>
+      </w:r>
+      <w:proofErr w:type="spellEnd"/>
+      <w:r>
+        <w:t>.</w:t>
+      </w:r>
+    </w:p>
+    <w:p>
+      <w:pPr>
+        <w:jc w:val="both"/>
+      </w:pPr>
+      <w:r>
+        <w:lastRenderedPageBreak/>
+        <w:t xml:space="preserve">The </w:t>
+      </w:r>
+      <w:proofErr w:type="spellStart"/>
+      <w:r>
+        <w:t>museum</w:t>
+      </w:r>
+      <w:proofErr w:type="spellEnd"/>
+      <w:r>
+        <w:t xml:space="preserve"> </w:t>
+      </w:r>
+      <w:proofErr w:type="spellStart"/>
+      <w:r>
+        <w:t>itinerary</w:t>
+      </w:r>
+      <w:proofErr w:type="spellEnd"/>
+      <w:r>
+        <w:t xml:space="preserve">, </w:t>
+      </w:r>
+      <w:proofErr w:type="spellStart"/>
+      <w:r>
+        <w:t>which</w:t>
+      </w:r>
+      <w:proofErr w:type="spellEnd"/>
+      <w:r>
+        <w:t xml:space="preserve"> </w:t>
+      </w:r>
+      <w:proofErr w:type="spellStart"/>
+      <w:r>
+        <w:t>is</w:t>
+      </w:r>
+      <w:proofErr w:type="spellEnd"/>
+      <w:r>
+        <w:t xml:space="preserve"> </w:t>
+      </w:r>
+      <w:proofErr w:type="spellStart"/>
+      <w:r>
+        <w:t>developed</w:t>
+      </w:r>
+      <w:proofErr w:type="spellEnd"/>
+      <w:r>
+        <w:t xml:space="preserve"> on the </w:t>
+      </w:r>
+      <w:proofErr w:type="spellStart"/>
+      <w:r>
+        <w:t>different</w:t>
+      </w:r>
+      <w:proofErr w:type="spellEnd"/>
+      <w:r>
+        <w:t xml:space="preserve"> </w:t>
+      </w:r>
+      <w:proofErr w:type="spellStart"/>
+      <w:r>
+        <w:t>floors</w:t>
+      </w:r>
+      <w:proofErr w:type="spellEnd"/>
+      <w:r>
+        <w:t xml:space="preserve"> of the building, </w:t>
+      </w:r>
+      <w:proofErr w:type="spellStart"/>
+      <w:r>
+        <w:t>offers</w:t>
+      </w:r>
+      <w:proofErr w:type="spellEnd"/>
+      <w:r>
+        <w:t xml:space="preserve"> to the</w:t>
+      </w:r>
+      <w:r>
+        <w:t xml:space="preserve"> </w:t>
+      </w:r>
+      <w:proofErr w:type="spellStart"/>
+      <w:r>
+        <w:t>visitors</w:t>
+      </w:r>
+      <w:proofErr w:type="spellEnd"/>
+      <w:r>
+        <w:t xml:space="preserve"> the chance to </w:t>
+      </w:r>
+      <w:proofErr w:type="spellStart"/>
+      <w:r>
+        <w:t>admire</w:t>
+      </w:r>
+      <w:proofErr w:type="spellEnd"/>
+      <w:r>
+        <w:t xml:space="preserve"> the </w:t>
+      </w:r>
+      <w:proofErr w:type="spellStart"/>
+      <w:r>
+        <w:t>monumental</w:t>
+      </w:r>
+      <w:proofErr w:type="spellEnd"/>
+      <w:r>
+        <w:t xml:space="preserve"> </w:t>
+      </w:r>
+      <w:proofErr w:type="spellStart"/>
+      <w:r>
+        <w:t>staircase</w:t>
+      </w:r>
+      <w:proofErr w:type="spellEnd"/>
+      <w:r>
+        <w:t xml:space="preserve"> of </w:t>
+      </w:r>
+      <w:proofErr w:type="spellStart"/>
+      <w:r>
+        <w:t>honor</w:t>
+      </w:r>
+      <w:proofErr w:type="spellEnd"/>
+      <w:r>
+        <w:t xml:space="preserve">, the </w:t>
+      </w:r>
+      <w:proofErr w:type="spellStart"/>
+      <w:r>
+        <w:t>different</w:t>
+      </w:r>
+      <w:proofErr w:type="spellEnd"/>
+      <w:r>
+        <w:t xml:space="preserve"> </w:t>
+      </w:r>
+      <w:proofErr w:type="spellStart"/>
+      <w:r>
+        <w:t>environments</w:t>
+      </w:r>
+      <w:proofErr w:type="spellEnd"/>
+      <w:r>
+        <w:t xml:space="preserve"> of the </w:t>
+      </w:r>
+      <w:proofErr w:type="spellStart"/>
+      <w:r>
+        <w:t>Farnesian</w:t>
+      </w:r>
+      <w:proofErr w:type="spellEnd"/>
+      <w:r>
+        <w:t xml:space="preserve"> </w:t>
+      </w:r>
+      <w:r>
+        <w:t>culture</w:t>
+      </w:r>
+      <w:r>
+        <w:t xml:space="preserve">: the </w:t>
+      </w:r>
+      <w:proofErr w:type="spellStart"/>
+      <w:r>
+        <w:t>apartment</w:t>
+      </w:r>
+      <w:proofErr w:type="spellEnd"/>
+      <w:r>
+        <w:t xml:space="preserve"> of the </w:t>
+      </w:r>
+      <w:proofErr w:type="spellStart"/>
+      <w:r>
+        <w:t>duke</w:t>
+      </w:r>
+      <w:proofErr w:type="spellEnd"/>
+      <w:r>
+        <w:t xml:space="preserve">, with </w:t>
+      </w:r>
+      <w:proofErr w:type="spellStart"/>
+      <w:r>
+        <w:t>its</w:t>
+      </w:r>
+      <w:proofErr w:type="spellEnd"/>
+      <w:r>
+        <w:t xml:space="preserve"> </w:t>
+      </w:r>
+      <w:proofErr w:type="spellStart"/>
+      <w:r>
+        <w:t>splendid</w:t>
+      </w:r>
+      <w:proofErr w:type="spellEnd"/>
+      <w:r>
+        <w:t xml:space="preserve"> stucco </w:t>
+      </w:r>
+      <w:proofErr w:type="spellStart"/>
+      <w:r>
+        <w:t>decorations</w:t>
+      </w:r>
+      <w:proofErr w:type="spellEnd"/>
+      <w:r>
+        <w:t xml:space="preserve">; the </w:t>
+      </w:r>
+      <w:proofErr w:type="spellStart"/>
+      <w:r>
+        <w:t>apartment</w:t>
+      </w:r>
+      <w:proofErr w:type="spellEnd"/>
+      <w:r>
+        <w:t xml:space="preserve"> of the </w:t>
+      </w:r>
+      <w:proofErr w:type="spellStart"/>
+      <w:r>
+        <w:t>duchess</w:t>
+      </w:r>
+      <w:proofErr w:type="spellEnd"/>
+      <w:r>
+        <w:t xml:space="preserve">, with </w:t>
+      </w:r>
+      <w:proofErr w:type="spellStart"/>
+      <w:r>
+        <w:t>frescoed</w:t>
+      </w:r>
+      <w:proofErr w:type="spellEnd"/>
+      <w:r>
+        <w:t xml:space="preserve"> </w:t>
+      </w:r>
+      <w:proofErr w:type="spellStart"/>
+      <w:r>
+        <w:t>ceilings</w:t>
+      </w:r>
+      <w:proofErr w:type="spellEnd"/>
+      <w:r>
+        <w:t xml:space="preserve"> with </w:t>
+      </w:r>
+      <w:proofErr w:type="spellStart"/>
+      <w:r>
+        <w:t>perspective</w:t>
+      </w:r>
+      <w:proofErr w:type="spellEnd"/>
+      <w:r>
+        <w:t xml:space="preserve"> </w:t>
+      </w:r>
+      <w:proofErr w:type="spellStart"/>
+      <w:r>
+        <w:t>squares</w:t>
+      </w:r>
+      <w:proofErr w:type="spellEnd"/>
+      <w:r>
+        <w:t xml:space="preserve">; the </w:t>
+      </w:r>
+      <w:proofErr w:type="spellStart"/>
+      <w:r>
+        <w:t>Ducal</w:t>
+      </w:r>
+      <w:proofErr w:type="spellEnd"/>
+      <w:r>
+        <w:t xml:space="preserve"> </w:t>
+      </w:r>
+      <w:proofErr w:type="spellStart"/>
+      <w:r>
+        <w:t>Chapel</w:t>
+      </w:r>
+      <w:proofErr w:type="spellEnd"/>
+      <w:r>
+        <w:t xml:space="preserve">, the </w:t>
+      </w:r>
+      <w:proofErr w:type="spellStart"/>
+      <w:r>
+        <w:t>undergrounds</w:t>
+      </w:r>
+      <w:proofErr w:type="spellEnd"/>
+      <w:r>
+        <w:t xml:space="preserve"> </w:t>
+      </w:r>
+      <w:proofErr w:type="spellStart"/>
+      <w:r>
+        <w:t>where</w:t>
+      </w:r>
+      <w:proofErr w:type="spellEnd"/>
+      <w:r>
+        <w:t xml:space="preserve"> the </w:t>
+      </w:r>
+      <w:proofErr w:type="spellStart"/>
+      <w:r>
+        <w:t>collection</w:t>
+      </w:r>
+      <w:proofErr w:type="spellEnd"/>
+      <w:r>
+        <w:t xml:space="preserve"> of </w:t>
+      </w:r>
+      <w:proofErr w:type="spellStart"/>
+      <w:r>
+        <w:t>carriages</w:t>
+      </w:r>
+      <w:proofErr w:type="spellEnd"/>
+      <w:r>
+        <w:t xml:space="preserve"> and the </w:t>
+      </w:r>
+      <w:proofErr w:type="spellStart"/>
+      <w:r>
+        <w:t>undergrounds</w:t>
+      </w:r>
+      <w:proofErr w:type="spellEnd"/>
+      <w:r>
+        <w:t xml:space="preserve"> of the </w:t>
+      </w:r>
+      <w:r>
+        <w:t>Cittadella</w:t>
+      </w:r>
+      <w:r>
+        <w:t xml:space="preserve"> </w:t>
+      </w:r>
+      <w:proofErr w:type="spellStart"/>
+      <w:r>
+        <w:t>is</w:t>
+      </w:r>
+      <w:proofErr w:type="spellEnd"/>
+      <w:r>
+        <w:t xml:space="preserve"> </w:t>
+      </w:r>
+      <w:proofErr w:type="spellStart"/>
+      <w:r>
+        <w:t>located</w:t>
+      </w:r>
+      <w:proofErr w:type="spellEnd"/>
+      <w:r>
+        <w:t xml:space="preserve">, </w:t>
+      </w:r>
+      <w:proofErr w:type="spellStart"/>
+      <w:r>
+        <w:t>where</w:t>
+      </w:r>
+      <w:proofErr w:type="spellEnd"/>
+      <w:r>
+        <w:t xml:space="preserve"> the </w:t>
+      </w:r>
+      <w:proofErr w:type="spellStart"/>
+      <w:r>
+        <w:t>Etruscan</w:t>
+      </w:r>
+      <w:proofErr w:type="spellEnd"/>
+      <w:r>
+        <w:t xml:space="preserve"> </w:t>
+      </w:r>
+      <w:proofErr w:type="spellStart"/>
+      <w:r>
+        <w:t>Liver</w:t>
+      </w:r>
+      <w:proofErr w:type="spellEnd"/>
+      <w:r>
+        <w:t xml:space="preserve"> </w:t>
+      </w:r>
+      <w:proofErr w:type="spellStart"/>
+      <w:r>
+        <w:t>is</w:t>
+      </w:r>
+      <w:proofErr w:type="spellEnd"/>
+      <w:r>
+        <w:t xml:space="preserve"> </w:t>
+      </w:r>
+      <w:proofErr w:type="spellStart"/>
+      <w:r>
+        <w:t>preserved</w:t>
+      </w:r>
+      <w:proofErr w:type="spellEnd"/>
+      <w:r>
+        <w:t xml:space="preserve">, a </w:t>
+      </w:r>
+      <w:proofErr w:type="spellStart"/>
+      <w:r>
+        <w:t>bronze</w:t>
+      </w:r>
+      <w:proofErr w:type="spellEnd"/>
+      <w:r>
+        <w:t xml:space="preserve"> model of </w:t>
+      </w:r>
+      <w:proofErr w:type="spellStart"/>
+      <w:r>
+        <w:t>sheep's</w:t>
+      </w:r>
+      <w:proofErr w:type="spellEnd"/>
+      <w:r>
+        <w:t xml:space="preserve"> </w:t>
+      </w:r>
+      <w:proofErr w:type="spellStart"/>
+      <w:r>
+        <w:t>liver</w:t>
+      </w:r>
+      <w:proofErr w:type="spellEnd"/>
+      <w:r>
+        <w:t xml:space="preserve">, the </w:t>
+      </w:r>
+      <w:proofErr w:type="spellStart"/>
+      <w:r>
+        <w:t>only</w:t>
+      </w:r>
+      <w:proofErr w:type="spellEnd"/>
+      <w:r>
+        <w:t xml:space="preserve"> </w:t>
+      </w:r>
+      <w:proofErr w:type="spellStart"/>
+      <w:r>
+        <w:t>direct</w:t>
+      </w:r>
+      <w:proofErr w:type="spellEnd"/>
+      <w:r>
+        <w:t xml:space="preserve"> </w:t>
+      </w:r>
+      <w:proofErr w:type="spellStart"/>
+      <w:r>
+        <w:t>evidence</w:t>
+      </w:r>
+      <w:proofErr w:type="spellEnd"/>
+      <w:r>
+        <w:t xml:space="preserve"> of </w:t>
+      </w:r>
+      <w:proofErr w:type="spellStart"/>
+      <w:r>
+        <w:t>Etruscan</w:t>
+      </w:r>
+      <w:proofErr w:type="spellEnd"/>
+      <w:r>
+        <w:t xml:space="preserve"> </w:t>
+      </w:r>
+      <w:proofErr w:type="spellStart"/>
+      <w:r>
+        <w:t>religious</w:t>
+      </w:r>
+      <w:proofErr w:type="spellEnd"/>
+      <w:r>
+        <w:t xml:space="preserve"> </w:t>
+      </w:r>
+      <w:proofErr w:type="spellStart"/>
+      <w:r>
+        <w:t>practices</w:t>
+      </w:r>
+      <w:proofErr w:type="spellEnd"/>
+      <w:r>
+        <w:t>.</w:t>
+      </w:r>
+      <w:bookmarkStart w:id="43" w:name="_GoBack"/>
+      <w:bookmarkEnd w:id="43"/>
     </w:p>
     <w:sectPr>
       <w:pgSz w:w="11906" w:h="16838"/>

--- a/Ricerca Storica.docx
+++ b/Ricerca Storica.docx
@@ -292,7 +292,10 @@
       </w:r>
       <w:proofErr w:type="spellEnd"/>
       <w:r>
-        <w:t xml:space="preserve"> by Alessandro Farnese (1625) and </w:t>
+        <w:t xml:space="preserve"> of</w:t>
+      </w:r>
+      <w:r>
+        <w:t xml:space="preserve"> Alessandro Farnese (1625) and </w:t>
       </w:r>
       <w:proofErr w:type="spellStart"/>
       <w:r>
@@ -507,22 +510,6 @@
       </w:r>
       <w:proofErr w:type="spellStart"/>
       <w:r>
-        <w:t>unlike</w:t>
-      </w:r>
-      <w:proofErr w:type="spellEnd"/>
-      <w:r>
-        <w:t xml:space="preserve"> the </w:t>
-      </w:r>
-      <w:proofErr w:type="spellStart"/>
-      <w:r>
-        <w:t>latter</w:t>
-      </w:r>
-      <w:proofErr w:type="spellEnd"/>
-      <w:r>
-        <w:t xml:space="preserve"> </w:t>
-      </w:r>
-      <w:proofErr w:type="spellStart"/>
-      <w:r>
         <w:t>was</w:t>
       </w:r>
       <w:proofErr w:type="spellEnd"/>
@@ -976,7 +963,18 @@
       </w:r>
       <w:proofErr w:type="spellEnd"/>
       <w:r>
-        <w:t xml:space="preserve"> wide </w:t>
+        <w:t xml:space="preserve"> wide</w:t>
+      </w:r>
+      <w:r>
+        <w:t xml:space="preserve"> </w:t>
+      </w:r>
+      <w:proofErr w:type="spellStart"/>
+      <w:r>
+        <w:t>is</w:t>
+      </w:r>
+      <w:proofErr w:type="spellEnd"/>
+      <w:r>
+        <w:t xml:space="preserve"> </w:t>
       </w:r>
       <w:proofErr w:type="spellStart"/>
       <w:r>
@@ -1095,7 +1093,12 @@
       </w:r>
       <w:proofErr w:type="spellEnd"/>
       <w:r>
-        <w:t xml:space="preserve"> in 1281 by </w:t>
+        <w:t xml:space="preserve"> in 1281 by</w:t>
+      </w:r>
+      <w:bookmarkStart w:id="0" w:name="_GoBack"/>
+      <w:bookmarkEnd w:id="0"/>
+      <w:r>
+        <w:t xml:space="preserve"> </w:t>
       </w:r>
       <w:proofErr w:type="spellStart"/>
       <w:r>
@@ -5934,7 +5937,7 @@
         </w:pBdr>
         <w:jc w:val="both"/>
       </w:pPr>
-      <w:bookmarkStart w:id="0" w:name="OLE_LINK1"/>
+      <w:bookmarkStart w:id="1" w:name="OLE_LINK1"/>
       <w:r>
         <w:t>Il Vescovo Savino (376-420), succeduto al primo Vescovo di Piacenza, Vittore, fece costruire (394) una chiesa dedicata ai 12 Apostoli alle “Mose” sull’asse viario che da Piacenza va a Roma, fuori dalle mura che al tempo racchiudevano il “</w:t>
       </w:r>
@@ -5954,9 +5957,9 @@
         </w:pBdr>
         <w:jc w:val="both"/>
       </w:pPr>
-      <w:bookmarkStart w:id="1" w:name="OLE_LINK2"/>
-      <w:bookmarkStart w:id="2" w:name="OLE_LINK3"/>
-      <w:bookmarkEnd w:id="0"/>
+      <w:bookmarkStart w:id="2" w:name="OLE_LINK2"/>
+      <w:bookmarkStart w:id="3" w:name="OLE_LINK3"/>
+      <w:bookmarkEnd w:id="1"/>
       <w:r>
         <w:t xml:space="preserve">Il termine “Mose”, in latino, significa palude </w:t>
       </w:r>
@@ -5966,13 +5969,13 @@
       <w:r>
         <w:t xml:space="preserve">sicuramente si trattava dell’area </w:t>
       </w:r>
-      <w:bookmarkStart w:id="3" w:name="OLE_LINK4"/>
-      <w:bookmarkStart w:id="4" w:name="OLE_LINK5"/>
+      <w:bookmarkStart w:id="4" w:name="OLE_LINK4"/>
+      <w:bookmarkStart w:id="5" w:name="OLE_LINK5"/>
       <w:r>
         <w:t xml:space="preserve">cimiteriale </w:t>
       </w:r>
-      <w:bookmarkEnd w:id="3"/>
       <w:bookmarkEnd w:id="4"/>
+      <w:bookmarkEnd w:id="5"/>
       <w:r>
         <w:t>situata proprio dove ancor oggi sorge la Basilica.</w:t>
       </w:r>
@@ -5984,67 +5987,67 @@
         </w:pBdr>
         <w:jc w:val="both"/>
       </w:pPr>
-      <w:bookmarkStart w:id="5" w:name="OLE_LINK6"/>
-      <w:bookmarkStart w:id="6" w:name="OLE_LINK7"/>
-      <w:bookmarkEnd w:id="1"/>
+      <w:bookmarkStart w:id="6" w:name="OLE_LINK6"/>
+      <w:bookmarkStart w:id="7" w:name="OLE_LINK7"/>
       <w:bookmarkEnd w:id="2"/>
+      <w:bookmarkEnd w:id="3"/>
       <w:r>
         <w:t xml:space="preserve">Savino fu un grande amico di Sant’Ambrogio di Milano che lo ricorda nelle sue lettere come il </w:t>
       </w:r>
-      <w:bookmarkStart w:id="7" w:name="OLE_LINK8"/>
-      <w:bookmarkStart w:id="8" w:name="OLE_LINK9"/>
+      <w:bookmarkStart w:id="8" w:name="OLE_LINK8"/>
+      <w:bookmarkStart w:id="9" w:name="OLE_LINK9"/>
       <w:r>
         <w:t xml:space="preserve">revisore </w:t>
       </w:r>
-      <w:bookmarkEnd w:id="7"/>
       <w:bookmarkEnd w:id="8"/>
+      <w:bookmarkEnd w:id="9"/>
       <w:r>
         <w:t xml:space="preserve">dei suoi scritti teologici, in effetti Savino era un </w:t>
       </w:r>
-      <w:bookmarkStart w:id="9" w:name="OLE_LINK10"/>
-      <w:bookmarkStart w:id="10" w:name="OLE_LINK11"/>
+      <w:bookmarkStart w:id="10" w:name="OLE_LINK10"/>
+      <w:bookmarkStart w:id="11" w:name="OLE_LINK11"/>
       <w:r>
         <w:t xml:space="preserve">teologo </w:t>
       </w:r>
-      <w:bookmarkEnd w:id="9"/>
       <w:bookmarkEnd w:id="10"/>
+      <w:bookmarkEnd w:id="11"/>
       <w:r>
         <w:t xml:space="preserve">conosciuto a quei tempi per aver partecipato al Concilio Romano per </w:t>
       </w:r>
-      <w:bookmarkStart w:id="11" w:name="OLE_LINK12"/>
-      <w:bookmarkStart w:id="12" w:name="OLE_LINK13"/>
+      <w:bookmarkStart w:id="12" w:name="OLE_LINK12"/>
+      <w:bookmarkStart w:id="13" w:name="OLE_LINK13"/>
       <w:r>
         <w:t xml:space="preserve">comporre </w:t>
       </w:r>
-      <w:bookmarkEnd w:id="11"/>
       <w:bookmarkEnd w:id="12"/>
+      <w:bookmarkEnd w:id="13"/>
       <w:r>
         <w:t xml:space="preserve">lo </w:t>
       </w:r>
-      <w:bookmarkStart w:id="13" w:name="OLE_LINK14"/>
-      <w:bookmarkStart w:id="14" w:name="OLE_LINK15"/>
+      <w:bookmarkStart w:id="14" w:name="OLE_LINK14"/>
+      <w:bookmarkStart w:id="15" w:name="OLE_LINK15"/>
       <w:r>
         <w:t xml:space="preserve">scisma </w:t>
       </w:r>
-      <w:bookmarkEnd w:id="13"/>
       <w:bookmarkEnd w:id="14"/>
+      <w:bookmarkEnd w:id="15"/>
       <w:r>
         <w:t xml:space="preserve">d’Oriente sorto per la nomina di Paolino a Vescovo di Antiochia al posto di San Melezio </w:t>
       </w:r>
-      <w:bookmarkStart w:id="15" w:name="OLE_LINK18"/>
-      <w:bookmarkStart w:id="16" w:name="OLE_LINK19"/>
+      <w:bookmarkStart w:id="16" w:name="OLE_LINK18"/>
+      <w:bookmarkStart w:id="17" w:name="OLE_LINK19"/>
       <w:r>
         <w:t xml:space="preserve">legittimo </w:t>
       </w:r>
-      <w:bookmarkStart w:id="17" w:name="OLE_LINK16"/>
-      <w:bookmarkStart w:id="18" w:name="OLE_LINK17"/>
-      <w:bookmarkEnd w:id="15"/>
+      <w:bookmarkStart w:id="18" w:name="OLE_LINK16"/>
+      <w:bookmarkStart w:id="19" w:name="OLE_LINK17"/>
       <w:bookmarkEnd w:id="16"/>
+      <w:bookmarkEnd w:id="17"/>
       <w:r>
         <w:t xml:space="preserve">pastore </w:t>
       </w:r>
-      <w:bookmarkEnd w:id="17"/>
       <w:bookmarkEnd w:id="18"/>
+      <w:bookmarkEnd w:id="19"/>
       <w:r>
         <w:t xml:space="preserve">(372). </w:t>
       </w:r>
@@ -6056,20 +6059,20 @@
         </w:pBdr>
         <w:jc w:val="both"/>
       </w:pPr>
-      <w:bookmarkStart w:id="19" w:name="OLE_LINK20"/>
-      <w:bookmarkStart w:id="20" w:name="OLE_LINK21"/>
-      <w:bookmarkEnd w:id="5"/>
+      <w:bookmarkStart w:id="20" w:name="OLE_LINK20"/>
+      <w:bookmarkStart w:id="21" w:name="OLE_LINK21"/>
       <w:bookmarkEnd w:id="6"/>
+      <w:bookmarkEnd w:id="7"/>
       <w:r>
         <w:t xml:space="preserve">E’ ricordato anche per il “miracolo del Po” ricordato nei Dialoghi di San Gregorio Magno (Papa dal 590 al 604), nel libro III che consiste nell’aver fatto rientrare le acque del fiume che avevano allagato parte della città di Piacenza. Soprattutto è ricordato per il ritrovamento della tomba e quindi delle reliquie di Sant’Antonino (388) che depone nella stessa urna, con una </w:t>
       </w:r>
-      <w:bookmarkStart w:id="21" w:name="OLE_LINK22"/>
-      <w:bookmarkStart w:id="22" w:name="OLE_LINK23"/>
+      <w:bookmarkStart w:id="22" w:name="OLE_LINK22"/>
+      <w:bookmarkStart w:id="23" w:name="OLE_LINK23"/>
       <w:r>
         <w:t>divisoria</w:t>
       </w:r>
-      <w:bookmarkEnd w:id="21"/>
       <w:bookmarkEnd w:id="22"/>
+      <w:bookmarkEnd w:id="23"/>
       <w:r>
         <w:t xml:space="preserve">, in cui venivano custodite i resti mortali di San Vittore. </w:t>
       </w:r>
@@ -6081,10 +6084,10 @@
         </w:pBdr>
         <w:jc w:val="both"/>
       </w:pPr>
-      <w:bookmarkStart w:id="23" w:name="OLE_LINK24"/>
-      <w:bookmarkStart w:id="24" w:name="OLE_LINK25"/>
-      <w:bookmarkEnd w:id="19"/>
+      <w:bookmarkStart w:id="24" w:name="OLE_LINK24"/>
+      <w:bookmarkStart w:id="25" w:name="OLE_LINK25"/>
       <w:bookmarkEnd w:id="20"/>
+      <w:bookmarkEnd w:id="21"/>
       <w:r>
         <w:t>Organizzò la vita religiosa della giovane comunità cristiana piacentina adottandola di una liturgia propria che rimase in vigore fino al Concilio di Trento.</w:t>
       </w:r>
@@ -6096,10 +6099,10 @@
         </w:pBdr>
         <w:jc w:val="both"/>
       </w:pPr>
-      <w:bookmarkStart w:id="25" w:name="OLE_LINK26"/>
-      <w:bookmarkStart w:id="26" w:name="OLE_LINK29"/>
-      <w:bookmarkEnd w:id="23"/>
+      <w:bookmarkStart w:id="26" w:name="OLE_LINK26"/>
+      <w:bookmarkStart w:id="27" w:name="OLE_LINK29"/>
       <w:bookmarkEnd w:id="24"/>
+      <w:bookmarkEnd w:id="25"/>
       <w:r>
         <w:t xml:space="preserve">Nell’anno 1000, il Vescovo Sigifredo riedificò sul luogo ove sorgeva la prima basilica distrutta dai barbari, l’attuale Basilica che venne consacrata il 10 ottobre 1103 dal Vescovo Aldo. </w:t>
       </w:r>
@@ -6111,10 +6114,10 @@
         </w:pBdr>
         <w:jc w:val="both"/>
       </w:pPr>
-      <w:bookmarkStart w:id="27" w:name="OLE_LINK30"/>
-      <w:bookmarkStart w:id="28" w:name="OLE_LINK31"/>
-      <w:bookmarkEnd w:id="25"/>
+      <w:bookmarkStart w:id="28" w:name="OLE_LINK30"/>
+      <w:bookmarkStart w:id="29" w:name="OLE_LINK31"/>
       <w:bookmarkEnd w:id="26"/>
+      <w:bookmarkEnd w:id="27"/>
       <w:r>
         <w:lastRenderedPageBreak/>
         <w:t xml:space="preserve">Di questo periodo sono i mosaici della cripta raffiguranti i 12 mesi dell’anno, i simboli zodiacali e le attività agricole; il mosaico posto nel presbiterio (riemersi nel 1902 duranti i lavori di restauro) che rappresenta al centro il Signore del Tempo – Cristo Alfa e Omega – che tiene tra le mani il sole e la luna; nei quattro riquadri, due a destra e due a sinistra, le Virtù Cardinali: la Giustizia – </w:t>
@@ -6136,8 +6139,8 @@
         <w:t>, la Prudenza – la partita a scacchi, la Fortezza – i due soldati, la Temperanza – personaggi con in mano un bicchiere; dello stesso periodo è il crocifisso ligneo che si può ammirare sull’altare maggiore.</w:t>
       </w:r>
     </w:p>
-    <w:bookmarkEnd w:id="27"/>
     <w:bookmarkEnd w:id="28"/>
+    <w:bookmarkEnd w:id="29"/>
     <w:p>
       <w:r>
         <w:t xml:space="preserve">Bishop Savino (376-420), </w:t>
@@ -7624,8 +7627,8 @@
         </w:pBdr>
         <w:jc w:val="both"/>
       </w:pPr>
-      <w:bookmarkStart w:id="29" w:name="OLE_LINK32"/>
-      <w:bookmarkStart w:id="30" w:name="OLE_LINK33"/>
+      <w:bookmarkStart w:id="30" w:name="OLE_LINK32"/>
+      <w:bookmarkStart w:id="31" w:name="OLE_LINK33"/>
       <w:r>
         <w:lastRenderedPageBreak/>
         <w:t>Nel primo progetto del palazzo, realizzato nel 1558, si proponeva di utilizzare le vecchie fondamenta del castello visconteo, fatto costruire da Galeazzo Visconti nel 1352, situato ai margini della città, verso nord, non l</w:t>
@@ -7641,10 +7644,10 @@
         </w:pBdr>
         <w:jc w:val="both"/>
       </w:pPr>
-      <w:bookmarkStart w:id="31" w:name="OLE_LINK34"/>
-      <w:bookmarkStart w:id="32" w:name="OLE_LINK35"/>
-      <w:bookmarkEnd w:id="29"/>
+      <w:bookmarkStart w:id="32" w:name="OLE_LINK34"/>
+      <w:bookmarkStart w:id="33" w:name="OLE_LINK35"/>
       <w:bookmarkEnd w:id="30"/>
+      <w:bookmarkEnd w:id="31"/>
       <w:r>
         <w:t>La prolungata assenza dell’architetto, e i problemi legati all’impossibilità di utilizzare le antiche fondamenta, suggerirono ai duchi di rivolgersi ad un altro architetto, lega</w:t>
       </w:r>
@@ -7663,8 +7666,8 @@
         <w:t xml:space="preserve"> detto il Vignola (1507-1573), che aveva già lavorato alla villa di Caprarola, commissionata dal cardinale Alessandro Farnese(1520-1589). </w:t>
       </w:r>
     </w:p>
-    <w:bookmarkEnd w:id="31"/>
     <w:bookmarkEnd w:id="32"/>
+    <w:bookmarkEnd w:id="33"/>
     <w:p>
       <w:pPr>
         <w:pBdr>
@@ -7675,13 +7678,13 @@
       <w:r>
         <w:br/>
       </w:r>
-      <w:bookmarkStart w:id="33" w:name="OLE_LINK36"/>
-      <w:bookmarkStart w:id="34" w:name="OLE_LINK37"/>
+      <w:bookmarkStart w:id="34" w:name="OLE_LINK36"/>
+      <w:bookmarkStart w:id="35" w:name="OLE_LINK37"/>
       <w:r>
         <w:t>Nel progetto, datato 1561, approvato dai duchi, il Vignola pensò di ingrandire le quattro ali dell’edificio e aumentare la grandezza del cortile, abbandonando l’iniziale idea di costruire sulle preesistenti architetture viscontee.</w:t>
       </w:r>
-      <w:bookmarkEnd w:id="33"/>
       <w:bookmarkEnd w:id="34"/>
+      <w:bookmarkEnd w:id="35"/>
     </w:p>
     <w:p>
       <w:pPr>
@@ -7693,9 +7696,9 @@
       <w:r>
         <w:br/>
       </w:r>
-      <w:bookmarkStart w:id="35" w:name="OLE_LINK38"/>
-      <w:bookmarkStart w:id="36" w:name="OLE_LINK39"/>
-      <w:bookmarkStart w:id="37" w:name="OLE_LINK40"/>
+      <w:bookmarkStart w:id="36" w:name="OLE_LINK38"/>
+      <w:bookmarkStart w:id="37" w:name="OLE_LINK39"/>
+      <w:bookmarkStart w:id="38" w:name="OLE_LINK40"/>
       <w:r>
         <w:t>L’impresa si concluse nel 1602; la mancanza di fondi impedì la compl</w:t>
       </w:r>
@@ -7706,9 +7709,9 @@
         <w:br/>
         <w:t xml:space="preserve">La decadenza del Palazzo iniziò con l’estinzione dei Farnese e il passaggio dei loro beni ai Borbone. Nel 1734 Carlo di Borbone (1716-1788), divenuto re di Napoli, trasferì quadri e arredi da Piacenza alla città partenopea. </w:t>
       </w:r>
-      <w:bookmarkEnd w:id="35"/>
       <w:bookmarkEnd w:id="36"/>
       <w:bookmarkEnd w:id="37"/>
+      <w:bookmarkEnd w:id="38"/>
     </w:p>
     <w:p>
       <w:pPr>
@@ -7717,8 +7720,8 @@
         </w:pBdr>
         <w:jc w:val="both"/>
       </w:pPr>
-      <w:bookmarkStart w:id="38" w:name="OLE_LINK41"/>
-      <w:bookmarkStart w:id="39" w:name="OLE_LINK42"/>
+      <w:bookmarkStart w:id="39" w:name="OLE_LINK41"/>
+      <w:bookmarkStart w:id="40" w:name="OLE_LINK42"/>
       <w:r>
         <w:t xml:space="preserve">Fu saccheggiato </w:t>
       </w:r>
@@ -7736,9 +7739,9 @@
         </w:pBdr>
         <w:jc w:val="both"/>
       </w:pPr>
-      <w:bookmarkStart w:id="40" w:name="OLE_LINK43"/>
-      <w:bookmarkEnd w:id="38"/>
+      <w:bookmarkStart w:id="41" w:name="OLE_LINK43"/>
       <w:bookmarkEnd w:id="39"/>
+      <w:bookmarkEnd w:id="40"/>
       <w:r>
         <w:t>Nel 1988 venne inaugurata la prima sezione dei Musei; la struttura museale crebbe negli anni successivi fino ad ospitare le attuali sezioni. Alla fine del 2014 il Palazzo diventa di proprietà comunale.</w:t>
       </w:r>
@@ -7750,9 +7753,9 @@
         </w:pBdr>
         <w:jc w:val="both"/>
       </w:pPr>
-      <w:bookmarkStart w:id="41" w:name="OLE_LINK44"/>
-      <w:bookmarkStart w:id="42" w:name="OLE_LINK45"/>
-      <w:bookmarkEnd w:id="40"/>
+      <w:bookmarkStart w:id="42" w:name="OLE_LINK44"/>
+      <w:bookmarkStart w:id="43" w:name="OLE_LINK45"/>
+      <w:bookmarkEnd w:id="41"/>
       <w:r>
         <w:t>Il percorso museale, che si sviluppa sui diversi piani del palazzo, offre al visitatore la possibilità di ammirare</w:t>
       </w:r>
@@ -7769,8 +7772,8 @@
         <w:t xml:space="preserve">i sotterranei dove si trova la collezione delle carrozze e i sotterranei della Cittadella, dove è conservato il Fegato etrusco, modello in bronzo di fegato di pecora, unica  testimonianza diretta di pratiche religiose etrusche. </w:t>
       </w:r>
     </w:p>
-    <w:bookmarkEnd w:id="41"/>
     <w:bookmarkEnd w:id="42"/>
+    <w:bookmarkEnd w:id="43"/>
     <w:p>
       <w:pPr>
         <w:jc w:val="both"/>
@@ -8235,13 +8238,7 @@
         <w:jc w:val="both"/>
       </w:pPr>
       <w:r>
-        <w:t xml:space="preserve">The </w:t>
-      </w:r>
-      <w:r>
-        <w:t>venture</w:t>
-      </w:r>
-      <w:r>
-        <w:t xml:space="preserve"> </w:t>
+        <w:t xml:space="preserve">The venture </w:t>
       </w:r>
       <w:proofErr w:type="spellStart"/>
       <w:r>
@@ -8313,10 +8310,7 @@
       </w:r>
       <w:proofErr w:type="spellEnd"/>
       <w:r>
-        <w:t xml:space="preserve"> of the Farnese and the </w:t>
-      </w:r>
-      <w:r>
-        <w:t xml:space="preserve">transfer of </w:t>
+        <w:t xml:space="preserve"> of the Farnese and the transfer of </w:t>
       </w:r>
       <w:proofErr w:type="spellStart"/>
       <w:r>
@@ -8987,8 +8981,6 @@
       <w:r>
         <w:t>.</w:t>
       </w:r>
-      <w:bookmarkStart w:id="43" w:name="_GoBack"/>
-      <w:bookmarkEnd w:id="43"/>
     </w:p>
     <w:sectPr>
       <w:pgSz w:w="11906" w:h="16838"/>

--- a/Ricerca Storica.docx
+++ b/Ricerca Storica.docx
@@ -1093,12 +1093,7 @@
       </w:r>
       <w:proofErr w:type="spellEnd"/>
       <w:r>
-        <w:t xml:space="preserve"> in 1281 by</w:t>
-      </w:r>
-      <w:bookmarkStart w:id="0" w:name="_GoBack"/>
-      <w:bookmarkEnd w:id="0"/>
-      <w:r>
-        <w:t xml:space="preserve"> </w:t>
+        <w:t xml:space="preserve"> in 1281 by </w:t>
       </w:r>
       <w:proofErr w:type="spellStart"/>
       <w:r>
@@ -1683,69 +1678,387 @@
       </w:r>
       <w:proofErr w:type="spellEnd"/>
       <w:r>
+        <w:t xml:space="preserve"> by </w:t>
+      </w:r>
+      <w:proofErr w:type="spellStart"/>
+      <w:r>
+        <w:t>will</w:t>
+      </w:r>
+      <w:proofErr w:type="spellEnd"/>
+      <w:r>
+        <w:t xml:space="preserve"> of the</w:t>
+      </w:r>
+      <w:r>
+        <w:t xml:space="preserve"> </w:t>
+      </w:r>
+      <w:proofErr w:type="spellStart"/>
+      <w:r>
+        <w:t>collector</w:t>
+      </w:r>
+      <w:proofErr w:type="spellEnd"/>
+      <w:r>
+        <w:t xml:space="preserve"> Giuseppe Ricci </w:t>
+      </w:r>
+      <w:proofErr w:type="spellStart"/>
+      <w:r>
+        <w:t>Oddi</w:t>
+      </w:r>
+      <w:proofErr w:type="spellEnd"/>
+      <w:r>
+        <w:t xml:space="preserve"> (Piacenza, 1869-1937) and </w:t>
+      </w:r>
+      <w:proofErr w:type="spellStart"/>
+      <w:r>
+        <w:t>was</w:t>
+      </w:r>
+      <w:proofErr w:type="spellEnd"/>
+      <w:r>
+        <w:t xml:space="preserve"> </w:t>
+      </w:r>
+      <w:proofErr w:type="spellStart"/>
+      <w:r>
+        <w:t>in</w:t>
+      </w:r>
+      <w:r>
+        <w:t>augurated</w:t>
+      </w:r>
+      <w:proofErr w:type="spellEnd"/>
+      <w:r>
+        <w:t xml:space="preserve"> in 1931. </w:t>
+      </w:r>
+      <w:proofErr w:type="spellStart"/>
+      <w:r>
+        <w:t>It</w:t>
+      </w:r>
+      <w:proofErr w:type="spellEnd"/>
+      <w:r>
+        <w:t xml:space="preserve"> </w:t>
+      </w:r>
+      <w:proofErr w:type="spellStart"/>
+      <w:r>
+        <w:t>contains</w:t>
+      </w:r>
+      <w:proofErr w:type="spellEnd"/>
+      <w:r>
+        <w:t xml:space="preserve"> </w:t>
+      </w:r>
+      <w:proofErr w:type="spellStart"/>
+      <w:r>
+        <w:t>one</w:t>
+      </w:r>
+      <w:proofErr w:type="spellEnd"/>
+      <w:r>
+        <w:t xml:space="preserve"> of the </w:t>
+      </w:r>
+      <w:proofErr w:type="spellStart"/>
+      <w:r>
+        <w:t>most</w:t>
+      </w:r>
+      <w:proofErr w:type="spellEnd"/>
+      <w:r>
+        <w:t xml:space="preserve"> </w:t>
+      </w:r>
+      <w:proofErr w:type="spellStart"/>
+      <w:r>
+        <w:t>important</w:t>
+      </w:r>
+      <w:proofErr w:type="spellEnd"/>
+      <w:r>
+        <w:t xml:space="preserve"> </w:t>
+      </w:r>
+      <w:proofErr w:type="spellStart"/>
+      <w:r>
+        <w:t>Italian</w:t>
+      </w:r>
+      <w:proofErr w:type="spellEnd"/>
+      <w:r>
+        <w:t xml:space="preserve"> </w:t>
+      </w:r>
+      <w:proofErr w:type="spellStart"/>
+      <w:r>
+        <w:t>collections</w:t>
+      </w:r>
+      <w:proofErr w:type="spellEnd"/>
+      <w:r>
+        <w:t xml:space="preserve"> of painting and </w:t>
+      </w:r>
+      <w:proofErr w:type="spellStart"/>
+      <w:r>
+        <w:t>sculpture</w:t>
+      </w:r>
+      <w:proofErr w:type="spellEnd"/>
+      <w:r>
+        <w:t xml:space="preserve"> of the </w:t>
+      </w:r>
+      <w:proofErr w:type="spellStart"/>
+      <w:r>
+        <w:t>nineteenth</w:t>
+      </w:r>
+      <w:proofErr w:type="spellEnd"/>
+      <w:r>
+        <w:t xml:space="preserve"> and </w:t>
+      </w:r>
+      <w:proofErr w:type="spellStart"/>
+      <w:r>
+        <w:t>early</w:t>
+      </w:r>
+      <w:proofErr w:type="spellEnd"/>
+      <w:r>
+        <w:t xml:space="preserve"> </w:t>
+      </w:r>
+      <w:proofErr w:type="spellStart"/>
+      <w:r>
+        <w:t>twentieth</w:t>
+      </w:r>
+      <w:proofErr w:type="spellEnd"/>
+      <w:r>
+        <w:t xml:space="preserve"> </w:t>
+      </w:r>
+      <w:proofErr w:type="spellStart"/>
+      <w:r>
+        <w:t>century</w:t>
+      </w:r>
+      <w:proofErr w:type="spellEnd"/>
+      <w:r>
+        <w:t>.</w:t>
+      </w:r>
+    </w:p>
+    <w:p>
+      <w:r>
+        <w:t xml:space="preserve">The </w:t>
+      </w:r>
+      <w:proofErr w:type="spellStart"/>
+      <w:r>
+        <w:t>collection</w:t>
+      </w:r>
+      <w:proofErr w:type="spellEnd"/>
+      <w:r>
+        <w:t xml:space="preserve"> </w:t>
+      </w:r>
+      <w:proofErr w:type="spellStart"/>
+      <w:r>
+        <w:t>is</w:t>
+      </w:r>
+      <w:proofErr w:type="spellEnd"/>
+      <w:r>
+        <w:t xml:space="preserve"> </w:t>
+      </w:r>
+      <w:proofErr w:type="spellStart"/>
+      <w:r>
+        <w:t>characterized</w:t>
+      </w:r>
+      <w:proofErr w:type="spellEnd"/>
+      <w:r>
+        <w:t xml:space="preserve"> by </w:t>
+      </w:r>
+      <w:proofErr w:type="spellStart"/>
+      <w:r>
+        <w:t>extraordinary</w:t>
+      </w:r>
+      <w:proofErr w:type="spellEnd"/>
+      <w:r>
+        <w:t xml:space="preserve"> </w:t>
+      </w:r>
+      <w:proofErr w:type="spellStart"/>
+      <w:r>
+        <w:t>homogeneity</w:t>
+      </w:r>
+      <w:proofErr w:type="spellEnd"/>
+      <w:r>
+        <w:t xml:space="preserve">, </w:t>
+      </w:r>
+      <w:proofErr w:type="spellStart"/>
+      <w:r>
+        <w:t>based</w:t>
+      </w:r>
+      <w:proofErr w:type="spellEnd"/>
+      <w:r>
+        <w:t xml:space="preserve"> on the </w:t>
+      </w:r>
+      <w:proofErr w:type="spellStart"/>
+      <w:r>
+        <w:t>acknowledged</w:t>
+      </w:r>
+      <w:proofErr w:type="spellEnd"/>
+      <w:r>
+        <w:t xml:space="preserve"> </w:t>
+      </w:r>
+      <w:proofErr w:type="spellStart"/>
+      <w:r>
+        <w:t>superiority</w:t>
+      </w:r>
+      <w:proofErr w:type="spellEnd"/>
+      <w:r>
+        <w:t xml:space="preserve"> of figurative art, </w:t>
+      </w:r>
+      <w:proofErr w:type="spellStart"/>
+      <w:r>
+        <w:t>even</w:t>
+      </w:r>
+      <w:proofErr w:type="spellEnd"/>
+      <w:r>
+        <w:t xml:space="preserve"> </w:t>
+      </w:r>
+      <w:proofErr w:type="spellStart"/>
+      <w:r>
+        <w:t>if</w:t>
+      </w:r>
+      <w:proofErr w:type="spellEnd"/>
+      <w:r>
+        <w:t xml:space="preserve"> Ricci </w:t>
+      </w:r>
+      <w:proofErr w:type="spellStart"/>
+      <w:r>
+        <w:t>Oddi</w:t>
+      </w:r>
+      <w:proofErr w:type="spellEnd"/>
+      <w:r>
+        <w:t xml:space="preserve">, </w:t>
+      </w:r>
+      <w:proofErr w:type="spellStart"/>
+      <w:r>
+        <w:t>who</w:t>
+      </w:r>
+      <w:proofErr w:type="spellEnd"/>
+      <w:r>
+        <w:t xml:space="preserve"> </w:t>
+      </w:r>
+      <w:proofErr w:type="spellStart"/>
+      <w:r>
+        <w:t>never</w:t>
+      </w:r>
+      <w:proofErr w:type="spellEnd"/>
+      <w:r>
+        <w:t xml:space="preserve"> </w:t>
+      </w:r>
+      <w:proofErr w:type="spellStart"/>
+      <w:r>
+        <w:t>approached</w:t>
+      </w:r>
+      <w:proofErr w:type="spellEnd"/>
+      <w:r>
+        <w:t xml:space="preserve"> </w:t>
+      </w:r>
+      <w:r>
+        <w:t xml:space="preserve">to </w:t>
+      </w:r>
+      <w:r>
+        <w:t xml:space="preserve">the </w:t>
+      </w:r>
+      <w:proofErr w:type="spellStart"/>
+      <w:r>
+        <w:t>most</w:t>
+      </w:r>
+      <w:proofErr w:type="spellEnd"/>
+      <w:r>
+        <w:t xml:space="preserve"> radical </w:t>
+      </w:r>
+      <w:proofErr w:type="spellStart"/>
+      <w:r>
+        <w:t>avant-gardes</w:t>
+      </w:r>
+      <w:proofErr w:type="spellEnd"/>
+      <w:r>
+        <w:t xml:space="preserve">, </w:t>
+      </w:r>
+      <w:proofErr w:type="spellStart"/>
+      <w:r>
+        <w:t>was</w:t>
+      </w:r>
+      <w:proofErr w:type="spellEnd"/>
+      <w:r>
+        <w:t xml:space="preserve"> </w:t>
+      </w:r>
+      <w:proofErr w:type="spellStart"/>
+      <w:r>
+        <w:t>careful</w:t>
+      </w:r>
+      <w:proofErr w:type="spellEnd"/>
+      <w:r>
+        <w:t xml:space="preserve"> to some moderate </w:t>
+      </w:r>
+      <w:proofErr w:type="spellStart"/>
+      <w:r>
+        <w:t>twentieth-century</w:t>
+      </w:r>
+      <w:proofErr w:type="spellEnd"/>
+      <w:r>
+        <w:t xml:space="preserve"> </w:t>
+      </w:r>
+      <w:proofErr w:type="spellStart"/>
+      <w:r>
+        <w:t>innovation</w:t>
+      </w:r>
+      <w:proofErr w:type="spellEnd"/>
+      <w:r>
+        <w:t xml:space="preserve">, </w:t>
+      </w:r>
+      <w:proofErr w:type="spellStart"/>
+      <w:r>
+        <w:t>like</w:t>
+      </w:r>
+      <w:proofErr w:type="spellEnd"/>
+      <w:r>
+        <w:t xml:space="preserve"> the </w:t>
+      </w:r>
+      <w:proofErr w:type="spellStart"/>
+      <w:r>
+        <w:t>stylistic</w:t>
+      </w:r>
+      <w:proofErr w:type="spellEnd"/>
+      <w:r>
+        <w:t xml:space="preserve"> </w:t>
+      </w:r>
+      <w:proofErr w:type="spellStart"/>
+      <w:r>
+        <w:t>nuances</w:t>
+      </w:r>
+      <w:proofErr w:type="spellEnd"/>
+      <w:r>
+        <w:t xml:space="preserve"> of </w:t>
+      </w:r>
+      <w:proofErr w:type="spellStart"/>
+      <w:r>
+        <w:t>Symbolism</w:t>
+      </w:r>
+      <w:proofErr w:type="spellEnd"/>
+      <w:r>
+        <w:t xml:space="preserve"> and the </w:t>
+      </w:r>
+      <w:proofErr w:type="spellStart"/>
+      <w:r>
+        <w:t>experiences</w:t>
+      </w:r>
+      <w:proofErr w:type="spellEnd"/>
+      <w:r>
+        <w:t xml:space="preserve"> of an </w:t>
+      </w:r>
+      <w:proofErr w:type="spellStart"/>
+      <w:r>
+        <w:t>impressionist</w:t>
+      </w:r>
+      <w:proofErr w:type="spellEnd"/>
+      <w:r>
+        <w:t xml:space="preserve"> </w:t>
+      </w:r>
+      <w:proofErr w:type="spellStart"/>
+      <w:r>
+        <w:t>origins</w:t>
+      </w:r>
+      <w:proofErr w:type="spellEnd"/>
+      <w:r>
+        <w:t xml:space="preserve"> </w:t>
+      </w:r>
+      <w:proofErr w:type="spellStart"/>
+      <w:r>
+        <w:t>developed</w:t>
+      </w:r>
+      <w:proofErr w:type="spellEnd"/>
+      <w:r>
         <w:t xml:space="preserve"> by the </w:t>
       </w:r>
       <w:proofErr w:type="spellStart"/>
       <w:r>
-        <w:t>collector</w:t>
-      </w:r>
-      <w:proofErr w:type="spellEnd"/>
-      <w:r>
-        <w:t xml:space="preserve"> Giuseppe Ricci </w:t>
-      </w:r>
-      <w:proofErr w:type="spellStart"/>
-      <w:r>
-        <w:t>Oddi</w:t>
-      </w:r>
-      <w:proofErr w:type="spellEnd"/>
-      <w:r>
-        <w:t xml:space="preserve"> (Piacenza, 1869-1937) and </w:t>
-      </w:r>
-      <w:proofErr w:type="spellStart"/>
-      <w:r>
-        <w:t>was</w:t>
-      </w:r>
-      <w:proofErr w:type="spellEnd"/>
-      <w:r>
-        <w:t xml:space="preserve"> </w:t>
-      </w:r>
-      <w:proofErr w:type="spellStart"/>
-      <w:r>
-        <w:t>in</w:t>
-      </w:r>
-      <w:r>
-        <w:t>augurated</w:t>
-      </w:r>
-      <w:proofErr w:type="spellEnd"/>
-      <w:r>
-        <w:t xml:space="preserve"> in 1931. </w:t>
-      </w:r>
-      <w:proofErr w:type="spellStart"/>
-      <w:r>
-        <w:t>It</w:t>
-      </w:r>
-      <w:proofErr w:type="spellEnd"/>
-      <w:r>
-        <w:t xml:space="preserve"> </w:t>
-      </w:r>
-      <w:proofErr w:type="spellStart"/>
-      <w:r>
-        <w:t>contains</w:t>
-      </w:r>
-      <w:proofErr w:type="spellEnd"/>
-      <w:r>
-        <w:t xml:space="preserve"> </w:t>
-      </w:r>
-      <w:proofErr w:type="spellStart"/>
-      <w:r>
-        <w:t>one</w:t>
-      </w:r>
-      <w:proofErr w:type="spellEnd"/>
-      <w:r>
-        <w:t xml:space="preserve"> of the </w:t>
-      </w:r>
-      <w:proofErr w:type="spellStart"/>
-      <w:r>
         <w:t>most</w:t>
       </w:r>
       <w:proofErr w:type="spellEnd"/>
@@ -1754,7 +2067,129 @@
       </w:r>
       <w:proofErr w:type="spellStart"/>
       <w:r>
-        <w:t>important</w:t>
+        <w:t>innovated</w:t>
+      </w:r>
+      <w:proofErr w:type="spellEnd"/>
+      <w:r>
+        <w:t xml:space="preserve"> </w:t>
+      </w:r>
+      <w:proofErr w:type="spellStart"/>
+      <w:r>
+        <w:t>Italians</w:t>
+      </w:r>
+      <w:proofErr w:type="spellEnd"/>
+      <w:r>
+        <w:t>.</w:t>
+      </w:r>
+    </w:p>
+    <w:p>
+      <w:proofErr w:type="spellStart"/>
+      <w:r>
+        <w:t>Another</w:t>
+      </w:r>
+      <w:proofErr w:type="spellEnd"/>
+      <w:r>
+        <w:t xml:space="preserve"> </w:t>
+      </w:r>
+      <w:proofErr w:type="spellStart"/>
+      <w:r>
+        <w:t>feature</w:t>
+      </w:r>
+      <w:proofErr w:type="spellEnd"/>
+      <w:r>
+        <w:t xml:space="preserve"> </w:t>
+      </w:r>
+      <w:proofErr w:type="spellStart"/>
+      <w:r>
+        <w:t>is</w:t>
+      </w:r>
+      <w:proofErr w:type="spellEnd"/>
+      <w:r>
+        <w:t xml:space="preserve"> the </w:t>
+      </w:r>
+      <w:proofErr w:type="spellStart"/>
+      <w:r>
+        <w:t>organic</w:t>
+      </w:r>
+      <w:proofErr w:type="spellEnd"/>
+      <w:r>
+        <w:t xml:space="preserve"> nature of the </w:t>
+      </w:r>
+      <w:proofErr w:type="spellStart"/>
+      <w:r>
+        <w:t>composition</w:t>
+      </w:r>
+      <w:proofErr w:type="spellEnd"/>
+      <w:r>
+        <w:t xml:space="preserve">, </w:t>
+      </w:r>
+      <w:proofErr w:type="spellStart"/>
+      <w:r>
+        <w:t>since</w:t>
+      </w:r>
+      <w:proofErr w:type="spellEnd"/>
+      <w:r>
+        <w:t xml:space="preserve"> </w:t>
+      </w:r>
+      <w:proofErr w:type="spellStart"/>
+      <w:r>
+        <w:t>there</w:t>
+      </w:r>
+      <w:proofErr w:type="spellEnd"/>
+      <w:r>
+        <w:t xml:space="preserve"> are </w:t>
+      </w:r>
+      <w:proofErr w:type="spellStart"/>
+      <w:r>
+        <w:t>included</w:t>
+      </w:r>
+      <w:proofErr w:type="spellEnd"/>
+      <w:r>
+        <w:t xml:space="preserve"> </w:t>
+      </w:r>
+      <w:proofErr w:type="spellStart"/>
+      <w:r>
+        <w:t>only</w:t>
+      </w:r>
+      <w:proofErr w:type="spellEnd"/>
+      <w:r>
+        <w:t xml:space="preserve"> </w:t>
+      </w:r>
+      <w:proofErr w:type="spellStart"/>
+      <w:r>
+        <w:t>works</w:t>
+      </w:r>
+      <w:proofErr w:type="spellEnd"/>
+      <w:r>
+        <w:t xml:space="preserve"> from the </w:t>
+      </w:r>
+      <w:proofErr w:type="spellStart"/>
+      <w:r>
+        <w:t>romantic</w:t>
+      </w:r>
+      <w:proofErr w:type="spellEnd"/>
+      <w:r>
+        <w:t xml:space="preserve"> </w:t>
+      </w:r>
+      <w:proofErr w:type="spellStart"/>
+      <w:r>
+        <w:t>age</w:t>
+      </w:r>
+      <w:proofErr w:type="spellEnd"/>
+      <w:r>
+        <w:t xml:space="preserve"> </w:t>
+      </w:r>
+      <w:proofErr w:type="spellStart"/>
+      <w:r>
+        <w:t>onward</w:t>
+      </w:r>
+      <w:proofErr w:type="spellEnd"/>
+      <w:r>
+        <w:t xml:space="preserve">, </w:t>
+      </w:r>
+      <w:proofErr w:type="spellStart"/>
+      <w:r>
+        <w:t>mainly</w:t>
       </w:r>
       <w:proofErr w:type="spellEnd"/>
       <w:r>
@@ -1770,47 +2205,103 @@
       </w:r>
       <w:proofErr w:type="spellStart"/>
       <w:r>
-        <w:t>collections</w:t>
-      </w:r>
-      <w:proofErr w:type="spellEnd"/>
-      <w:r>
-        <w:t xml:space="preserve"> of painting and </w:t>
-      </w:r>
-      <w:proofErr w:type="spellStart"/>
-      <w:r>
-        <w:t>sculpture</w:t>
-      </w:r>
-      <w:proofErr w:type="spellEnd"/>
-      <w:r>
-        <w:t xml:space="preserve"> of the </w:t>
-      </w:r>
-      <w:proofErr w:type="spellStart"/>
-      <w:r>
-        <w:t>nineteenth</w:t>
-      </w:r>
-      <w:proofErr w:type="spellEnd"/>
-      <w:r>
-        <w:t xml:space="preserve"> and </w:t>
-      </w:r>
-      <w:proofErr w:type="spellStart"/>
-      <w:r>
-        <w:t>early</w:t>
-      </w:r>
-      <w:proofErr w:type="spellEnd"/>
-      <w:r>
-        <w:t xml:space="preserve"> </w:t>
-      </w:r>
-      <w:proofErr w:type="spellStart"/>
-      <w:r>
-        <w:t>twentieth</w:t>
-      </w:r>
-      <w:proofErr w:type="spellEnd"/>
-      <w:r>
-        <w:t xml:space="preserve"> </w:t>
-      </w:r>
-      <w:proofErr w:type="spellStart"/>
-      <w:r>
-        <w:t>century</w:t>
+        <w:t>ones</w:t>
+      </w:r>
+      <w:proofErr w:type="spellEnd"/>
+      <w:r>
+        <w:t xml:space="preserve">, </w:t>
+      </w:r>
+      <w:proofErr w:type="spellStart"/>
+      <w:r>
+        <w:t>struggling</w:t>
+      </w:r>
+      <w:proofErr w:type="spellEnd"/>
+      <w:r>
+        <w:t xml:space="preserve"> to </w:t>
+      </w:r>
+      <w:proofErr w:type="spellStart"/>
+      <w:r>
+        <w:t>maintain</w:t>
+      </w:r>
+      <w:proofErr w:type="spellEnd"/>
+      <w:r>
+        <w:t xml:space="preserve"> a balance </w:t>
+      </w:r>
+      <w:proofErr w:type="spellStart"/>
+      <w:r>
+        <w:t>between</w:t>
+      </w:r>
+      <w:proofErr w:type="spellEnd"/>
+      <w:r>
+        <w:t xml:space="preserve"> the </w:t>
+      </w:r>
+      <w:proofErr w:type="spellStart"/>
+      <w:r>
+        <w:t>various</w:t>
+      </w:r>
+      <w:proofErr w:type="spellEnd"/>
+      <w:r>
+        <w:t xml:space="preserve"> </w:t>
+      </w:r>
+      <w:proofErr w:type="spellStart"/>
+      <w:r>
+        <w:t>regions</w:t>
+      </w:r>
+      <w:proofErr w:type="spellEnd"/>
+      <w:r>
+        <w:t xml:space="preserve">, and </w:t>
+      </w:r>
+      <w:proofErr w:type="spellStart"/>
+      <w:r>
+        <w:t>considering</w:t>
+      </w:r>
+      <w:proofErr w:type="spellEnd"/>
+      <w:r>
+        <w:t xml:space="preserve"> the </w:t>
+      </w:r>
+      <w:proofErr w:type="spellStart"/>
+      <w:r>
+        <w:t>few</w:t>
+      </w:r>
+      <w:proofErr w:type="spellEnd"/>
+      <w:r>
+        <w:t xml:space="preserve"> </w:t>
+      </w:r>
+      <w:proofErr w:type="spellStart"/>
+      <w:r>
+        <w:t>foreign</w:t>
+      </w:r>
+      <w:proofErr w:type="spellEnd"/>
+      <w:r>
+        <w:t xml:space="preserve"> </w:t>
+      </w:r>
+      <w:proofErr w:type="spellStart"/>
+      <w:r>
+        <w:t>artists</w:t>
+      </w:r>
+      <w:proofErr w:type="spellEnd"/>
+      <w:r>
+        <w:t xml:space="preserve"> for </w:t>
+      </w:r>
+      <w:proofErr w:type="spellStart"/>
+      <w:r>
+        <w:t>their</w:t>
+      </w:r>
+      <w:proofErr w:type="spellEnd"/>
+      <w:r>
+        <w:t xml:space="preserve"> </w:t>
+      </w:r>
+      <w:proofErr w:type="spellStart"/>
+      <w:r>
+        <w:t>influence</w:t>
+      </w:r>
+      <w:proofErr w:type="spellEnd"/>
+      <w:r>
+        <w:t xml:space="preserve"> on </w:t>
+      </w:r>
+      <w:proofErr w:type="spellStart"/>
+      <w:r>
+        <w:t>Italians</w:t>
       </w:r>
       <w:proofErr w:type="spellEnd"/>
       <w:r>
@@ -1819,498 +2310,11 @@
     </w:p>
     <w:p>
       <w:r>
-        <w:t xml:space="preserve">The </w:t>
-      </w:r>
-      <w:proofErr w:type="spellStart"/>
-      <w:r>
-        <w:t>collection</w:t>
-      </w:r>
-      <w:proofErr w:type="spellEnd"/>
-      <w:r>
-        <w:t xml:space="preserve"> </w:t>
-      </w:r>
-      <w:proofErr w:type="spellStart"/>
-      <w:r>
-        <w:t>is</w:t>
-      </w:r>
-      <w:proofErr w:type="spellEnd"/>
-      <w:r>
-        <w:t xml:space="preserve"> </w:t>
-      </w:r>
-      <w:proofErr w:type="spellStart"/>
-      <w:r>
-        <w:t>characterized</w:t>
-      </w:r>
-      <w:proofErr w:type="spellEnd"/>
-      <w:r>
-        <w:t xml:space="preserve"> by </w:t>
-      </w:r>
-      <w:proofErr w:type="spellStart"/>
-      <w:r>
-        <w:t>extraordinary</w:t>
-      </w:r>
-      <w:proofErr w:type="spellEnd"/>
-      <w:r>
-        <w:t xml:space="preserve"> </w:t>
-      </w:r>
-      <w:proofErr w:type="spellStart"/>
-      <w:r>
-        <w:t>homogeneity</w:t>
-      </w:r>
-      <w:proofErr w:type="spellEnd"/>
-      <w:r>
-        <w:t xml:space="preserve">, </w:t>
-      </w:r>
-      <w:proofErr w:type="spellStart"/>
-      <w:r>
-        <w:t>based</w:t>
-      </w:r>
-      <w:proofErr w:type="spellEnd"/>
-      <w:r>
-        <w:t xml:space="preserve"> on the </w:t>
-      </w:r>
-      <w:proofErr w:type="spellStart"/>
-      <w:r>
-        <w:t>acknowledged</w:t>
-      </w:r>
-      <w:proofErr w:type="spellEnd"/>
-      <w:r>
-        <w:t xml:space="preserve"> </w:t>
-      </w:r>
-      <w:proofErr w:type="spellStart"/>
-      <w:r>
-        <w:t>superiority</w:t>
-      </w:r>
-      <w:proofErr w:type="spellEnd"/>
-      <w:r>
-        <w:t xml:space="preserve"> of figurative art, </w:t>
-      </w:r>
-      <w:proofErr w:type="spellStart"/>
-      <w:r>
-        <w:t>even</w:t>
-      </w:r>
-      <w:proofErr w:type="spellEnd"/>
-      <w:r>
-        <w:t xml:space="preserve"> </w:t>
-      </w:r>
-      <w:proofErr w:type="spellStart"/>
-      <w:r>
-        <w:t>if</w:t>
-      </w:r>
-      <w:proofErr w:type="spellEnd"/>
-      <w:r>
-        <w:t xml:space="preserve"> Ricci </w:t>
-      </w:r>
-      <w:proofErr w:type="spellStart"/>
-      <w:r>
-        <w:t>Oddi</w:t>
-      </w:r>
-      <w:proofErr w:type="spellEnd"/>
-      <w:r>
-        <w:t xml:space="preserve">, </w:t>
-      </w:r>
-      <w:proofErr w:type="spellStart"/>
-      <w:r>
-        <w:t>who</w:t>
-      </w:r>
-      <w:proofErr w:type="spellEnd"/>
-      <w:r>
-        <w:t xml:space="preserve"> </w:t>
-      </w:r>
-      <w:proofErr w:type="spellStart"/>
-      <w:r>
-        <w:t>never</w:t>
-      </w:r>
-      <w:proofErr w:type="spellEnd"/>
-      <w:r>
-        <w:t xml:space="preserve"> </w:t>
-      </w:r>
-      <w:proofErr w:type="spellStart"/>
-      <w:r>
-        <w:t>approached</w:t>
-      </w:r>
-      <w:proofErr w:type="spellEnd"/>
-      <w:r>
-        <w:t xml:space="preserve"> </w:t>
-      </w:r>
-      <w:r>
-        <w:t xml:space="preserve">to </w:t>
-      </w:r>
-      <w:r>
-        <w:t xml:space="preserve">the </w:t>
-      </w:r>
-      <w:proofErr w:type="spellStart"/>
-      <w:r>
-        <w:t>most</w:t>
-      </w:r>
-      <w:proofErr w:type="spellEnd"/>
-      <w:r>
-        <w:t xml:space="preserve"> radical </w:t>
-      </w:r>
-      <w:proofErr w:type="spellStart"/>
-      <w:r>
-        <w:t>avant-gardes</w:t>
-      </w:r>
-      <w:proofErr w:type="spellEnd"/>
-      <w:r>
-        <w:t xml:space="preserve">, </w:t>
-      </w:r>
-      <w:proofErr w:type="spellStart"/>
-      <w:r>
-        <w:t>was</w:t>
-      </w:r>
-      <w:proofErr w:type="spellEnd"/>
-      <w:r>
-        <w:t xml:space="preserve"> </w:t>
-      </w:r>
-      <w:proofErr w:type="spellStart"/>
-      <w:r>
-        <w:t>careful</w:t>
-      </w:r>
-      <w:proofErr w:type="spellEnd"/>
-      <w:r>
-        <w:t xml:space="preserve"> to some moderate </w:t>
-      </w:r>
-      <w:proofErr w:type="spellStart"/>
-      <w:r>
-        <w:t>twentieth-century</w:t>
-      </w:r>
-      <w:proofErr w:type="spellEnd"/>
-      <w:r>
-        <w:t xml:space="preserve"> </w:t>
-      </w:r>
-      <w:proofErr w:type="spellStart"/>
-      <w:r>
-        <w:t>innovation</w:t>
-      </w:r>
-      <w:proofErr w:type="spellEnd"/>
-      <w:r>
-        <w:t xml:space="preserve">, </w:t>
-      </w:r>
-      <w:proofErr w:type="spellStart"/>
-      <w:r>
-        <w:t>like</w:t>
-      </w:r>
-      <w:proofErr w:type="spellEnd"/>
-      <w:r>
-        <w:t xml:space="preserve"> the </w:t>
-      </w:r>
-      <w:proofErr w:type="spellStart"/>
-      <w:r>
-        <w:t>stylistic</w:t>
-      </w:r>
-      <w:proofErr w:type="spellEnd"/>
-      <w:r>
-        <w:t xml:space="preserve"> </w:t>
-      </w:r>
-      <w:proofErr w:type="spellStart"/>
-      <w:r>
-        <w:t>nuances</w:t>
-      </w:r>
-      <w:proofErr w:type="spellEnd"/>
-      <w:r>
-        <w:t xml:space="preserve"> of </w:t>
-      </w:r>
-      <w:proofErr w:type="spellStart"/>
-      <w:r>
-        <w:t>Symbolism</w:t>
-      </w:r>
-      <w:proofErr w:type="spellEnd"/>
-      <w:r>
-        <w:t xml:space="preserve"> and the </w:t>
-      </w:r>
-      <w:proofErr w:type="spellStart"/>
-      <w:r>
-        <w:t>experiences</w:t>
-      </w:r>
-      <w:proofErr w:type="spellEnd"/>
-      <w:r>
-        <w:t xml:space="preserve"> of an </w:t>
-      </w:r>
-      <w:proofErr w:type="spellStart"/>
-      <w:r>
-        <w:t>impressionist</w:t>
-      </w:r>
-      <w:proofErr w:type="spellEnd"/>
-      <w:r>
-        <w:t xml:space="preserve"> </w:t>
-      </w:r>
-      <w:proofErr w:type="spellStart"/>
-      <w:r>
-        <w:t>origins</w:t>
-      </w:r>
-      <w:proofErr w:type="spellEnd"/>
-      <w:r>
-        <w:t xml:space="preserve"> </w:t>
-      </w:r>
-      <w:proofErr w:type="spellStart"/>
-      <w:r>
-        <w:t>developed</w:t>
-      </w:r>
-      <w:proofErr w:type="spellEnd"/>
-      <w:r>
-        <w:t xml:space="preserve"> by the </w:t>
-      </w:r>
-      <w:proofErr w:type="spellStart"/>
-      <w:r>
-        <w:t>most</w:t>
-      </w:r>
-      <w:proofErr w:type="spellEnd"/>
-      <w:r>
-        <w:t xml:space="preserve"> </w:t>
-      </w:r>
-      <w:proofErr w:type="spellStart"/>
-      <w:r>
-        <w:t>innovated</w:t>
-      </w:r>
-      <w:proofErr w:type="spellEnd"/>
-      <w:r>
-        <w:t xml:space="preserve"> </w:t>
-      </w:r>
-      <w:proofErr w:type="spellStart"/>
-      <w:r>
-        <w:t>Italians</w:t>
-      </w:r>
-      <w:proofErr w:type="spellEnd"/>
-      <w:r>
-        <w:t>.</w:t>
-      </w:r>
-    </w:p>
-    <w:p>
-      <w:proofErr w:type="spellStart"/>
-      <w:r>
-        <w:t>Another</w:t>
-      </w:r>
-      <w:proofErr w:type="spellEnd"/>
-      <w:r>
-        <w:t xml:space="preserve"> </w:t>
-      </w:r>
-      <w:proofErr w:type="spellStart"/>
-      <w:r>
-        <w:t>feature</w:t>
-      </w:r>
-      <w:proofErr w:type="spellEnd"/>
-      <w:r>
-        <w:t xml:space="preserve"> </w:t>
-      </w:r>
-      <w:proofErr w:type="spellStart"/>
-      <w:r>
-        <w:t>is</w:t>
-      </w:r>
-      <w:proofErr w:type="spellEnd"/>
-      <w:r>
-        <w:t xml:space="preserve"> the </w:t>
-      </w:r>
-      <w:proofErr w:type="spellStart"/>
-      <w:r>
-        <w:t>organic</w:t>
-      </w:r>
-      <w:proofErr w:type="spellEnd"/>
-      <w:r>
-        <w:t xml:space="preserve"> nature of the </w:t>
-      </w:r>
-      <w:proofErr w:type="spellStart"/>
-      <w:r>
-        <w:t>composition</w:t>
-      </w:r>
-      <w:proofErr w:type="spellEnd"/>
-      <w:r>
-        <w:t xml:space="preserve">, </w:t>
-      </w:r>
-      <w:proofErr w:type="spellStart"/>
-      <w:r>
-        <w:t>since</w:t>
-      </w:r>
-      <w:proofErr w:type="spellEnd"/>
-      <w:r>
-        <w:t xml:space="preserve"> </w:t>
-      </w:r>
-      <w:proofErr w:type="spellStart"/>
-      <w:r>
-        <w:t>there</w:t>
-      </w:r>
-      <w:proofErr w:type="spellEnd"/>
-      <w:r>
-        <w:t xml:space="preserve"> are </w:t>
-      </w:r>
-      <w:proofErr w:type="spellStart"/>
-      <w:r>
-        <w:t>included</w:t>
-      </w:r>
-      <w:proofErr w:type="spellEnd"/>
-      <w:r>
-        <w:t xml:space="preserve"> </w:t>
-      </w:r>
-      <w:proofErr w:type="spellStart"/>
-      <w:r>
-        <w:t>only</w:t>
-      </w:r>
-      <w:proofErr w:type="spellEnd"/>
-      <w:r>
-        <w:t xml:space="preserve"> </w:t>
-      </w:r>
-      <w:proofErr w:type="spellStart"/>
-      <w:r>
-        <w:t>works</w:t>
-      </w:r>
-      <w:proofErr w:type="spellEnd"/>
-      <w:r>
-        <w:t xml:space="preserve"> from the </w:t>
-      </w:r>
-      <w:proofErr w:type="spellStart"/>
-      <w:r>
-        <w:t>romantic</w:t>
-      </w:r>
-      <w:proofErr w:type="spellEnd"/>
-      <w:r>
-        <w:t xml:space="preserve"> </w:t>
-      </w:r>
-      <w:proofErr w:type="spellStart"/>
-      <w:r>
-        <w:t>age</w:t>
-      </w:r>
-      <w:proofErr w:type="spellEnd"/>
-      <w:r>
-        <w:t xml:space="preserve"> </w:t>
-      </w:r>
-      <w:proofErr w:type="spellStart"/>
-      <w:r>
-        <w:t>onward</w:t>
-      </w:r>
-      <w:proofErr w:type="spellEnd"/>
-      <w:r>
-        <w:t xml:space="preserve">, </w:t>
-      </w:r>
-      <w:proofErr w:type="spellStart"/>
-      <w:r>
-        <w:t>mainly</w:t>
-      </w:r>
-      <w:proofErr w:type="spellEnd"/>
-      <w:r>
-        <w:t xml:space="preserve"> </w:t>
-      </w:r>
-      <w:proofErr w:type="spellStart"/>
-      <w:r>
-        <w:t>Italian</w:t>
-      </w:r>
-      <w:proofErr w:type="spellEnd"/>
-      <w:r>
-        <w:t xml:space="preserve"> </w:t>
-      </w:r>
-      <w:proofErr w:type="spellStart"/>
-      <w:r>
-        <w:t>ones</w:t>
-      </w:r>
-      <w:proofErr w:type="spellEnd"/>
-      <w:r>
-        <w:t xml:space="preserve">, </w:t>
-      </w:r>
-      <w:proofErr w:type="spellStart"/>
-      <w:r>
-        <w:t>struggling</w:t>
-      </w:r>
-      <w:proofErr w:type="spellEnd"/>
-      <w:r>
-        <w:t xml:space="preserve"> to </w:t>
-      </w:r>
-      <w:proofErr w:type="spellStart"/>
-      <w:r>
-        <w:t>maintain</w:t>
-      </w:r>
-      <w:proofErr w:type="spellEnd"/>
-      <w:r>
-        <w:t xml:space="preserve"> a balance </w:t>
-      </w:r>
-      <w:proofErr w:type="spellStart"/>
-      <w:r>
-        <w:t>between</w:t>
-      </w:r>
-      <w:proofErr w:type="spellEnd"/>
-      <w:r>
-        <w:t xml:space="preserve"> the </w:t>
-      </w:r>
-      <w:proofErr w:type="spellStart"/>
-      <w:r>
-        <w:t>various</w:t>
-      </w:r>
-      <w:proofErr w:type="spellEnd"/>
-      <w:r>
-        <w:t xml:space="preserve"> </w:t>
-      </w:r>
-      <w:proofErr w:type="spellStart"/>
-      <w:r>
-        <w:t>regions</w:t>
-      </w:r>
-      <w:proofErr w:type="spellEnd"/>
-      <w:r>
-        <w:t xml:space="preserve">, and </w:t>
-      </w:r>
-      <w:proofErr w:type="spellStart"/>
-      <w:r>
-        <w:t>considering</w:t>
-      </w:r>
-      <w:proofErr w:type="spellEnd"/>
-      <w:r>
-        <w:t xml:space="preserve"> the </w:t>
-      </w:r>
-      <w:proofErr w:type="spellStart"/>
-      <w:r>
-        <w:t>few</w:t>
-      </w:r>
-      <w:proofErr w:type="spellEnd"/>
-      <w:r>
-        <w:t xml:space="preserve"> </w:t>
-      </w:r>
-      <w:proofErr w:type="spellStart"/>
-      <w:r>
-        <w:t>foreign</w:t>
-      </w:r>
-      <w:proofErr w:type="spellEnd"/>
-      <w:r>
-        <w:t xml:space="preserve"> </w:t>
-      </w:r>
-      <w:proofErr w:type="spellStart"/>
-      <w:r>
-        <w:t>artists</w:t>
-      </w:r>
-      <w:proofErr w:type="spellEnd"/>
-      <w:r>
-        <w:t xml:space="preserve"> for </w:t>
-      </w:r>
-      <w:proofErr w:type="spellStart"/>
-      <w:r>
-        <w:t>their</w:t>
-      </w:r>
-      <w:proofErr w:type="spellEnd"/>
-      <w:r>
-        <w:t xml:space="preserve"> </w:t>
-      </w:r>
-      <w:proofErr w:type="spellStart"/>
-      <w:r>
-        <w:t>influence</w:t>
-      </w:r>
-      <w:proofErr w:type="spellEnd"/>
-      <w:r>
-        <w:t xml:space="preserve"> on </w:t>
-      </w:r>
-      <w:proofErr w:type="spellStart"/>
-      <w:r>
-        <w:t>Italians</w:t>
-      </w:r>
-      <w:proofErr w:type="spellEnd"/>
-      <w:r>
-        <w:t>.</w:t>
-      </w:r>
-    </w:p>
-    <w:p>
-      <w:r>
         <w:t xml:space="preserve">The rooms of the Gallery are </w:t>
       </w:r>
-      <w:proofErr w:type="spellStart"/>
-      <w:r>
-        <w:t>arranged</w:t>
-      </w:r>
-      <w:proofErr w:type="spellEnd"/>
+      <w:r>
+        <w:t>set up</w:t>
+      </w:r>
       <w:r>
         <w:t xml:space="preserve"> with </w:t>
       </w:r>
@@ -2691,11 +2695,9 @@
       <w:r>
         <w:t xml:space="preserve"> from </w:t>
       </w:r>
-      <w:proofErr w:type="spellStart"/>
-      <w:r>
-        <w:t>above</w:t>
-      </w:r>
-      <w:proofErr w:type="spellEnd"/>
+      <w:r>
+        <w:t>the top</w:t>
+      </w:r>
       <w:r>
         <w:t>.</w:t>
       </w:r>
@@ -3373,14 +3375,6 @@
       <w:proofErr w:type="spellStart"/>
       <w:r>
         <w:t>styles</w:t>
-      </w:r>
-      <w:proofErr w:type="spellEnd"/>
-      <w:r>
-        <w:t xml:space="preserve"> </w:t>
-      </w:r>
-      <w:proofErr w:type="spellStart"/>
-      <w:r>
-        <w:t>that</w:t>
       </w:r>
       <w:proofErr w:type="spellEnd"/>
       <w:r>
@@ -4352,13 +4346,11 @@
       </w:r>
       <w:proofErr w:type="spellEnd"/>
       <w:r>
-        <w:t xml:space="preserve"> detto il Morazzone (1626) e, dopo la sua morte, da </w:t>
-      </w:r>
-      <w:proofErr w:type="spellStart"/>
-      <w:r>
-        <w:t>Giovan</w:t>
-      </w:r>
-      <w:proofErr w:type="spellEnd"/>
+        <w:t xml:space="preserve"> detto il Morazzone (1626) e, dopo la sua morte, da Giovan</w:t>
+      </w:r>
+      <w:r>
+        <w:t>ni</w:t>
+      </w:r>
       <w:r>
         <w:t xml:space="preserve"> Francesco Barbieri detto il Guercino (1627). </w:t>
       </w:r>
@@ -5387,13 +5379,11 @@
       </w:r>
       <w:proofErr w:type="spellEnd"/>
       <w:r>
-        <w:t xml:space="preserve">, by </w:t>
-      </w:r>
-      <w:proofErr w:type="spellStart"/>
-      <w:r>
-        <w:t>Giovan</w:t>
-      </w:r>
-      <w:proofErr w:type="spellEnd"/>
+        <w:t>, by Giovan</w:t>
+      </w:r>
+      <w:r>
+        <w:t>ni</w:t>
+      </w:r>
       <w:r>
         <w:t xml:space="preserve"> Francesco Barbieri </w:t>
       </w:r>
@@ -5937,7 +5927,7 @@
         </w:pBdr>
         <w:jc w:val="both"/>
       </w:pPr>
-      <w:bookmarkStart w:id="1" w:name="OLE_LINK1"/>
+      <w:bookmarkStart w:id="0" w:name="OLE_LINK1"/>
       <w:r>
         <w:t>Il Vescovo Savino (376-420), succeduto al primo Vescovo di Piacenza, Vittore, fece costruire (394) una chiesa dedicata ai 12 Apostoli alle “Mose” sull’asse viario che da Piacenza va a Roma, fuori dalle mura che al tempo racchiudevano il “</w:t>
       </w:r>
@@ -5957,9 +5947,9 @@
         </w:pBdr>
         <w:jc w:val="both"/>
       </w:pPr>
-      <w:bookmarkStart w:id="2" w:name="OLE_LINK2"/>
-      <w:bookmarkStart w:id="3" w:name="OLE_LINK3"/>
-      <w:bookmarkEnd w:id="1"/>
+      <w:bookmarkStart w:id="1" w:name="OLE_LINK2"/>
+      <w:bookmarkStart w:id="2" w:name="OLE_LINK3"/>
+      <w:bookmarkEnd w:id="0"/>
       <w:r>
         <w:t xml:space="preserve">Il termine “Mose”, in latino, significa palude </w:t>
       </w:r>
@@ -5969,13 +5959,13 @@
       <w:r>
         <w:t xml:space="preserve">sicuramente si trattava dell’area </w:t>
       </w:r>
-      <w:bookmarkStart w:id="4" w:name="OLE_LINK4"/>
-      <w:bookmarkStart w:id="5" w:name="OLE_LINK5"/>
+      <w:bookmarkStart w:id="3" w:name="OLE_LINK4"/>
+      <w:bookmarkStart w:id="4" w:name="OLE_LINK5"/>
       <w:r>
         <w:t xml:space="preserve">cimiteriale </w:t>
       </w:r>
+      <w:bookmarkEnd w:id="3"/>
       <w:bookmarkEnd w:id="4"/>
-      <w:bookmarkEnd w:id="5"/>
       <w:r>
         <w:t>situata proprio dove ancor oggi sorge la Basilica.</w:t>
       </w:r>
@@ -5987,67 +5977,67 @@
         </w:pBdr>
         <w:jc w:val="both"/>
       </w:pPr>
-      <w:bookmarkStart w:id="6" w:name="OLE_LINK6"/>
-      <w:bookmarkStart w:id="7" w:name="OLE_LINK7"/>
+      <w:bookmarkStart w:id="5" w:name="OLE_LINK6"/>
+      <w:bookmarkStart w:id="6" w:name="OLE_LINK7"/>
+      <w:bookmarkEnd w:id="1"/>
       <w:bookmarkEnd w:id="2"/>
-      <w:bookmarkEnd w:id="3"/>
       <w:r>
         <w:t xml:space="preserve">Savino fu un grande amico di Sant’Ambrogio di Milano che lo ricorda nelle sue lettere come il </w:t>
       </w:r>
-      <w:bookmarkStart w:id="8" w:name="OLE_LINK8"/>
-      <w:bookmarkStart w:id="9" w:name="OLE_LINK9"/>
+      <w:bookmarkStart w:id="7" w:name="OLE_LINK8"/>
+      <w:bookmarkStart w:id="8" w:name="OLE_LINK9"/>
       <w:r>
         <w:t xml:space="preserve">revisore </w:t>
       </w:r>
+      <w:bookmarkEnd w:id="7"/>
       <w:bookmarkEnd w:id="8"/>
+      <w:r>
+        <w:t xml:space="preserve">dei suoi scritti teologici, in effetti Savino era un </w:t>
+      </w:r>
+      <w:bookmarkStart w:id="9" w:name="OLE_LINK10"/>
+      <w:bookmarkStart w:id="10" w:name="OLE_LINK11"/>
+      <w:r>
+        <w:t xml:space="preserve">teologo </w:t>
+      </w:r>
       <w:bookmarkEnd w:id="9"/>
-      <w:r>
-        <w:t xml:space="preserve">dei suoi scritti teologici, in effetti Savino era un </w:t>
-      </w:r>
-      <w:bookmarkStart w:id="10" w:name="OLE_LINK10"/>
-      <w:bookmarkStart w:id="11" w:name="OLE_LINK11"/>
-      <w:r>
-        <w:t xml:space="preserve">teologo </w:t>
-      </w:r>
       <w:bookmarkEnd w:id="10"/>
+      <w:r>
+        <w:t xml:space="preserve">conosciuto a quei tempi per aver partecipato al Concilio Romano per </w:t>
+      </w:r>
+      <w:bookmarkStart w:id="11" w:name="OLE_LINK12"/>
+      <w:bookmarkStart w:id="12" w:name="OLE_LINK13"/>
+      <w:r>
+        <w:t xml:space="preserve">comporre </w:t>
+      </w:r>
       <w:bookmarkEnd w:id="11"/>
-      <w:r>
-        <w:t xml:space="preserve">conosciuto a quei tempi per aver partecipato al Concilio Romano per </w:t>
-      </w:r>
-      <w:bookmarkStart w:id="12" w:name="OLE_LINK12"/>
-      <w:bookmarkStart w:id="13" w:name="OLE_LINK13"/>
-      <w:r>
-        <w:t xml:space="preserve">comporre </w:t>
-      </w:r>
       <w:bookmarkEnd w:id="12"/>
+      <w:r>
+        <w:t xml:space="preserve">lo </w:t>
+      </w:r>
+      <w:bookmarkStart w:id="13" w:name="OLE_LINK14"/>
+      <w:bookmarkStart w:id="14" w:name="OLE_LINK15"/>
+      <w:r>
+        <w:t xml:space="preserve">scisma </w:t>
+      </w:r>
       <w:bookmarkEnd w:id="13"/>
-      <w:r>
-        <w:t xml:space="preserve">lo </w:t>
-      </w:r>
-      <w:bookmarkStart w:id="14" w:name="OLE_LINK14"/>
-      <w:bookmarkStart w:id="15" w:name="OLE_LINK15"/>
-      <w:r>
-        <w:t xml:space="preserve">scisma </w:t>
-      </w:r>
       <w:bookmarkEnd w:id="14"/>
+      <w:r>
+        <w:t xml:space="preserve">d’Oriente sorto per la nomina di Paolino a Vescovo di Antiochia al posto di San Melezio </w:t>
+      </w:r>
+      <w:bookmarkStart w:id="15" w:name="OLE_LINK18"/>
+      <w:bookmarkStart w:id="16" w:name="OLE_LINK19"/>
+      <w:r>
+        <w:t xml:space="preserve">legittimo </w:t>
+      </w:r>
+      <w:bookmarkStart w:id="17" w:name="OLE_LINK16"/>
+      <w:bookmarkStart w:id="18" w:name="OLE_LINK17"/>
       <w:bookmarkEnd w:id="15"/>
-      <w:r>
-        <w:t xml:space="preserve">d’Oriente sorto per la nomina di Paolino a Vescovo di Antiochia al posto di San Melezio </w:t>
-      </w:r>
-      <w:bookmarkStart w:id="16" w:name="OLE_LINK18"/>
-      <w:bookmarkStart w:id="17" w:name="OLE_LINK19"/>
-      <w:r>
-        <w:t xml:space="preserve">legittimo </w:t>
-      </w:r>
-      <w:bookmarkStart w:id="18" w:name="OLE_LINK16"/>
-      <w:bookmarkStart w:id="19" w:name="OLE_LINK17"/>
       <w:bookmarkEnd w:id="16"/>
+      <w:r>
+        <w:t xml:space="preserve">pastore </w:t>
+      </w:r>
       <w:bookmarkEnd w:id="17"/>
-      <w:r>
-        <w:t xml:space="preserve">pastore </w:t>
-      </w:r>
       <w:bookmarkEnd w:id="18"/>
-      <w:bookmarkEnd w:id="19"/>
       <w:r>
         <w:t xml:space="preserve">(372). </w:t>
       </w:r>
@@ -6059,20 +6049,20 @@
         </w:pBdr>
         <w:jc w:val="both"/>
       </w:pPr>
-      <w:bookmarkStart w:id="20" w:name="OLE_LINK20"/>
-      <w:bookmarkStart w:id="21" w:name="OLE_LINK21"/>
+      <w:bookmarkStart w:id="19" w:name="OLE_LINK20"/>
+      <w:bookmarkStart w:id="20" w:name="OLE_LINK21"/>
+      <w:bookmarkEnd w:id="5"/>
       <w:bookmarkEnd w:id="6"/>
-      <w:bookmarkEnd w:id="7"/>
       <w:r>
         <w:t xml:space="preserve">E’ ricordato anche per il “miracolo del Po” ricordato nei Dialoghi di San Gregorio Magno (Papa dal 590 al 604), nel libro III che consiste nell’aver fatto rientrare le acque del fiume che avevano allagato parte della città di Piacenza. Soprattutto è ricordato per il ritrovamento della tomba e quindi delle reliquie di Sant’Antonino (388) che depone nella stessa urna, con una </w:t>
       </w:r>
-      <w:bookmarkStart w:id="22" w:name="OLE_LINK22"/>
-      <w:bookmarkStart w:id="23" w:name="OLE_LINK23"/>
+      <w:bookmarkStart w:id="21" w:name="OLE_LINK22"/>
+      <w:bookmarkStart w:id="22" w:name="OLE_LINK23"/>
       <w:r>
         <w:t>divisoria</w:t>
       </w:r>
+      <w:bookmarkEnd w:id="21"/>
       <w:bookmarkEnd w:id="22"/>
-      <w:bookmarkEnd w:id="23"/>
       <w:r>
         <w:t xml:space="preserve">, in cui venivano custodite i resti mortali di San Vittore. </w:t>
       </w:r>
@@ -6084,10 +6074,10 @@
         </w:pBdr>
         <w:jc w:val="both"/>
       </w:pPr>
-      <w:bookmarkStart w:id="24" w:name="OLE_LINK24"/>
-      <w:bookmarkStart w:id="25" w:name="OLE_LINK25"/>
+      <w:bookmarkStart w:id="23" w:name="OLE_LINK24"/>
+      <w:bookmarkStart w:id="24" w:name="OLE_LINK25"/>
+      <w:bookmarkEnd w:id="19"/>
       <w:bookmarkEnd w:id="20"/>
-      <w:bookmarkEnd w:id="21"/>
       <w:r>
         <w:t>Organizzò la vita religiosa della giovane comunità cristiana piacentina adottandola di una liturgia propria che rimase in vigore fino al Concilio di Trento.</w:t>
       </w:r>
@@ -6099,10 +6089,10 @@
         </w:pBdr>
         <w:jc w:val="both"/>
       </w:pPr>
-      <w:bookmarkStart w:id="26" w:name="OLE_LINK26"/>
-      <w:bookmarkStart w:id="27" w:name="OLE_LINK29"/>
+      <w:bookmarkStart w:id="25" w:name="OLE_LINK26"/>
+      <w:bookmarkStart w:id="26" w:name="OLE_LINK29"/>
+      <w:bookmarkEnd w:id="23"/>
       <w:bookmarkEnd w:id="24"/>
-      <w:bookmarkEnd w:id="25"/>
       <w:r>
         <w:t xml:space="preserve">Nell’anno 1000, il Vescovo Sigifredo riedificò sul luogo ove sorgeva la prima basilica distrutta dai barbari, l’attuale Basilica che venne consacrata il 10 ottobre 1103 dal Vescovo Aldo. </w:t>
       </w:r>
@@ -6114,10 +6104,10 @@
         </w:pBdr>
         <w:jc w:val="both"/>
       </w:pPr>
-      <w:bookmarkStart w:id="28" w:name="OLE_LINK30"/>
-      <w:bookmarkStart w:id="29" w:name="OLE_LINK31"/>
+      <w:bookmarkStart w:id="27" w:name="OLE_LINK30"/>
+      <w:bookmarkStart w:id="28" w:name="OLE_LINK31"/>
+      <w:bookmarkEnd w:id="25"/>
       <w:bookmarkEnd w:id="26"/>
-      <w:bookmarkEnd w:id="27"/>
       <w:r>
         <w:lastRenderedPageBreak/>
         <w:t xml:space="preserve">Di questo periodo sono i mosaici della cripta raffiguranti i 12 mesi dell’anno, i simboli zodiacali e le attività agricole; il mosaico posto nel presbiterio (riemersi nel 1902 duranti i lavori di restauro) che rappresenta al centro il Signore del Tempo – Cristo Alfa e Omega – che tiene tra le mani il sole e la luna; nei quattro riquadri, due a destra e due a sinistra, le Virtù Cardinali: la Giustizia – </w:t>
@@ -6139,8 +6129,8 @@
         <w:t>, la Prudenza – la partita a scacchi, la Fortezza – i due soldati, la Temperanza – personaggi con in mano un bicchiere; dello stesso periodo è il crocifisso ligneo che si può ammirare sull’altare maggiore.</w:t>
       </w:r>
     </w:p>
+    <w:bookmarkEnd w:id="27"/>
     <w:bookmarkEnd w:id="28"/>
-    <w:bookmarkEnd w:id="29"/>
     <w:p>
       <w:r>
         <w:t xml:space="preserve">Bishop Savino (376-420), </w:t>
@@ -6581,7 +6571,13 @@
       </w:r>
       <w:proofErr w:type="spellStart"/>
       <w:r>
-        <w:t>insted</w:t>
+        <w:t>inste</w:t>
+      </w:r>
+      <w:r>
+        <w:t>a</w:t>
+      </w:r>
+      <w:r>
+        <w:t>d</w:t>
       </w:r>
       <w:proofErr w:type="spellEnd"/>
       <w:r>
@@ -7627,8 +7623,8 @@
         </w:pBdr>
         <w:jc w:val="both"/>
       </w:pPr>
-      <w:bookmarkStart w:id="30" w:name="OLE_LINK32"/>
-      <w:bookmarkStart w:id="31" w:name="OLE_LINK33"/>
+      <w:bookmarkStart w:id="29" w:name="OLE_LINK32"/>
+      <w:bookmarkStart w:id="30" w:name="OLE_LINK33"/>
       <w:r>
         <w:lastRenderedPageBreak/>
         <w:t>Nel primo progetto del palazzo, realizzato nel 1558, si proponeva di utilizzare le vecchie fondamenta del castello visconteo, fatto costruire da Galeazzo Visconti nel 1352, situato ai margini della città, verso nord, non l</w:t>
@@ -7644,10 +7640,10 @@
         </w:pBdr>
         <w:jc w:val="both"/>
       </w:pPr>
-      <w:bookmarkStart w:id="32" w:name="OLE_LINK34"/>
-      <w:bookmarkStart w:id="33" w:name="OLE_LINK35"/>
+      <w:bookmarkStart w:id="31" w:name="OLE_LINK34"/>
+      <w:bookmarkStart w:id="32" w:name="OLE_LINK35"/>
+      <w:bookmarkEnd w:id="29"/>
       <w:bookmarkEnd w:id="30"/>
-      <w:bookmarkEnd w:id="31"/>
       <w:r>
         <w:t>La prolungata assenza dell’architetto, e i problemi legati all’impossibilità di utilizzare le antiche fondamenta, suggerirono ai duchi di rivolgersi ad un altro architetto, lega</w:t>
       </w:r>
@@ -7666,8 +7662,8 @@
         <w:t xml:space="preserve"> detto il Vignola (1507-1573), che aveva già lavorato alla villa di Caprarola, commissionata dal cardinale Alessandro Farnese(1520-1589). </w:t>
       </w:r>
     </w:p>
+    <w:bookmarkEnd w:id="31"/>
     <w:bookmarkEnd w:id="32"/>
-    <w:bookmarkEnd w:id="33"/>
     <w:p>
       <w:pPr>
         <w:pBdr>
@@ -7678,13 +7674,13 @@
       <w:r>
         <w:br/>
       </w:r>
-      <w:bookmarkStart w:id="34" w:name="OLE_LINK36"/>
-      <w:bookmarkStart w:id="35" w:name="OLE_LINK37"/>
+      <w:bookmarkStart w:id="33" w:name="OLE_LINK36"/>
+      <w:bookmarkStart w:id="34" w:name="OLE_LINK37"/>
       <w:r>
         <w:t>Nel progetto, datato 1561, approvato dai duchi, il Vignola pensò di ingrandire le quattro ali dell’edificio e aumentare la grandezza del cortile, abbandonando l’iniziale idea di costruire sulle preesistenti architetture viscontee.</w:t>
       </w:r>
+      <w:bookmarkEnd w:id="33"/>
       <w:bookmarkEnd w:id="34"/>
-      <w:bookmarkEnd w:id="35"/>
     </w:p>
     <w:p>
       <w:pPr>
@@ -7696,9 +7692,9 @@
       <w:r>
         <w:br/>
       </w:r>
-      <w:bookmarkStart w:id="36" w:name="OLE_LINK38"/>
-      <w:bookmarkStart w:id="37" w:name="OLE_LINK39"/>
-      <w:bookmarkStart w:id="38" w:name="OLE_LINK40"/>
+      <w:bookmarkStart w:id="35" w:name="OLE_LINK38"/>
+      <w:bookmarkStart w:id="36" w:name="OLE_LINK39"/>
+      <w:bookmarkStart w:id="37" w:name="OLE_LINK40"/>
       <w:r>
         <w:t>L’impresa si concluse nel 1602; la mancanza di fondi impedì la compl</w:t>
       </w:r>
@@ -7709,9 +7705,9 @@
         <w:br/>
         <w:t xml:space="preserve">La decadenza del Palazzo iniziò con l’estinzione dei Farnese e il passaggio dei loro beni ai Borbone. Nel 1734 Carlo di Borbone (1716-1788), divenuto re di Napoli, trasferì quadri e arredi da Piacenza alla città partenopea. </w:t>
       </w:r>
+      <w:bookmarkEnd w:id="35"/>
       <w:bookmarkEnd w:id="36"/>
       <w:bookmarkEnd w:id="37"/>
-      <w:bookmarkEnd w:id="38"/>
     </w:p>
     <w:p>
       <w:pPr>
@@ -7720,8 +7716,8 @@
         </w:pBdr>
         <w:jc w:val="both"/>
       </w:pPr>
-      <w:bookmarkStart w:id="39" w:name="OLE_LINK41"/>
-      <w:bookmarkStart w:id="40" w:name="OLE_LINK42"/>
+      <w:bookmarkStart w:id="38" w:name="OLE_LINK41"/>
+      <w:bookmarkStart w:id="39" w:name="OLE_LINK42"/>
       <w:r>
         <w:t xml:space="preserve">Fu saccheggiato </w:t>
       </w:r>
@@ -7739,9 +7735,9 @@
         </w:pBdr>
         <w:jc w:val="both"/>
       </w:pPr>
-      <w:bookmarkStart w:id="41" w:name="OLE_LINK43"/>
+      <w:bookmarkStart w:id="40" w:name="OLE_LINK43"/>
+      <w:bookmarkEnd w:id="38"/>
       <w:bookmarkEnd w:id="39"/>
-      <w:bookmarkEnd w:id="40"/>
       <w:r>
         <w:t>Nel 1988 venne inaugurata la prima sezione dei Musei; la struttura museale crebbe negli anni successivi fino ad ospitare le attuali sezioni. Alla fine del 2014 il Palazzo diventa di proprietà comunale.</w:t>
       </w:r>
@@ -7753,9 +7749,9 @@
         </w:pBdr>
         <w:jc w:val="both"/>
       </w:pPr>
-      <w:bookmarkStart w:id="42" w:name="OLE_LINK44"/>
-      <w:bookmarkStart w:id="43" w:name="OLE_LINK45"/>
-      <w:bookmarkEnd w:id="41"/>
+      <w:bookmarkStart w:id="41" w:name="OLE_LINK44"/>
+      <w:bookmarkStart w:id="42" w:name="OLE_LINK45"/>
+      <w:bookmarkEnd w:id="40"/>
       <w:r>
         <w:t>Il percorso museale, che si sviluppa sui diversi piani del palazzo, offre al visitatore la possibilità di ammirare</w:t>
       </w:r>
@@ -7772,8 +7768,8 @@
         <w:t xml:space="preserve">i sotterranei dove si trova la collezione delle carrozze e i sotterranei della Cittadella, dove è conservato il Fegato etrusco, modello in bronzo di fegato di pecora, unica  testimonianza diretta di pratiche religiose etrusche. </w:t>
       </w:r>
     </w:p>
+    <w:bookmarkEnd w:id="41"/>
     <w:bookmarkEnd w:id="42"/>
-    <w:bookmarkEnd w:id="43"/>
     <w:p>
       <w:pPr>
         <w:jc w:val="both"/>
@@ -8604,7 +8600,7 @@
       </w:r>
       <w:proofErr w:type="spellEnd"/>
       <w:r>
-        <w:t xml:space="preserve"> on the </w:t>
+        <w:t xml:space="preserve"> on </w:t>
       </w:r>
       <w:proofErr w:type="spellStart"/>
       <w:r>
@@ -8628,10 +8624,7 @@
       </w:r>
       <w:proofErr w:type="spellEnd"/>
       <w:r>
-        <w:t xml:space="preserve"> to the</w:t>
-      </w:r>
-      <w:r>
-        <w:t xml:space="preserve"> </w:t>
+        <w:t xml:space="preserve"> to </w:t>
       </w:r>
       <w:proofErr w:type="spellStart"/>
       <w:r>
@@ -8671,144 +8664,144 @@
       </w:r>
       <w:proofErr w:type="spellEnd"/>
       <w:r>
+        <w:t xml:space="preserve">, </w:t>
+      </w:r>
+      <w:proofErr w:type="spellStart"/>
+      <w:r>
+        <w:t>different</w:t>
+      </w:r>
+      <w:proofErr w:type="spellEnd"/>
+      <w:r>
+        <w:t xml:space="preserve"> </w:t>
+      </w:r>
+      <w:proofErr w:type="spellStart"/>
+      <w:r>
+        <w:t>environments</w:t>
+      </w:r>
+      <w:proofErr w:type="spellEnd"/>
+      <w:r>
+        <w:t xml:space="preserve"> of the </w:t>
+      </w:r>
+      <w:proofErr w:type="spellStart"/>
+      <w:r>
+        <w:t>Farnesian</w:t>
+      </w:r>
+      <w:proofErr w:type="spellEnd"/>
+      <w:r>
+        <w:t xml:space="preserve"> </w:t>
+      </w:r>
+      <w:r>
+        <w:t>culture</w:t>
+      </w:r>
+      <w:r>
+        <w:t xml:space="preserve">: the </w:t>
+      </w:r>
+      <w:proofErr w:type="spellStart"/>
+      <w:r>
+        <w:t>apartment</w:t>
+      </w:r>
+      <w:proofErr w:type="spellEnd"/>
+      <w:r>
+        <w:t xml:space="preserve"> of the </w:t>
+      </w:r>
+      <w:proofErr w:type="spellStart"/>
+      <w:r>
+        <w:t>duke</w:t>
+      </w:r>
+      <w:proofErr w:type="spellEnd"/>
+      <w:r>
+        <w:t xml:space="preserve">, with </w:t>
+      </w:r>
+      <w:proofErr w:type="spellStart"/>
+      <w:r>
+        <w:t>its</w:t>
+      </w:r>
+      <w:proofErr w:type="spellEnd"/>
+      <w:r>
+        <w:t xml:space="preserve"> </w:t>
+      </w:r>
+      <w:proofErr w:type="spellStart"/>
+      <w:r>
+        <w:t>splendid</w:t>
+      </w:r>
+      <w:proofErr w:type="spellEnd"/>
+      <w:r>
+        <w:t xml:space="preserve"> stucco </w:t>
+      </w:r>
+      <w:proofErr w:type="spellStart"/>
+      <w:r>
+        <w:t>decorations</w:t>
+      </w:r>
+      <w:proofErr w:type="spellEnd"/>
+      <w:r>
+        <w:t xml:space="preserve">; the </w:t>
+      </w:r>
+      <w:proofErr w:type="spellStart"/>
+      <w:r>
+        <w:t>apartment</w:t>
+      </w:r>
+      <w:proofErr w:type="spellEnd"/>
+      <w:r>
+        <w:t xml:space="preserve"> of the </w:t>
+      </w:r>
+      <w:proofErr w:type="spellStart"/>
+      <w:r>
+        <w:t>duchess</w:t>
+      </w:r>
+      <w:proofErr w:type="spellEnd"/>
+      <w:r>
+        <w:t xml:space="preserve">, with </w:t>
+      </w:r>
+      <w:proofErr w:type="spellStart"/>
+      <w:r>
+        <w:t>frescoed</w:t>
+      </w:r>
+      <w:proofErr w:type="spellEnd"/>
+      <w:r>
+        <w:t xml:space="preserve"> </w:t>
+      </w:r>
+      <w:proofErr w:type="spellStart"/>
+      <w:r>
+        <w:t>ceilings</w:t>
+      </w:r>
+      <w:proofErr w:type="spellEnd"/>
+      <w:r>
+        <w:t xml:space="preserve"> with </w:t>
+      </w:r>
+      <w:proofErr w:type="spellStart"/>
+      <w:r>
+        <w:t>perspective</w:t>
+      </w:r>
+      <w:proofErr w:type="spellEnd"/>
+      <w:r>
+        <w:t xml:space="preserve"> </w:t>
+      </w:r>
+      <w:proofErr w:type="spellStart"/>
+      <w:r>
+        <w:t>squares</w:t>
+      </w:r>
+      <w:proofErr w:type="spellEnd"/>
+      <w:r>
+        <w:t xml:space="preserve">; the </w:t>
+      </w:r>
+      <w:proofErr w:type="spellStart"/>
+      <w:r>
+        <w:t>Ducal</w:t>
+      </w:r>
+      <w:proofErr w:type="spellEnd"/>
+      <w:r>
+        <w:t xml:space="preserve"> </w:t>
+      </w:r>
+      <w:proofErr w:type="spellStart"/>
+      <w:r>
+        <w:t>Chapel</w:t>
+      </w:r>
+      <w:proofErr w:type="spellEnd"/>
+      <w:r>
         <w:t xml:space="preserve">, the </w:t>
       </w:r>
       <w:proofErr w:type="spellStart"/>
       <w:r>
-        <w:t>different</w:t>
-      </w:r>
-      <w:proofErr w:type="spellEnd"/>
-      <w:r>
-        <w:t xml:space="preserve"> </w:t>
-      </w:r>
-      <w:proofErr w:type="spellStart"/>
-      <w:r>
-        <w:t>environments</w:t>
-      </w:r>
-      <w:proofErr w:type="spellEnd"/>
-      <w:r>
-        <w:t xml:space="preserve"> of the </w:t>
-      </w:r>
-      <w:proofErr w:type="spellStart"/>
-      <w:r>
-        <w:t>Farnesian</w:t>
-      </w:r>
-      <w:proofErr w:type="spellEnd"/>
-      <w:r>
-        <w:t xml:space="preserve"> </w:t>
-      </w:r>
-      <w:r>
-        <w:t>culture</w:t>
-      </w:r>
-      <w:r>
-        <w:t xml:space="preserve">: the </w:t>
-      </w:r>
-      <w:proofErr w:type="spellStart"/>
-      <w:r>
-        <w:t>apartment</w:t>
-      </w:r>
-      <w:proofErr w:type="spellEnd"/>
-      <w:r>
-        <w:t xml:space="preserve"> of the </w:t>
-      </w:r>
-      <w:proofErr w:type="spellStart"/>
-      <w:r>
-        <w:t>duke</w:t>
-      </w:r>
-      <w:proofErr w:type="spellEnd"/>
-      <w:r>
-        <w:t xml:space="preserve">, with </w:t>
-      </w:r>
-      <w:proofErr w:type="spellStart"/>
-      <w:r>
-        <w:t>its</w:t>
-      </w:r>
-      <w:proofErr w:type="spellEnd"/>
-      <w:r>
-        <w:t xml:space="preserve"> </w:t>
-      </w:r>
-      <w:proofErr w:type="spellStart"/>
-      <w:r>
-        <w:t>splendid</w:t>
-      </w:r>
-      <w:proofErr w:type="spellEnd"/>
-      <w:r>
-        <w:t xml:space="preserve"> stucco </w:t>
-      </w:r>
-      <w:proofErr w:type="spellStart"/>
-      <w:r>
-        <w:t>decorations</w:t>
-      </w:r>
-      <w:proofErr w:type="spellEnd"/>
-      <w:r>
-        <w:t xml:space="preserve">; the </w:t>
-      </w:r>
-      <w:proofErr w:type="spellStart"/>
-      <w:r>
-        <w:t>apartment</w:t>
-      </w:r>
-      <w:proofErr w:type="spellEnd"/>
-      <w:r>
-        <w:t xml:space="preserve"> of the </w:t>
-      </w:r>
-      <w:proofErr w:type="spellStart"/>
-      <w:r>
-        <w:t>duchess</w:t>
-      </w:r>
-      <w:proofErr w:type="spellEnd"/>
-      <w:r>
-        <w:t xml:space="preserve">, with </w:t>
-      </w:r>
-      <w:proofErr w:type="spellStart"/>
-      <w:r>
-        <w:t>frescoed</w:t>
-      </w:r>
-      <w:proofErr w:type="spellEnd"/>
-      <w:r>
-        <w:t xml:space="preserve"> </w:t>
-      </w:r>
-      <w:proofErr w:type="spellStart"/>
-      <w:r>
-        <w:t>ceilings</w:t>
-      </w:r>
-      <w:proofErr w:type="spellEnd"/>
-      <w:r>
-        <w:t xml:space="preserve"> with </w:t>
-      </w:r>
-      <w:proofErr w:type="spellStart"/>
-      <w:r>
-        <w:t>perspective</w:t>
-      </w:r>
-      <w:proofErr w:type="spellEnd"/>
-      <w:r>
-        <w:t xml:space="preserve"> </w:t>
-      </w:r>
-      <w:proofErr w:type="spellStart"/>
-      <w:r>
-        <w:t>squares</w:t>
-      </w:r>
-      <w:proofErr w:type="spellEnd"/>
-      <w:r>
-        <w:t xml:space="preserve">; the </w:t>
-      </w:r>
-      <w:proofErr w:type="spellStart"/>
-      <w:r>
-        <w:t>Ducal</w:t>
-      </w:r>
-      <w:proofErr w:type="spellEnd"/>
-      <w:r>
-        <w:t xml:space="preserve"> </w:t>
-      </w:r>
-      <w:proofErr w:type="spellStart"/>
-      <w:r>
-        <w:t>Chapel</w:t>
-      </w:r>
-      <w:proofErr w:type="spellEnd"/>
-      <w:r>
-        <w:t xml:space="preserve">, the </w:t>
-      </w:r>
-      <w:proofErr w:type="spellStart"/>
-      <w:r>
         <w:t>undergrounds</w:t>
       </w:r>
       <w:proofErr w:type="spellEnd"/>
@@ -8821,8 +8814,13 @@
       </w:r>
       <w:proofErr w:type="spellEnd"/>
       <w:r>
-        <w:t xml:space="preserve"> the </w:t>
-      </w:r>
+        <w:t xml:space="preserve"> </w:t>
+      </w:r>
+      <w:r>
+        <w:t xml:space="preserve">the </w:t>
+      </w:r>
+      <w:bookmarkStart w:id="43" w:name="_GoBack"/>
+      <w:bookmarkEnd w:id="43"/>
       <w:proofErr w:type="spellStart"/>
       <w:r>
         <w:t>collection</w:t>
